--- a/数据采集系统-清华王宇新/四川工商职业技术学院2020-2021学年第1学期《数据采集系统》期末考试A卷.docx
+++ b/数据采集系统-清华王宇新/四川工商职业技术学院2020-2021学年第1学期《数据采集系统》期末考试A卷.docx
@@ -157,8 +157,6 @@
         </w:tabs>
         <w:ind w:left="1400" w:hangingChars="700" w:hanging="1400"/>
       </w:pPr>
-      <w:bookmarkStart w:id="0" w:name="_GoBack"/>
-      <w:bookmarkEnd w:id="0"/>
       <w:r>
         <w:rPr>
           <w:sz w:val="20"/>
@@ -509,7 +507,6 @@
                 <w:sz w:val="24"/>
               </w:rPr>
             </w:pPr>
-            <w:proofErr w:type="gramStart"/>
             <w:r>
               <w:rPr>
                 <w:rFonts w:ascii="仿宋_GB2312" w:eastAsia="仿宋_GB2312" w:hAnsi="宋体" w:hint="eastAsia"/>
@@ -517,7 +514,6 @@
               </w:rPr>
               <w:t>一</w:t>
             </w:r>
-            <w:proofErr w:type="gramEnd"/>
           </w:p>
         </w:tc>
         <w:tc>
@@ -1160,7 +1156,6 @@
                 <w:sz w:val="24"/>
               </w:rPr>
             </w:pPr>
-            <w:proofErr w:type="gramStart"/>
             <w:r>
               <w:rPr>
                 <w:rFonts w:ascii="仿宋_GB2312" w:eastAsia="仿宋_GB2312" w:hint="eastAsia"/>
@@ -1169,34 +1164,24 @@
                 <w:sz w:val="24"/>
               </w:rPr>
               <w:lastRenderedPageBreak/>
-              <w:t>一</w:t>
-            </w:r>
-            <w:proofErr w:type="gramEnd"/>
-            <w:r>
-              <w:rPr>
-                <w:rFonts w:ascii="仿宋_GB2312" w:eastAsia="仿宋_GB2312" w:hint="eastAsia"/>
+              <w:t>一. 单项选择题（每题一分，共1</w:t>
+            </w:r>
+            <w:r>
+              <w:rPr>
+                <w:rFonts w:ascii="仿宋_GB2312" w:eastAsia="仿宋_GB2312"/>
                 <w:b/>
                 <w:bCs/>
                 <w:sz w:val="24"/>
               </w:rPr>
-              <w:t>. 单项选择题（每题一分，共1</w:t>
-            </w:r>
-            <w:r>
-              <w:rPr>
-                <w:rFonts w:ascii="仿宋_GB2312" w:eastAsia="仿宋_GB2312"/>
+              <w:t>6</w:t>
+            </w:r>
+            <w:r>
+              <w:rPr>
+                <w:rFonts w:ascii="仿宋_GB2312" w:eastAsia="仿宋_GB2312" w:hint="eastAsia"/>
                 <w:b/>
                 <w:bCs/>
                 <w:sz w:val="24"/>
               </w:rPr>
-              <w:t>6</w:t>
-            </w:r>
-            <w:r>
-              <w:rPr>
-                <w:rFonts w:ascii="仿宋_GB2312" w:eastAsia="仿宋_GB2312" w:hint="eastAsia"/>
-                <w:b/>
-                <w:bCs/>
-                <w:sz w:val="24"/>
-              </w:rPr>
               <w:t>分）</w:t>
             </w:r>
           </w:p>
@@ -1239,25 +1224,7 @@
                 <w:bCs/>
                 <w:sz w:val="24"/>
               </w:rPr>
-              <w:t>CSS</w:t>
-            </w:r>
-            <w:proofErr w:type="gramStart"/>
-            <w:r>
-              <w:rPr>
-                <w:rFonts w:ascii="仿宋_GB2312" w:eastAsia="仿宋_GB2312" w:hint="eastAsia"/>
-                <w:bCs/>
-                <w:sz w:val="24"/>
-              </w:rPr>
-              <w:t>子选择</w:t>
-            </w:r>
-            <w:proofErr w:type="gramEnd"/>
-            <w:r>
-              <w:rPr>
-                <w:rFonts w:ascii="仿宋_GB2312" w:eastAsia="仿宋_GB2312" w:hint="eastAsia"/>
-                <w:bCs/>
-                <w:sz w:val="24"/>
-              </w:rPr>
-              <w:t>器的</w:t>
+              <w:t>CSS子选择器的</w:t>
             </w:r>
             <w:r>
               <w:rPr>
@@ -1431,23 +1398,7 @@
                 <w:bCs/>
                 <w:sz w:val="24"/>
               </w:rPr>
-              <w:t>处理，一下不属于</w:t>
-            </w:r>
-            <w:r>
-              <w:rPr>
-                <w:rFonts w:ascii="仿宋_GB2312" w:eastAsia="仿宋_GB2312" w:hint="eastAsia"/>
-                <w:bCs/>
-                <w:sz w:val="24"/>
-              </w:rPr>
-              <w:t>内容协商技术</w:t>
-            </w:r>
-            <w:r>
-              <w:rPr>
-                <w:rFonts w:ascii="仿宋_GB2312" w:eastAsia="仿宋_GB2312" w:hint="eastAsia"/>
-                <w:bCs/>
-                <w:sz w:val="24"/>
-              </w:rPr>
-              <w:t>的是</w:t>
+              <w:t>处理，一下不属于内容协商技术的是</w:t>
             </w:r>
             <w:r>
               <w:rPr>
@@ -1513,15 +1464,7 @@
                 <w:bCs/>
                 <w:sz w:val="24"/>
               </w:rPr>
-              <w:t>妥协</w:t>
-            </w:r>
-            <w:r>
-              <w:rPr>
-                <w:rFonts w:ascii="仿宋_GB2312" w:eastAsia="仿宋_GB2312" w:hint="eastAsia"/>
-                <w:bCs/>
-                <w:sz w:val="24"/>
-              </w:rPr>
-              <w:t>协商</w:t>
+              <w:t>妥协协商</w:t>
             </w:r>
             <w:r>
               <w:rPr>
@@ -1859,25 +1802,7 @@
                 <w:bCs/>
                 <w:sz w:val="24"/>
               </w:rPr>
-              <w:t>从</w:t>
-            </w:r>
-            <w:proofErr w:type="gramStart"/>
-            <w:r>
-              <w:rPr>
-                <w:rFonts w:ascii="仿宋_GB2312" w:eastAsia="仿宋_GB2312"/>
-                <w:bCs/>
-                <w:sz w:val="24"/>
-              </w:rPr>
-              <w:t>待爬取的</w:t>
-            </w:r>
-            <w:proofErr w:type="gramEnd"/>
-            <w:r>
-              <w:rPr>
-                <w:rFonts w:ascii="仿宋_GB2312" w:eastAsia="仿宋_GB2312"/>
-                <w:bCs/>
-                <w:sz w:val="24"/>
-              </w:rPr>
-              <w:t>URL队列中依次读出URL、并通过</w:t>
+              <w:t>从待爬取的URL队列中依次读出URL、并通过</w:t>
             </w:r>
             <w:r>
               <w:rPr>
@@ -1975,9 +1900,170 @@
                 <w:bCs/>
                 <w:sz w:val="24"/>
               </w:rPr>
-              <w:t xml:space="preserve">                   </w:t>
-            </w:r>
-            <w:proofErr w:type="gramStart"/>
+              <w:t xml:space="preserve">                   D.</w:t>
+            </w:r>
+            <w:r>
+              <w:rPr>
+                <w:rFonts w:ascii="仿宋_GB2312" w:eastAsia="仿宋_GB2312" w:hint="eastAsia"/>
+                <w:bCs/>
+                <w:sz w:val="24"/>
+              </w:rPr>
+              <w:t>HTTP</w:t>
+            </w:r>
+          </w:p>
+          <w:p>
+            <w:pPr>
+              <w:rPr>
+                <w:rFonts w:ascii="仿宋_GB2312" w:eastAsia="仿宋_GB2312"/>
+                <w:bCs/>
+                <w:sz w:val="24"/>
+              </w:rPr>
+            </w:pPr>
+            <w:r>
+              <w:rPr>
+                <w:rFonts w:ascii="仿宋_GB2312" w:eastAsia="仿宋_GB2312" w:hint="eastAsia"/>
+                <w:bCs/>
+                <w:sz w:val="24"/>
+              </w:rPr>
+              <w:t>6．</w:t>
+            </w:r>
+            <w:r>
+              <w:rPr>
+                <w:rFonts w:ascii="仿宋_GB2312" w:eastAsia="仿宋_GB2312" w:hint="eastAsia"/>
+                <w:bCs/>
+                <w:sz w:val="24"/>
+              </w:rPr>
+              <w:t>以下哪一项不属于消息中间件</w:t>
+            </w:r>
+            <w:r>
+              <w:rPr>
+                <w:rFonts w:ascii="仿宋_GB2312" w:eastAsia="仿宋_GB2312" w:hint="eastAsia"/>
+                <w:bCs/>
+                <w:sz w:val="24"/>
+              </w:rPr>
+              <w:t>（       ）</w:t>
+            </w:r>
+          </w:p>
+          <w:p>
+            <w:pPr>
+              <w:rPr>
+                <w:rFonts w:ascii="仿宋_GB2312" w:eastAsia="仿宋_GB2312"/>
+                <w:bCs/>
+                <w:sz w:val="24"/>
+              </w:rPr>
+            </w:pPr>
+            <w:proofErr w:type="spellStart"/>
+            <w:r>
+              <w:rPr>
+                <w:rFonts w:ascii="仿宋_GB2312" w:eastAsia="仿宋_GB2312" w:hint="eastAsia"/>
+                <w:bCs/>
+                <w:sz w:val="24"/>
+              </w:rPr>
+              <w:t>A.</w:t>
+            </w:r>
+            <w:r>
+              <w:rPr>
+                <w:rFonts w:ascii="仿宋_GB2312" w:eastAsia="仿宋_GB2312"/>
+                <w:bCs/>
+                <w:sz w:val="24"/>
+              </w:rPr>
+              <w:t>Apache</w:t>
+            </w:r>
+            <w:proofErr w:type="spellEnd"/>
+            <w:r>
+              <w:rPr>
+                <w:rFonts w:ascii="仿宋_GB2312" w:eastAsia="仿宋_GB2312"/>
+                <w:bCs/>
+                <w:sz w:val="24"/>
+              </w:rPr>
+              <w:t xml:space="preserve"> Kafka</w:t>
+            </w:r>
+            <w:r>
+              <w:rPr>
+                <w:rFonts w:ascii="仿宋_GB2312" w:eastAsia="仿宋_GB2312" w:hint="eastAsia"/>
+                <w:bCs/>
+                <w:sz w:val="24"/>
+              </w:rPr>
+              <w:t xml:space="preserve">    </w:t>
+            </w:r>
+            <w:proofErr w:type="spellStart"/>
+            <w:r>
+              <w:rPr>
+                <w:rFonts w:ascii="仿宋_GB2312" w:eastAsia="仿宋_GB2312" w:hint="eastAsia"/>
+                <w:bCs/>
+                <w:sz w:val="24"/>
+              </w:rPr>
+              <w:t>B.</w:t>
+            </w:r>
+            <w:r>
+              <w:rPr>
+                <w:rFonts w:ascii="仿宋_GB2312" w:eastAsia="仿宋_GB2312"/>
+                <w:bCs/>
+                <w:sz w:val="24"/>
+              </w:rPr>
+              <w:t>Rabbi</w:t>
+            </w:r>
+            <w:r>
+              <w:rPr>
+                <w:rFonts w:ascii="仿宋_GB2312" w:eastAsia="仿宋_GB2312"/>
+                <w:bCs/>
+                <w:sz w:val="24"/>
+              </w:rPr>
+              <w:t>t</w:t>
+            </w:r>
+            <w:r>
+              <w:rPr>
+                <w:rFonts w:ascii="仿宋_GB2312" w:eastAsia="仿宋_GB2312"/>
+                <w:bCs/>
+                <w:sz w:val="24"/>
+              </w:rPr>
+              <w:t>M</w:t>
+            </w:r>
+            <w:r>
+              <w:rPr>
+                <w:rFonts w:ascii="仿宋_GB2312" w:eastAsia="仿宋_GB2312"/>
+                <w:bCs/>
+                <w:sz w:val="24"/>
+              </w:rPr>
+              <w:t>Q</w:t>
+            </w:r>
+            <w:proofErr w:type="spellEnd"/>
+          </w:p>
+          <w:p>
+            <w:pPr>
+              <w:rPr>
+                <w:rFonts w:ascii="仿宋_GB2312" w:eastAsia="仿宋_GB2312"/>
+                <w:bCs/>
+                <w:sz w:val="24"/>
+              </w:rPr>
+            </w:pPr>
+            <w:proofErr w:type="spellStart"/>
+            <w:r>
+              <w:rPr>
+                <w:rFonts w:ascii="仿宋_GB2312" w:eastAsia="仿宋_GB2312" w:hint="eastAsia"/>
+                <w:bCs/>
+                <w:sz w:val="24"/>
+              </w:rPr>
+              <w:t>C.</w:t>
+            </w:r>
+            <w:r>
+              <w:rPr>
+                <w:rFonts w:ascii="仿宋_GB2312" w:eastAsia="仿宋_GB2312"/>
+                <w:bCs/>
+                <w:sz w:val="24"/>
+              </w:rPr>
+              <w:t>RocketMQ</w:t>
+            </w:r>
+            <w:proofErr w:type="spellEnd"/>
+            <w:r>
+              <w:rPr>
+                <w:rFonts w:ascii="仿宋_GB2312" w:eastAsia="仿宋_GB2312" w:hint="eastAsia"/>
+                <w:bCs/>
+                <w:sz w:val="24"/>
+              </w:rPr>
+              <w:t xml:space="preserve">    </w:t>
+            </w:r>
+            <w:proofErr w:type="spellStart"/>
             <w:r>
               <w:rPr>
                 <w:rFonts w:ascii="仿宋_GB2312" w:eastAsia="仿宋_GB2312" w:hint="eastAsia"/>
@@ -1988,188 +2074,13 @@
             </w:r>
             <w:r>
               <w:rPr>
-                <w:rFonts w:ascii="仿宋_GB2312" w:eastAsia="仿宋_GB2312" w:hint="eastAsia"/>
-                <w:bCs/>
-                <w:sz w:val="24"/>
-              </w:rPr>
-              <w:t>HTTP</w:t>
-            </w:r>
-            <w:proofErr w:type="gramEnd"/>
-          </w:p>
-          <w:p>
-            <w:pPr>
-              <w:rPr>
-                <w:rFonts w:ascii="仿宋_GB2312" w:eastAsia="仿宋_GB2312"/>
-                <w:bCs/>
-                <w:sz w:val="24"/>
-              </w:rPr>
-            </w:pPr>
-            <w:r>
-              <w:rPr>
-                <w:rFonts w:ascii="仿宋_GB2312" w:eastAsia="仿宋_GB2312" w:hint="eastAsia"/>
-                <w:bCs/>
-                <w:sz w:val="24"/>
-              </w:rPr>
-              <w:t>6．</w:t>
-            </w:r>
-            <w:r>
-              <w:rPr>
-                <w:rFonts w:ascii="仿宋_GB2312" w:eastAsia="仿宋_GB2312" w:hint="eastAsia"/>
-                <w:bCs/>
-                <w:sz w:val="24"/>
-              </w:rPr>
-              <w:t>以下哪一项不属于消息中间件</w:t>
-            </w:r>
-            <w:r>
-              <w:rPr>
-                <w:rFonts w:ascii="仿宋_GB2312" w:eastAsia="仿宋_GB2312" w:hint="eastAsia"/>
-                <w:bCs/>
-                <w:sz w:val="24"/>
-              </w:rPr>
-              <w:t>（       ）</w:t>
-            </w:r>
-          </w:p>
-          <w:p>
-            <w:pPr>
-              <w:rPr>
-                <w:rFonts w:ascii="仿宋_GB2312" w:eastAsia="仿宋_GB2312"/>
-                <w:bCs/>
-                <w:sz w:val="24"/>
-              </w:rPr>
-            </w:pPr>
-            <w:proofErr w:type="spellStart"/>
-            <w:proofErr w:type="gramStart"/>
-            <w:r>
-              <w:rPr>
-                <w:rFonts w:ascii="仿宋_GB2312" w:eastAsia="仿宋_GB2312" w:hint="eastAsia"/>
-                <w:bCs/>
-                <w:sz w:val="24"/>
-              </w:rPr>
-              <w:t>A.</w:t>
-            </w:r>
-            <w:r>
-              <w:rPr>
-                <w:rFonts w:ascii="仿宋_GB2312" w:eastAsia="仿宋_GB2312"/>
-                <w:bCs/>
-                <w:sz w:val="24"/>
-              </w:rPr>
-              <w:t>Apache</w:t>
+                <w:rFonts w:ascii="仿宋_GB2312" w:eastAsia="仿宋_GB2312"/>
+                <w:bCs/>
+                <w:sz w:val="24"/>
+              </w:rPr>
+              <w:t>share</w:t>
             </w:r>
             <w:proofErr w:type="spellEnd"/>
-            <w:proofErr w:type="gramEnd"/>
-            <w:r>
-              <w:rPr>
-                <w:rFonts w:ascii="仿宋_GB2312" w:eastAsia="仿宋_GB2312"/>
-                <w:bCs/>
-                <w:sz w:val="24"/>
-              </w:rPr>
-              <w:t xml:space="preserve"> Kafka</w:t>
-            </w:r>
-            <w:r>
-              <w:rPr>
-                <w:rFonts w:ascii="仿宋_GB2312" w:eastAsia="仿宋_GB2312" w:hint="eastAsia"/>
-                <w:bCs/>
-                <w:sz w:val="24"/>
-              </w:rPr>
-              <w:t xml:space="preserve">    </w:t>
-            </w:r>
-            <w:proofErr w:type="spellStart"/>
-            <w:r>
-              <w:rPr>
-                <w:rFonts w:ascii="仿宋_GB2312" w:eastAsia="仿宋_GB2312" w:hint="eastAsia"/>
-                <w:bCs/>
-                <w:sz w:val="24"/>
-              </w:rPr>
-              <w:t>B.</w:t>
-            </w:r>
-            <w:r>
-              <w:rPr>
-                <w:rFonts w:ascii="仿宋_GB2312" w:eastAsia="仿宋_GB2312"/>
-                <w:bCs/>
-                <w:sz w:val="24"/>
-              </w:rPr>
-              <w:t>Rabbi</w:t>
-            </w:r>
-            <w:r>
-              <w:rPr>
-                <w:rFonts w:ascii="仿宋_GB2312" w:eastAsia="仿宋_GB2312"/>
-                <w:bCs/>
-                <w:sz w:val="24"/>
-              </w:rPr>
-              <w:t>t</w:t>
-            </w:r>
-            <w:r>
-              <w:rPr>
-                <w:rFonts w:ascii="仿宋_GB2312" w:eastAsia="仿宋_GB2312"/>
-                <w:bCs/>
-                <w:sz w:val="24"/>
-              </w:rPr>
-              <w:t>M</w:t>
-            </w:r>
-            <w:r>
-              <w:rPr>
-                <w:rFonts w:ascii="仿宋_GB2312" w:eastAsia="仿宋_GB2312"/>
-                <w:bCs/>
-                <w:sz w:val="24"/>
-              </w:rPr>
-              <w:t>Q</w:t>
-            </w:r>
-            <w:proofErr w:type="spellEnd"/>
-          </w:p>
-          <w:p>
-            <w:pPr>
-              <w:rPr>
-                <w:rFonts w:ascii="仿宋_GB2312" w:eastAsia="仿宋_GB2312"/>
-                <w:bCs/>
-                <w:sz w:val="24"/>
-              </w:rPr>
-            </w:pPr>
-            <w:proofErr w:type="spellStart"/>
-            <w:r>
-              <w:rPr>
-                <w:rFonts w:ascii="仿宋_GB2312" w:eastAsia="仿宋_GB2312" w:hint="eastAsia"/>
-                <w:bCs/>
-                <w:sz w:val="24"/>
-              </w:rPr>
-              <w:t>C.</w:t>
-            </w:r>
-            <w:r>
-              <w:rPr>
-                <w:rFonts w:ascii="仿宋_GB2312" w:eastAsia="仿宋_GB2312"/>
-                <w:bCs/>
-                <w:sz w:val="24"/>
-              </w:rPr>
-              <w:t>RocketMQ</w:t>
-            </w:r>
-            <w:proofErr w:type="spellEnd"/>
-            <w:r>
-              <w:rPr>
-                <w:rFonts w:ascii="仿宋_GB2312" w:eastAsia="仿宋_GB2312" w:hint="eastAsia"/>
-                <w:bCs/>
-                <w:sz w:val="24"/>
-              </w:rPr>
-              <w:t xml:space="preserve">    </w:t>
-            </w:r>
-            <w:proofErr w:type="spellStart"/>
-            <w:proofErr w:type="gramStart"/>
-            <w:r>
-              <w:rPr>
-                <w:rFonts w:ascii="仿宋_GB2312" w:eastAsia="仿宋_GB2312" w:hint="eastAsia"/>
-                <w:bCs/>
-                <w:sz w:val="24"/>
-              </w:rPr>
-              <w:t>D.</w:t>
-            </w:r>
-            <w:r>
-              <w:rPr>
-                <w:rFonts w:ascii="仿宋_GB2312" w:eastAsia="仿宋_GB2312"/>
-                <w:bCs/>
-                <w:sz w:val="24"/>
-              </w:rPr>
-              <w:t>share</w:t>
-            </w:r>
-            <w:proofErr w:type="spellEnd"/>
-            <w:proofErr w:type="gramEnd"/>
             <w:r>
               <w:rPr>
                 <w:rFonts w:ascii="仿宋_GB2312" w:eastAsia="仿宋_GB2312"/>
@@ -2289,7 +2200,7 @@
           <w:p>
             <w:pPr>
               <w:rPr>
-                <w:rFonts w:ascii="仿宋_GB2312" w:eastAsia="仿宋_GB2312" w:hint="eastAsia"/>
+                <w:rFonts w:ascii="仿宋_GB2312" w:eastAsia="仿宋_GB2312"/>
                 <w:bCs/>
                 <w:sz w:val="24"/>
               </w:rPr>
@@ -2558,6 +2469,22 @@
             </w:r>
             <w:r>
               <w:rPr>
+                <w:rFonts w:ascii="仿宋_GB2312" w:eastAsia="仿宋_GB2312"/>
+                <w:bCs/>
+                <w:sz w:val="24"/>
+              </w:rPr>
+              <w:t>在Hadoop2.x</w:t>
+            </w:r>
+            <w:r>
+              <w:rPr>
+                <w:rFonts w:ascii="仿宋_GB2312" w:eastAsia="仿宋_GB2312" w:hint="eastAsia"/>
+                <w:bCs/>
+                <w:sz w:val="24"/>
+              </w:rPr>
+              <w:t xml:space="preserve"> 中，</w:t>
+            </w:r>
+            <w:r>
+              <w:rPr>
                 <w:rFonts w:ascii="仿宋_GB2312" w:eastAsia="仿宋_GB2312" w:hint="eastAsia"/>
                 <w:bCs/>
                 <w:sz w:val="24"/>
@@ -2708,15 +2635,7 @@
                 <w:bCs/>
                 <w:sz w:val="24"/>
               </w:rPr>
-              <w:t xml:space="preserve"> 128</w:t>
-            </w:r>
-            <w:r>
-              <w:rPr>
-                <w:rFonts w:ascii="仿宋_GB2312" w:eastAsia="仿宋_GB2312"/>
-                <w:bCs/>
-                <w:sz w:val="24"/>
-              </w:rPr>
-              <w:t>MB</w:t>
+              <w:t xml:space="preserve"> 128MB</w:t>
             </w:r>
           </w:p>
           <w:p>
@@ -2749,7 +2668,15 @@
                 <w:bCs/>
                 <w:sz w:val="24"/>
               </w:rPr>
-              <w:t>(     ).</w:t>
+              <w:t>(     )</w:t>
+            </w:r>
+            <w:r>
+              <w:rPr>
+                <w:rFonts w:ascii="仿宋_GB2312" w:eastAsia="仿宋_GB2312" w:hint="eastAsia"/>
+                <w:bCs/>
+                <w:sz w:val="24"/>
+              </w:rPr>
+              <w:t>。</w:t>
             </w:r>
           </w:p>
           <w:p>
@@ -2820,7 +2747,7 @@
           <w:p>
             <w:pPr>
               <w:rPr>
-                <w:rFonts w:ascii="仿宋_GB2312" w:eastAsia="仿宋_GB2312" w:hint="eastAsia"/>
+                <w:rFonts w:ascii="仿宋_GB2312" w:eastAsia="仿宋_GB2312"/>
                 <w:bCs/>
                 <w:sz w:val="24"/>
               </w:rPr>
@@ -2894,23 +2821,7 @@
                 <w:rFonts w:ascii="仿宋_GB2312" w:eastAsia="仿宋_GB2312" w:hint="eastAsia"/>
                 <w:sz w:val="24"/>
               </w:rPr>
-              <w:t>大数据的数据</w:t>
-            </w:r>
-            <w:proofErr w:type="gramStart"/>
-            <w:r>
-              <w:rPr>
-                <w:rFonts w:ascii="仿宋_GB2312" w:eastAsia="仿宋_GB2312" w:hint="eastAsia"/>
-                <w:sz w:val="24"/>
-              </w:rPr>
-              <w:t>量现在</w:t>
-            </w:r>
-            <w:proofErr w:type="gramEnd"/>
-            <w:r>
-              <w:rPr>
-                <w:rFonts w:ascii="仿宋_GB2312" w:eastAsia="仿宋_GB2312" w:hint="eastAsia"/>
-                <w:sz w:val="24"/>
-              </w:rPr>
-              <w:t>已经达到了哪个级别</w:t>
+              <w:t>大数据的数据量现在已经达到了哪个级别</w:t>
             </w:r>
             <w:r>
               <w:rPr>
@@ -3128,14 +3039,7 @@
                 <w:rFonts w:ascii="仿宋_GB2312" w:eastAsia="仿宋_GB2312"/>
                 <w:sz w:val="24"/>
               </w:rPr>
-              <w:t>Secondary</w:t>
-            </w:r>
-            <w:r>
-              <w:rPr>
-                <w:rFonts w:ascii="仿宋_GB2312" w:eastAsia="仿宋_GB2312"/>
-                <w:sz w:val="24"/>
-              </w:rPr>
-              <w:t>NameNode</w:t>
+              <w:t>SecondaryNameNode</w:t>
             </w:r>
             <w:proofErr w:type="spellEnd"/>
             <w:r>
@@ -3208,14 +3112,81 @@
                 <w:rFonts w:ascii="仿宋_GB2312" w:eastAsia="仿宋_GB2312" w:hint="eastAsia"/>
                 <w:sz w:val="24"/>
               </w:rPr>
-              <w:t xml:space="preserve">相比， </w:t>
-            </w:r>
-            <w:r>
-              <w:rPr>
-                <w:rFonts w:ascii="仿宋_GB2312" w:eastAsia="仿宋_GB2312" w:hint="eastAsia"/>
-                <w:sz w:val="24"/>
-              </w:rPr>
-              <w:t>Hadoop</w:t>
+              <w:t>相比， Hadoop</w:t>
+            </w:r>
+            <w:r>
+              <w:rPr>
+                <w:rFonts w:ascii="仿宋_GB2312" w:eastAsia="仿宋_GB2312"/>
+                <w:sz w:val="24"/>
+              </w:rPr>
+              <w:t xml:space="preserve"> 2.x</w:t>
+            </w:r>
+            <w:r>
+              <w:rPr>
+                <w:rFonts w:ascii="仿宋_GB2312" w:eastAsia="仿宋_GB2312" w:hint="eastAsia"/>
+                <w:sz w:val="24"/>
+              </w:rPr>
+              <w:t xml:space="preserve">采用全新的架构，最明显的变化是增加了哪个组件 </w:t>
+            </w:r>
+            <w:r>
+              <w:rPr>
+                <w:rFonts w:ascii="仿宋_GB2312" w:eastAsia="仿宋_GB2312" w:hint="eastAsia"/>
+                <w:sz w:val="24"/>
+              </w:rPr>
+              <w:t>（    ）</w:t>
+            </w:r>
+          </w:p>
+          <w:p>
+            <w:pPr>
+              <w:jc w:val="left"/>
+              <w:rPr>
+                <w:rFonts w:ascii="仿宋_GB2312" w:eastAsia="仿宋_GB2312"/>
+                <w:sz w:val="24"/>
+              </w:rPr>
+            </w:pPr>
+            <w:r>
+              <w:rPr>
+                <w:rFonts w:ascii="仿宋_GB2312" w:eastAsia="仿宋_GB2312" w:hint="eastAsia"/>
+                <w:sz w:val="24"/>
+              </w:rPr>
+              <w:t>A.</w:t>
+            </w:r>
+            <w:r>
+              <w:rPr>
+                <w:rFonts w:ascii="仿宋_GB2312" w:eastAsia="仿宋_GB2312"/>
+                <w:sz w:val="24"/>
+              </w:rPr>
+              <w:t xml:space="preserve"> MapReduce</w:t>
+            </w:r>
+            <w:r>
+              <w:rPr>
+                <w:rFonts w:ascii="仿宋_GB2312" w:eastAsia="仿宋_GB2312" w:hint="eastAsia"/>
+                <w:sz w:val="24"/>
+              </w:rPr>
+              <w:t xml:space="preserve">                                B. </w:t>
+            </w:r>
+            <w:r>
+              <w:rPr>
+                <w:rFonts w:ascii="仿宋_GB2312" w:eastAsia="仿宋_GB2312"/>
+                <w:sz w:val="24"/>
+              </w:rPr>
+              <w:t>Pig</w:t>
+            </w:r>
+          </w:p>
+          <w:p>
+            <w:pPr>
+              <w:jc w:val="left"/>
+              <w:rPr>
+                <w:rFonts w:ascii="仿宋_GB2312" w:eastAsia="仿宋_GB2312"/>
+                <w:sz w:val="24"/>
+              </w:rPr>
+            </w:pPr>
+            <w:r>
+              <w:rPr>
+                <w:rFonts w:ascii="仿宋_GB2312" w:eastAsia="仿宋_GB2312" w:hint="eastAsia"/>
+                <w:sz w:val="24"/>
+              </w:rPr>
+              <w:t>C.</w:t>
             </w:r>
             <w:r>
               <w:rPr>
@@ -3229,28 +3200,686 @@
                 <w:rFonts w:ascii="仿宋_GB2312" w:eastAsia="仿宋_GB2312"/>
                 <w:sz w:val="24"/>
               </w:rPr>
+              <w:t xml:space="preserve">HBase </w:t>
+            </w:r>
+            <w:r>
+              <w:rPr>
+                <w:rFonts w:ascii="仿宋_GB2312" w:eastAsia="仿宋_GB2312" w:hint="eastAsia"/>
+                <w:sz w:val="24"/>
+              </w:rPr>
+              <w:t xml:space="preserve">                    </w:t>
+            </w:r>
+            <w:r>
+              <w:rPr>
+                <w:rFonts w:ascii="仿宋_GB2312" w:eastAsia="仿宋_GB2312"/>
+                <w:sz w:val="24"/>
+              </w:rPr>
+              <w:t xml:space="preserve"> </w:t>
+            </w:r>
+            <w:r>
+              <w:rPr>
+                <w:rFonts w:ascii="仿宋_GB2312" w:eastAsia="仿宋_GB2312"/>
+                <w:sz w:val="24"/>
+              </w:rPr>
+              <w:t xml:space="preserve">               </w:t>
+            </w:r>
+            <w:r>
+              <w:rPr>
+                <w:rFonts w:ascii="仿宋_GB2312" w:eastAsia="仿宋_GB2312" w:hint="eastAsia"/>
+                <w:sz w:val="24"/>
+              </w:rPr>
+              <w:t>D.</w:t>
+            </w:r>
+            <w:r>
+              <w:rPr>
+                <w:rFonts w:ascii="仿宋_GB2312" w:eastAsia="仿宋_GB2312"/>
+                <w:sz w:val="24"/>
+              </w:rPr>
+              <w:t xml:space="preserve"> </w:t>
+            </w:r>
+            <w:r>
+              <w:rPr>
+                <w:rFonts w:ascii="仿宋_GB2312" w:eastAsia="仿宋_GB2312"/>
+                <w:sz w:val="24"/>
+              </w:rPr>
+              <w:t>Yarn</w:t>
+            </w:r>
+          </w:p>
+          <w:p>
+            <w:pPr>
+              <w:jc w:val="left"/>
+              <w:rPr>
+                <w:rFonts w:ascii="仿宋_GB2312" w:eastAsia="仿宋_GB2312"/>
+                <w:sz w:val="24"/>
+              </w:rPr>
+            </w:pPr>
+            <w:r>
+              <w:rPr>
+                <w:rFonts w:ascii="仿宋_GB2312" w:eastAsia="仿宋_GB2312" w:hint="eastAsia"/>
+                <w:sz w:val="24"/>
+              </w:rPr>
+              <w:t>14．</w:t>
+            </w:r>
+            <w:r>
+              <w:rPr>
+                <w:rFonts w:ascii="仿宋_GB2312" w:eastAsia="仿宋_GB2312" w:hint="eastAsia"/>
+                <w:sz w:val="24"/>
+              </w:rPr>
+              <w:t>建立在Had</w:t>
+            </w:r>
+            <w:r>
+              <w:rPr>
+                <w:rFonts w:ascii="仿宋_GB2312" w:eastAsia="仿宋_GB2312"/>
+                <w:sz w:val="24"/>
+              </w:rPr>
+              <w:t>oop</w:t>
+            </w:r>
+            <w:r>
+              <w:rPr>
+                <w:rFonts w:ascii="仿宋_GB2312" w:eastAsia="仿宋_GB2312" w:hint="eastAsia"/>
+                <w:sz w:val="24"/>
+              </w:rPr>
+              <w:t>文件系统之上的分布式的列式数据库是</w:t>
+            </w:r>
+            <w:r>
+              <w:rPr>
+                <w:rFonts w:ascii="仿宋_GB2312" w:eastAsia="仿宋_GB2312" w:hint="eastAsia"/>
+                <w:sz w:val="24"/>
+              </w:rPr>
+              <w:t>（    ）。</w:t>
+            </w:r>
+          </w:p>
+          <w:p>
+            <w:pPr>
+              <w:jc w:val="left"/>
+              <w:rPr>
+                <w:rFonts w:ascii="仿宋_GB2312" w:eastAsia="仿宋_GB2312"/>
+                <w:sz w:val="24"/>
+              </w:rPr>
+            </w:pPr>
+            <w:r>
+              <w:rPr>
+                <w:rFonts w:ascii="仿宋_GB2312" w:eastAsia="仿宋_GB2312" w:hint="eastAsia"/>
+                <w:sz w:val="24"/>
+              </w:rPr>
+              <w:lastRenderedPageBreak/>
+              <w:t>A.</w:t>
+            </w:r>
+            <w:r>
+              <w:rPr>
+                <w:rFonts w:ascii="仿宋_GB2312" w:eastAsia="仿宋_GB2312"/>
+                <w:sz w:val="24"/>
+              </w:rPr>
+              <w:t xml:space="preserve"> HBase</w:t>
+            </w:r>
+            <w:r>
+              <w:rPr>
+                <w:rFonts w:ascii="仿宋_GB2312" w:eastAsia="仿宋_GB2312" w:hint="eastAsia"/>
+                <w:sz w:val="24"/>
+              </w:rPr>
+              <w:t xml:space="preserve">                                B. </w:t>
+            </w:r>
+            <w:r>
+              <w:rPr>
+                <w:rFonts w:ascii="仿宋_GB2312" w:eastAsia="仿宋_GB2312"/>
+                <w:sz w:val="24"/>
+              </w:rPr>
+              <w:t>Hive</w:t>
+            </w:r>
+          </w:p>
+          <w:p>
+            <w:pPr>
+              <w:jc w:val="left"/>
+              <w:rPr>
+                <w:rFonts w:ascii="仿宋_GB2312" w:eastAsia="仿宋_GB2312"/>
+                <w:sz w:val="24"/>
+              </w:rPr>
+            </w:pPr>
+            <w:r>
+              <w:rPr>
+                <w:rFonts w:ascii="仿宋_GB2312" w:eastAsia="仿宋_GB2312" w:hint="eastAsia"/>
+                <w:sz w:val="24"/>
+              </w:rPr>
+              <w:t>C.</w:t>
+            </w:r>
+            <w:r>
+              <w:rPr>
+                <w:rFonts w:ascii="仿宋_GB2312" w:eastAsia="仿宋_GB2312"/>
+                <w:sz w:val="24"/>
+              </w:rPr>
+              <w:t xml:space="preserve"> </w:t>
+            </w:r>
+            <w:r>
+              <w:rPr>
+                <w:rFonts w:ascii="仿宋_GB2312" w:eastAsia="仿宋_GB2312"/>
+                <w:sz w:val="24"/>
+              </w:rPr>
+              <w:t>Mahout</w:t>
+            </w:r>
+            <w:r>
+              <w:rPr>
+                <w:rFonts w:ascii="仿宋_GB2312" w:eastAsia="仿宋_GB2312"/>
+                <w:sz w:val="24"/>
+              </w:rPr>
+              <w:t xml:space="preserve"> </w:t>
+            </w:r>
+            <w:r>
+              <w:rPr>
+                <w:rFonts w:ascii="仿宋_GB2312" w:eastAsia="仿宋_GB2312" w:hint="eastAsia"/>
+                <w:sz w:val="24"/>
+              </w:rPr>
+              <w:t xml:space="preserve">                    </w:t>
+            </w:r>
+            <w:r>
+              <w:rPr>
+                <w:rFonts w:ascii="仿宋_GB2312" w:eastAsia="仿宋_GB2312"/>
+                <w:sz w:val="24"/>
+              </w:rPr>
+              <w:t xml:space="preserve">                </w:t>
+            </w:r>
+            <w:r>
+              <w:rPr>
+                <w:rFonts w:ascii="仿宋_GB2312" w:eastAsia="仿宋_GB2312" w:hint="eastAsia"/>
+                <w:sz w:val="24"/>
+              </w:rPr>
+              <w:t>D.</w:t>
+            </w:r>
+            <w:r>
+              <w:rPr>
+                <w:rFonts w:ascii="仿宋_GB2312" w:eastAsia="仿宋_GB2312"/>
+                <w:sz w:val="24"/>
+              </w:rPr>
+              <w:t xml:space="preserve"> Yarn</w:t>
+            </w:r>
+          </w:p>
+          <w:p>
+            <w:pPr>
+              <w:jc w:val="left"/>
+              <w:rPr>
+                <w:rFonts w:ascii="仿宋_GB2312" w:eastAsia="仿宋_GB2312"/>
+                <w:sz w:val="24"/>
+              </w:rPr>
+            </w:pPr>
+            <w:r>
+              <w:rPr>
+                <w:rFonts w:ascii="仿宋_GB2312" w:eastAsia="仿宋_GB2312" w:hint="eastAsia"/>
+                <w:sz w:val="24"/>
+              </w:rPr>
+              <w:t>15．</w:t>
+            </w:r>
+            <w:r>
+              <w:rPr>
+                <w:rFonts w:ascii="仿宋_GB2312" w:eastAsia="仿宋_GB2312" w:hint="eastAsia"/>
+                <w:sz w:val="24"/>
+              </w:rPr>
+              <w:t xml:space="preserve"> 下面哪个选项不属于Google的三架马车</w:t>
+            </w:r>
+            <w:r>
+              <w:rPr>
+                <w:rFonts w:ascii="仿宋_GB2312" w:eastAsia="仿宋_GB2312" w:hint="eastAsia"/>
+                <w:sz w:val="24"/>
+              </w:rPr>
+              <w:t>（    ）</w:t>
+            </w:r>
+          </w:p>
+          <w:p>
+            <w:pPr>
+              <w:jc w:val="left"/>
+              <w:rPr>
+                <w:rFonts w:ascii="仿宋_GB2312" w:eastAsia="仿宋_GB2312"/>
+                <w:sz w:val="24"/>
+              </w:rPr>
+            </w:pPr>
+            <w:r>
+              <w:rPr>
+                <w:rFonts w:ascii="仿宋_GB2312" w:eastAsia="仿宋_GB2312" w:hint="eastAsia"/>
+                <w:sz w:val="24"/>
+              </w:rPr>
+              <w:t>A.</w:t>
+            </w:r>
+            <w:r>
+              <w:rPr>
+                <w:rFonts w:ascii="仿宋_GB2312" w:eastAsia="仿宋_GB2312" w:hint="eastAsia"/>
+                <w:sz w:val="24"/>
+              </w:rPr>
+              <w:t xml:space="preserve"> </w:t>
+            </w:r>
+            <w:r>
+              <w:rPr>
+                <w:rFonts w:ascii="仿宋_GB2312" w:eastAsia="仿宋_GB2312"/>
+                <w:sz w:val="24"/>
+              </w:rPr>
+              <w:t>HDFS</w:t>
+            </w:r>
+            <w:r>
+              <w:rPr>
+                <w:rFonts w:ascii="仿宋_GB2312" w:eastAsia="仿宋_GB2312" w:hint="eastAsia"/>
+                <w:sz w:val="24"/>
+              </w:rPr>
+              <w:t xml:space="preserve">                           B.</w:t>
+            </w:r>
+            <w:r>
+              <w:rPr>
+                <w:rFonts w:ascii="仿宋_GB2312" w:eastAsia="仿宋_GB2312" w:hint="eastAsia"/>
+                <w:sz w:val="24"/>
+              </w:rPr>
+              <w:t xml:space="preserve"> </w:t>
+            </w:r>
+            <w:r>
+              <w:rPr>
+                <w:rFonts w:ascii="仿宋_GB2312" w:eastAsia="仿宋_GB2312"/>
+                <w:sz w:val="24"/>
+              </w:rPr>
+              <w:t xml:space="preserve"> MapReduce</w:t>
+            </w:r>
+            <w:r>
+              <w:rPr>
+                <w:rFonts w:ascii="仿宋_GB2312" w:eastAsia="仿宋_GB2312" w:hint="eastAsia"/>
+                <w:sz w:val="24"/>
+              </w:rPr>
+              <w:t xml:space="preserve"> </w:t>
+            </w:r>
+            <w:r>
+              <w:rPr>
+                <w:rFonts w:ascii="仿宋_GB2312" w:eastAsia="仿宋_GB2312" w:hint="eastAsia"/>
+                <w:sz w:val="24"/>
+              </w:rPr>
+              <w:t xml:space="preserve">   </w:t>
+            </w:r>
+          </w:p>
+          <w:p>
+            <w:pPr>
+              <w:jc w:val="left"/>
+              <w:rPr>
+                <w:rFonts w:ascii="仿宋_GB2312" w:eastAsia="仿宋_GB2312"/>
+                <w:sz w:val="24"/>
+              </w:rPr>
+            </w:pPr>
+            <w:r>
+              <w:rPr>
+                <w:rFonts w:ascii="仿宋_GB2312" w:eastAsia="仿宋_GB2312" w:hint="eastAsia"/>
+                <w:sz w:val="24"/>
+              </w:rPr>
+              <w:t>C.</w:t>
+            </w:r>
+            <w:r>
+              <w:rPr>
+                <w:rFonts w:ascii="仿宋_GB2312" w:eastAsia="仿宋_GB2312" w:hint="eastAsia"/>
+                <w:sz w:val="24"/>
+              </w:rPr>
+              <w:t xml:space="preserve"> </w:t>
+            </w:r>
+            <w:proofErr w:type="spellStart"/>
+            <w:r>
+              <w:rPr>
+                <w:rFonts w:ascii="仿宋_GB2312" w:eastAsia="仿宋_GB2312"/>
+                <w:sz w:val="24"/>
+              </w:rPr>
+              <w:t>Big</w:t>
+            </w:r>
+            <w:r>
+              <w:rPr>
+                <w:rFonts w:ascii="仿宋_GB2312" w:eastAsia="仿宋_GB2312" w:hint="eastAsia"/>
+                <w:sz w:val="24"/>
+              </w:rPr>
+              <w:t>T</w:t>
+            </w:r>
+            <w:r>
+              <w:rPr>
+                <w:rFonts w:ascii="仿宋_GB2312" w:eastAsia="仿宋_GB2312"/>
+                <w:sz w:val="24"/>
+              </w:rPr>
+              <w:t>able</w:t>
+            </w:r>
+            <w:proofErr w:type="spellEnd"/>
+            <w:r>
+              <w:rPr>
+                <w:rFonts w:ascii="仿宋_GB2312" w:eastAsia="仿宋_GB2312" w:hint="eastAsia"/>
+                <w:sz w:val="24"/>
+              </w:rPr>
+              <w:t xml:space="preserve">                   </w:t>
+            </w:r>
+            <w:r>
+              <w:rPr>
+                <w:rFonts w:ascii="仿宋_GB2312" w:eastAsia="仿宋_GB2312"/>
+                <w:sz w:val="24"/>
+              </w:rPr>
+              <w:t xml:space="preserve">     </w:t>
+            </w:r>
+            <w:r>
+              <w:rPr>
+                <w:rFonts w:ascii="仿宋_GB2312" w:eastAsia="仿宋_GB2312" w:hint="eastAsia"/>
+                <w:sz w:val="24"/>
+              </w:rPr>
+              <w:t>D.</w:t>
+            </w:r>
+            <w:r>
+              <w:rPr>
+                <w:rFonts w:ascii="仿宋_GB2312" w:eastAsia="仿宋_GB2312" w:hint="eastAsia"/>
+                <w:sz w:val="24"/>
+              </w:rPr>
+              <w:t xml:space="preserve"> </w:t>
+            </w:r>
+            <w:r>
+              <w:rPr>
+                <w:rFonts w:ascii="仿宋_GB2312" w:eastAsia="仿宋_GB2312"/>
+                <w:sz w:val="24"/>
+              </w:rPr>
+              <w:t>GFS</w:t>
+            </w:r>
+          </w:p>
+          <w:p>
+            <w:pPr>
+              <w:jc w:val="left"/>
+              <w:rPr>
+                <w:rFonts w:ascii="仿宋_GB2312" w:eastAsia="仿宋_GB2312"/>
+                <w:sz w:val="24"/>
+              </w:rPr>
+            </w:pPr>
+            <w:r>
+              <w:rPr>
+                <w:rFonts w:ascii="仿宋_GB2312" w:eastAsia="仿宋_GB2312" w:hint="eastAsia"/>
+                <w:sz w:val="24"/>
+              </w:rPr>
+              <w:t>1</w:t>
+            </w:r>
+            <w:r>
+              <w:rPr>
+                <w:rFonts w:ascii="仿宋_GB2312" w:eastAsia="仿宋_GB2312"/>
+                <w:sz w:val="24"/>
+              </w:rPr>
+              <w:t>6</w:t>
+            </w:r>
+            <w:r>
+              <w:rPr>
+                <w:rFonts w:ascii="仿宋_GB2312" w:eastAsia="仿宋_GB2312" w:hint="eastAsia"/>
+                <w:sz w:val="24"/>
+              </w:rPr>
+              <w:t>．</w:t>
+            </w:r>
+            <w:r>
+              <w:rPr>
+                <w:rFonts w:ascii="仿宋_GB2312" w:eastAsia="仿宋_GB2312" w:hint="eastAsia"/>
+                <w:sz w:val="24"/>
+              </w:rPr>
+              <w:t xml:space="preserve"> </w:t>
+            </w:r>
+            <w:r>
+              <w:rPr>
+                <w:rFonts w:ascii="仿宋_GB2312" w:eastAsia="仿宋_GB2312" w:hint="eastAsia"/>
+                <w:sz w:val="24"/>
+              </w:rPr>
+              <w:t>在HDFS中，对于1</w:t>
+            </w:r>
+            <w:r>
+              <w:rPr>
+                <w:rFonts w:ascii="仿宋_GB2312" w:eastAsia="仿宋_GB2312"/>
+                <w:sz w:val="24"/>
+              </w:rPr>
+              <w:t>29MB</w:t>
+            </w:r>
+            <w:r>
+              <w:rPr>
+                <w:rFonts w:ascii="仿宋_GB2312" w:eastAsia="仿宋_GB2312" w:hint="eastAsia"/>
+                <w:sz w:val="24"/>
+              </w:rPr>
+              <w:t>文件，将创建多少个块</w:t>
+            </w:r>
+            <w:r>
+              <w:rPr>
+                <w:rFonts w:ascii="仿宋_GB2312" w:eastAsia="仿宋_GB2312" w:hint="eastAsia"/>
+                <w:sz w:val="24"/>
+              </w:rPr>
+              <w:t>（    ）</w:t>
+            </w:r>
+          </w:p>
+          <w:p>
+            <w:pPr>
+              <w:jc w:val="left"/>
+              <w:rPr>
+                <w:rFonts w:ascii="仿宋_GB2312" w:eastAsia="仿宋_GB2312"/>
+                <w:sz w:val="24"/>
+              </w:rPr>
+            </w:pPr>
+            <w:r>
+              <w:rPr>
+                <w:rFonts w:ascii="仿宋_GB2312" w:eastAsia="仿宋_GB2312" w:hint="eastAsia"/>
+                <w:sz w:val="24"/>
+              </w:rPr>
+              <w:t>A.</w:t>
+            </w:r>
+            <w:r>
+              <w:rPr>
+                <w:rFonts w:ascii="仿宋_GB2312" w:eastAsia="仿宋_GB2312" w:hint="eastAsia"/>
+                <w:sz w:val="24"/>
+              </w:rPr>
+              <w:t xml:space="preserve"> </w:t>
+            </w:r>
+            <w:r>
+              <w:rPr>
+                <w:rFonts w:ascii="仿宋_GB2312" w:eastAsia="仿宋_GB2312"/>
+                <w:sz w:val="24"/>
+              </w:rPr>
+              <w:t>1</w:t>
+            </w:r>
+            <w:r>
+              <w:rPr>
+                <w:rFonts w:ascii="仿宋_GB2312" w:eastAsia="仿宋_GB2312" w:hint="eastAsia"/>
+                <w:sz w:val="24"/>
+              </w:rPr>
+              <w:t xml:space="preserve">                           B.</w:t>
+            </w:r>
+            <w:r>
+              <w:rPr>
+                <w:rFonts w:ascii="仿宋_GB2312" w:eastAsia="仿宋_GB2312" w:hint="eastAsia"/>
+                <w:sz w:val="24"/>
+              </w:rPr>
+              <w:t xml:space="preserve"> </w:t>
+            </w:r>
+            <w:r>
+              <w:rPr>
+                <w:rFonts w:ascii="仿宋_GB2312" w:eastAsia="仿宋_GB2312"/>
+                <w:sz w:val="24"/>
+              </w:rPr>
+              <w:t xml:space="preserve"> </w:t>
+            </w:r>
+            <w:r>
+              <w:rPr>
+                <w:rFonts w:ascii="仿宋_GB2312" w:eastAsia="仿宋_GB2312"/>
+                <w:sz w:val="24"/>
+              </w:rPr>
               <w:t>2</w:t>
             </w:r>
             <w:r>
               <w:rPr>
-                <w:rFonts w:ascii="仿宋_GB2312" w:eastAsia="仿宋_GB2312"/>
-                <w:sz w:val="24"/>
-              </w:rPr>
-              <w:t>.x</w:t>
-            </w:r>
-            <w:r>
-              <w:rPr>
-                <w:rFonts w:ascii="仿宋_GB2312" w:eastAsia="仿宋_GB2312" w:hint="eastAsia"/>
-                <w:sz w:val="24"/>
-              </w:rPr>
-              <w:t xml:space="preserve">采用全新的架构，最明显的变化是增加了哪个组件 </w:t>
-            </w:r>
-            <w:r>
-              <w:rPr>
-                <w:rFonts w:ascii="仿宋_GB2312" w:eastAsia="仿宋_GB2312" w:hint="eastAsia"/>
-                <w:sz w:val="24"/>
-              </w:rPr>
-              <w:t>（    ）</w:t>
+                <w:rFonts w:ascii="仿宋_GB2312" w:eastAsia="仿宋_GB2312" w:hint="eastAsia"/>
+                <w:sz w:val="24"/>
+              </w:rPr>
+              <w:t xml:space="preserve">    </w:t>
+            </w:r>
+          </w:p>
+          <w:p>
+            <w:pPr>
+              <w:jc w:val="left"/>
+              <w:rPr>
+                <w:rFonts w:ascii="仿宋_GB2312" w:eastAsia="仿宋_GB2312"/>
+                <w:sz w:val="24"/>
+              </w:rPr>
+            </w:pPr>
+            <w:r>
+              <w:rPr>
+                <w:rFonts w:ascii="仿宋_GB2312" w:eastAsia="仿宋_GB2312" w:hint="eastAsia"/>
+                <w:sz w:val="24"/>
+              </w:rPr>
+              <w:t>C.</w:t>
+            </w:r>
+            <w:r>
+              <w:rPr>
+                <w:rFonts w:ascii="仿宋_GB2312" w:eastAsia="仿宋_GB2312" w:hint="eastAsia"/>
+                <w:sz w:val="24"/>
+              </w:rPr>
+              <w:t xml:space="preserve"> </w:t>
+            </w:r>
+            <w:r>
+              <w:rPr>
+                <w:rFonts w:ascii="仿宋_GB2312" w:eastAsia="仿宋_GB2312"/>
+                <w:sz w:val="24"/>
+              </w:rPr>
+              <w:t>3</w:t>
+            </w:r>
+            <w:r>
+              <w:rPr>
+                <w:rFonts w:ascii="仿宋_GB2312" w:eastAsia="仿宋_GB2312" w:hint="eastAsia"/>
+                <w:sz w:val="24"/>
+              </w:rPr>
+              <w:t xml:space="preserve">                   </w:t>
+            </w:r>
+            <w:r>
+              <w:rPr>
+                <w:rFonts w:ascii="仿宋_GB2312" w:eastAsia="仿宋_GB2312"/>
+                <w:sz w:val="24"/>
+              </w:rPr>
+              <w:t xml:space="preserve">     </w:t>
+            </w:r>
+            <w:r>
+              <w:rPr>
+                <w:rFonts w:ascii="仿宋_GB2312" w:eastAsia="仿宋_GB2312"/>
+                <w:sz w:val="24"/>
+              </w:rPr>
+              <w:t xml:space="preserve">   </w:t>
+            </w:r>
+            <w:r>
+              <w:rPr>
+                <w:rFonts w:ascii="仿宋_GB2312" w:eastAsia="仿宋_GB2312" w:hint="eastAsia"/>
+                <w:sz w:val="24"/>
+              </w:rPr>
+              <w:t>D.</w:t>
+            </w:r>
+            <w:r>
+              <w:rPr>
+                <w:rFonts w:ascii="仿宋_GB2312" w:eastAsia="仿宋_GB2312" w:hint="eastAsia"/>
+                <w:sz w:val="24"/>
+              </w:rPr>
+              <w:t xml:space="preserve"> </w:t>
+            </w:r>
+            <w:r>
+              <w:rPr>
+                <w:rFonts w:ascii="仿宋_GB2312" w:eastAsia="仿宋_GB2312"/>
+                <w:sz w:val="24"/>
+              </w:rPr>
+              <w:t xml:space="preserve"> </w:t>
+            </w:r>
+            <w:r>
+              <w:rPr>
+                <w:rFonts w:ascii="仿宋_GB2312" w:eastAsia="仿宋_GB2312"/>
+                <w:sz w:val="24"/>
+              </w:rPr>
+              <w:t>4</w:t>
+            </w:r>
+          </w:p>
+          <w:p>
+            <w:pPr>
+              <w:jc w:val="left"/>
+              <w:rPr>
+                <w:rFonts w:ascii="仿宋_GB2312" w:eastAsia="仿宋_GB2312"/>
+                <w:b/>
+                <w:bCs/>
+                <w:sz w:val="24"/>
+              </w:rPr>
+            </w:pPr>
+          </w:p>
+          <w:p>
+            <w:pPr>
+              <w:jc w:val="left"/>
+              <w:rPr>
+                <w:rFonts w:ascii="仿宋_GB2312" w:eastAsia="仿宋_GB2312"/>
+                <w:b/>
+                <w:sz w:val="24"/>
+              </w:rPr>
+            </w:pPr>
+            <w:r>
+              <w:rPr>
+                <w:rFonts w:ascii="仿宋_GB2312" w:eastAsia="仿宋_GB2312" w:hint="eastAsia"/>
+                <w:b/>
+                <w:sz w:val="24"/>
+              </w:rPr>
+              <w:t>二、多项选择题（每题</w:t>
+            </w:r>
+            <w:r>
+              <w:rPr>
+                <w:rFonts w:ascii="仿宋_GB2312" w:eastAsia="仿宋_GB2312"/>
+                <w:b/>
+                <w:sz w:val="24"/>
+              </w:rPr>
+              <w:t>3</w:t>
+            </w:r>
+            <w:r>
+              <w:rPr>
+                <w:rFonts w:ascii="仿宋_GB2312" w:eastAsia="仿宋_GB2312" w:hint="eastAsia"/>
+                <w:b/>
+                <w:sz w:val="24"/>
+              </w:rPr>
+              <w:t>分，共</w:t>
+            </w:r>
+            <w:r>
+              <w:rPr>
+                <w:rFonts w:ascii="仿宋_GB2312" w:eastAsia="仿宋_GB2312"/>
+                <w:b/>
+                <w:sz w:val="24"/>
+              </w:rPr>
+              <w:t>30</w:t>
+            </w:r>
+            <w:r>
+              <w:rPr>
+                <w:rFonts w:ascii="仿宋_GB2312" w:eastAsia="仿宋_GB2312" w:hint="eastAsia"/>
+                <w:b/>
+                <w:sz w:val="24"/>
+              </w:rPr>
+              <w:t>分）</w:t>
+            </w:r>
+          </w:p>
+          <w:p>
+            <w:pPr>
+              <w:jc w:val="left"/>
+              <w:rPr>
+                <w:rFonts w:ascii="仿宋_GB2312" w:eastAsia="仿宋_GB2312"/>
+                <w:sz w:val="24"/>
+              </w:rPr>
+            </w:pPr>
+            <w:r>
+              <w:rPr>
+                <w:rFonts w:ascii="仿宋_GB2312" w:eastAsia="仿宋_GB2312" w:hint="eastAsia"/>
+                <w:sz w:val="24"/>
+              </w:rPr>
+              <w:t>1．</w:t>
+            </w:r>
+            <w:r>
+              <w:rPr>
+                <w:rFonts w:ascii="仿宋_GB2312" w:eastAsia="仿宋_GB2312" w:hint="eastAsia"/>
+                <w:sz w:val="24"/>
+              </w:rPr>
+              <w:t>Apache</w:t>
+            </w:r>
+            <w:r>
+              <w:rPr>
+                <w:rFonts w:ascii="仿宋_GB2312" w:eastAsia="仿宋_GB2312"/>
+                <w:sz w:val="24"/>
+              </w:rPr>
+              <w:t xml:space="preserve"> Kafka</w:t>
+            </w:r>
+            <w:r>
+              <w:rPr>
+                <w:rFonts w:ascii="仿宋_GB2312" w:eastAsia="仿宋_GB2312" w:hint="eastAsia"/>
+                <w:sz w:val="24"/>
+              </w:rPr>
+              <w:t>通过将以下哪些内容分布在不同的节点（机器上），构成分布式系统</w:t>
+            </w:r>
+            <w:r>
+              <w:rPr>
+                <w:rFonts w:ascii="仿宋_GB2312" w:eastAsia="仿宋_GB2312" w:hint="eastAsia"/>
+                <w:sz w:val="24"/>
+              </w:rPr>
+              <w:t>(          )。</w:t>
             </w:r>
           </w:p>
           <w:p>
@@ -3270,7 +3899,77 @@
             </w:r>
             <w:r>
               <w:rPr>
-                <w:rFonts w:ascii="仿宋_GB2312" w:eastAsia="仿宋_GB2312"/>
+                <w:rFonts w:ascii="仿宋_GB2312" w:eastAsia="仿宋_GB2312" w:hint="eastAsia"/>
+                <w:sz w:val="24"/>
+              </w:rPr>
+              <w:t>生产者</w:t>
+            </w:r>
+            <w:r>
+              <w:rPr>
+                <w:rFonts w:ascii="仿宋_GB2312" w:eastAsia="仿宋_GB2312"/>
+                <w:sz w:val="24"/>
+              </w:rPr>
+              <w:t>(producer)</w:t>
+            </w:r>
+            <w:r>
+              <w:rPr>
+                <w:rFonts w:ascii="仿宋_GB2312" w:eastAsia="仿宋_GB2312" w:hint="eastAsia"/>
+                <w:sz w:val="24"/>
+              </w:rPr>
+              <w:t xml:space="preserve">      B.</w:t>
+            </w:r>
+            <w:r>
+              <w:rPr>
+                <w:rFonts w:ascii="仿宋_GB2312" w:eastAsia="仿宋_GB2312" w:hint="eastAsia"/>
+                <w:sz w:val="24"/>
+              </w:rPr>
+              <w:t>代理（broker）</w:t>
+            </w:r>
+            <w:r>
+              <w:rPr>
+                <w:rFonts w:ascii="仿宋_GB2312" w:eastAsia="仿宋_GB2312" w:hint="eastAsia"/>
+                <w:sz w:val="24"/>
+              </w:rPr>
+              <w:t xml:space="preserve">    C.</w:t>
+            </w:r>
+            <w:r>
+              <w:rPr>
+                <w:rFonts w:ascii="仿宋_GB2312" w:eastAsia="仿宋_GB2312" w:hint="eastAsia"/>
+                <w:sz w:val="24"/>
+              </w:rPr>
+              <w:t>消费者（con</w:t>
+            </w:r>
+            <w:r>
+              <w:rPr>
+                <w:rFonts w:ascii="仿宋_GB2312" w:eastAsia="仿宋_GB2312"/>
+                <w:sz w:val="24"/>
+              </w:rPr>
+              <w:t>sumer</w:t>
+            </w:r>
+            <w:r>
+              <w:rPr>
+                <w:rFonts w:ascii="仿宋_GB2312" w:eastAsia="仿宋_GB2312" w:hint="eastAsia"/>
+                <w:sz w:val="24"/>
+              </w:rPr>
+              <w:t>）</w:t>
+            </w:r>
+            <w:r>
+              <w:rPr>
+                <w:rFonts w:ascii="仿宋_GB2312" w:eastAsia="仿宋_GB2312" w:hint="eastAsia"/>
+                <w:sz w:val="24"/>
+              </w:rPr>
+              <w:t xml:space="preserve">        D.</w:t>
+            </w:r>
+            <w:r>
+              <w:rPr>
+                <w:rFonts w:ascii="仿宋_GB2312" w:eastAsia="仿宋_GB2312" w:hint="eastAsia"/>
+                <w:sz w:val="24"/>
+              </w:rPr>
+              <w:t>用户（user）</w:t>
+            </w:r>
+            <w:r>
+              <w:rPr>
+                <w:rFonts w:ascii="仿宋_GB2312" w:eastAsia="仿宋_GB2312" w:hint="eastAsia"/>
                 <w:sz w:val="24"/>
               </w:rPr>
               <w:t xml:space="preserve"> </w:t>
@@ -3280,31 +3979,143 @@
                 <w:rFonts w:ascii="仿宋_GB2312" w:eastAsia="仿宋_GB2312"/>
                 <w:sz w:val="24"/>
               </w:rPr>
-              <w:t>MapReduce</w:t>
-            </w:r>
-            <w:r>
-              <w:rPr>
-                <w:rFonts w:ascii="仿宋_GB2312" w:eastAsia="仿宋_GB2312" w:hint="eastAsia"/>
-                <w:sz w:val="24"/>
-              </w:rPr>
-              <w:t xml:space="preserve">                                B. </w:t>
-            </w:r>
-            <w:r>
-              <w:rPr>
-                <w:rFonts w:ascii="仿宋_GB2312" w:eastAsia="仿宋_GB2312"/>
-                <w:sz w:val="24"/>
-              </w:rPr>
-              <w:t>Pig</w:t>
-            </w:r>
-          </w:p>
-          <w:p>
-            <w:pPr>
-              <w:jc w:val="left"/>
-              <w:rPr>
-                <w:rFonts w:ascii="仿宋_GB2312" w:eastAsia="仿宋_GB2312" w:hint="eastAsia"/>
-                <w:sz w:val="24"/>
-              </w:rPr>
-            </w:pPr>
+              <w:t xml:space="preserve">    </w:t>
+            </w:r>
+            <w:r>
+              <w:rPr>
+                <w:rFonts w:ascii="仿宋_GB2312" w:eastAsia="仿宋_GB2312" w:hint="eastAsia"/>
+                <w:sz w:val="24"/>
+              </w:rPr>
+              <w:t xml:space="preserve"> E.</w:t>
+            </w:r>
+            <w:r>
+              <w:rPr>
+                <w:rFonts w:ascii="仿宋_GB2312" w:eastAsia="仿宋_GB2312" w:hint="eastAsia"/>
+                <w:sz w:val="24"/>
+              </w:rPr>
+              <w:t>命名空间（name</w:t>
+            </w:r>
+            <w:r>
+              <w:rPr>
+                <w:rFonts w:ascii="仿宋_GB2312" w:eastAsia="仿宋_GB2312"/>
+                <w:sz w:val="24"/>
+              </w:rPr>
+              <w:t>space</w:t>
+            </w:r>
+            <w:r>
+              <w:rPr>
+                <w:rFonts w:ascii="仿宋_GB2312" w:eastAsia="仿宋_GB2312" w:hint="eastAsia"/>
+                <w:sz w:val="24"/>
+              </w:rPr>
+              <w:t>）</w:t>
+            </w:r>
+          </w:p>
+          <w:p>
+            <w:pPr>
+              <w:jc w:val="left"/>
+              <w:rPr>
+                <w:rFonts w:ascii="仿宋_GB2312" w:eastAsia="仿宋_GB2312"/>
+                <w:sz w:val="24"/>
+              </w:rPr>
+            </w:pPr>
+            <w:r>
+              <w:rPr>
+                <w:rFonts w:ascii="仿宋_GB2312" w:eastAsia="仿宋_GB2312" w:hint="eastAsia"/>
+                <w:sz w:val="24"/>
+              </w:rPr>
+              <w:t>2．</w:t>
+            </w:r>
+            <w:r>
+              <w:rPr>
+                <w:rFonts w:ascii="仿宋_GB2312" w:eastAsia="仿宋_GB2312"/>
+                <w:sz w:val="24"/>
+              </w:rPr>
+              <w:t>K</w:t>
+            </w:r>
+            <w:r>
+              <w:rPr>
+                <w:rFonts w:ascii="仿宋_GB2312" w:eastAsia="仿宋_GB2312" w:hint="eastAsia"/>
+                <w:sz w:val="24"/>
+              </w:rPr>
+              <w:t>afka使用主题来组织数据，每个主题被分为若干个分区，每个分区有多个副本，副本包含以下哪几种类型</w:t>
+            </w:r>
+            <w:r>
+              <w:rPr>
+                <w:rFonts w:ascii="仿宋_GB2312" w:eastAsia="仿宋_GB2312" w:hint="eastAsia"/>
+                <w:sz w:val="24"/>
+              </w:rPr>
+              <w:t>（     ）。</w:t>
+            </w:r>
+          </w:p>
+          <w:p>
+            <w:pPr>
+              <w:jc w:val="left"/>
+              <w:rPr>
+                <w:rFonts w:ascii="仿宋_GB2312" w:eastAsia="仿宋_GB2312"/>
+                <w:sz w:val="24"/>
+              </w:rPr>
+            </w:pPr>
+            <w:proofErr w:type="spellStart"/>
+            <w:r>
+              <w:rPr>
+                <w:rFonts w:ascii="仿宋_GB2312" w:eastAsia="仿宋_GB2312" w:hint="eastAsia"/>
+                <w:sz w:val="24"/>
+              </w:rPr>
+              <w:t>A.</w:t>
+            </w:r>
+            <w:r>
+              <w:rPr>
+                <w:rFonts w:ascii="仿宋_GB2312" w:eastAsia="仿宋_GB2312" w:hint="eastAsia"/>
+                <w:sz w:val="24"/>
+              </w:rPr>
+              <w:t>leader</w:t>
+            </w:r>
+            <w:proofErr w:type="spellEnd"/>
+            <w:r>
+              <w:rPr>
+                <w:rFonts w:ascii="仿宋_GB2312" w:eastAsia="仿宋_GB2312" w:hint="eastAsia"/>
+                <w:sz w:val="24"/>
+              </w:rPr>
+              <w:t>副本</w:t>
+            </w:r>
+            <w:r>
+              <w:rPr>
+                <w:rFonts w:ascii="仿宋_GB2312" w:eastAsia="仿宋_GB2312" w:hint="eastAsia"/>
+                <w:sz w:val="24"/>
+              </w:rPr>
+              <w:t xml:space="preserve">  </w:t>
+            </w:r>
+            <w:proofErr w:type="spellStart"/>
+            <w:r>
+              <w:rPr>
+                <w:rFonts w:ascii="仿宋_GB2312" w:eastAsia="仿宋_GB2312" w:hint="eastAsia"/>
+                <w:sz w:val="24"/>
+              </w:rPr>
+              <w:t>B.</w:t>
+            </w:r>
+            <w:r>
+              <w:rPr>
+                <w:rFonts w:ascii="仿宋_GB2312" w:eastAsia="仿宋_GB2312" w:hint="eastAsia"/>
+                <w:sz w:val="24"/>
+              </w:rPr>
+              <w:t>follower</w:t>
+            </w:r>
+            <w:proofErr w:type="spellEnd"/>
+            <w:r>
+              <w:rPr>
+                <w:rFonts w:ascii="仿宋_GB2312" w:eastAsia="仿宋_GB2312" w:hint="eastAsia"/>
+                <w:sz w:val="24"/>
+              </w:rPr>
+              <w:t>副本</w:t>
+            </w:r>
+            <w:r>
+              <w:rPr>
+                <w:rFonts w:ascii="仿宋_GB2312" w:eastAsia="仿宋_GB2312" w:hint="eastAsia"/>
+                <w:sz w:val="24"/>
+              </w:rPr>
+              <w:t xml:space="preserve">  </w:t>
+            </w:r>
+            <w:proofErr w:type="spellStart"/>
             <w:r>
               <w:rPr>
                 <w:rFonts w:ascii="仿宋_GB2312" w:eastAsia="仿宋_GB2312" w:hint="eastAsia"/>
@@ -3314,38 +4125,528 @@
             </w:r>
             <w:r>
               <w:rPr>
-                <w:rFonts w:ascii="仿宋_GB2312" w:eastAsia="仿宋_GB2312"/>
+                <w:rFonts w:ascii="仿宋_GB2312" w:eastAsia="仿宋_GB2312" w:hint="eastAsia"/>
+                <w:sz w:val="24"/>
+              </w:rPr>
+              <w:t>topic</w:t>
+            </w:r>
+            <w:proofErr w:type="spellEnd"/>
+            <w:r>
+              <w:rPr>
+                <w:rFonts w:ascii="仿宋_GB2312" w:eastAsia="仿宋_GB2312" w:hint="eastAsia"/>
+                <w:sz w:val="24"/>
+              </w:rPr>
+              <w:t>副本</w:t>
+            </w:r>
+            <w:r>
+              <w:rPr>
+                <w:rFonts w:ascii="仿宋_GB2312" w:eastAsia="仿宋_GB2312" w:hint="eastAsia"/>
+                <w:sz w:val="24"/>
+              </w:rPr>
+              <w:t xml:space="preserve">    </w:t>
+            </w:r>
+            <w:proofErr w:type="spellStart"/>
+            <w:r>
+              <w:rPr>
+                <w:rFonts w:ascii="仿宋_GB2312" w:eastAsia="仿宋_GB2312" w:hint="eastAsia"/>
+                <w:sz w:val="24"/>
+              </w:rPr>
+              <w:t>D.</w:t>
+            </w:r>
+            <w:r>
+              <w:rPr>
+                <w:rFonts w:ascii="仿宋_GB2312" w:eastAsia="仿宋_GB2312" w:hint="eastAsia"/>
+                <w:sz w:val="24"/>
+              </w:rPr>
+              <w:t>pa</w:t>
+            </w:r>
+            <w:r>
+              <w:rPr>
+                <w:rFonts w:ascii="仿宋_GB2312" w:eastAsia="仿宋_GB2312"/>
+                <w:sz w:val="24"/>
+              </w:rPr>
+              <w:t>rtition</w:t>
+            </w:r>
+            <w:proofErr w:type="spellEnd"/>
+            <w:r>
+              <w:rPr>
+                <w:rFonts w:ascii="仿宋_GB2312" w:eastAsia="仿宋_GB2312" w:hint="eastAsia"/>
+                <w:sz w:val="24"/>
+              </w:rPr>
+              <w:t>副本</w:t>
+            </w:r>
+            <w:r>
+              <w:rPr>
+                <w:rFonts w:ascii="仿宋_GB2312" w:eastAsia="仿宋_GB2312" w:hint="eastAsia"/>
+                <w:sz w:val="24"/>
+              </w:rPr>
+              <w:t xml:space="preserve">    </w:t>
+            </w:r>
+            <w:proofErr w:type="spellStart"/>
+            <w:r>
+              <w:rPr>
+                <w:rFonts w:ascii="仿宋_GB2312" w:eastAsia="仿宋_GB2312" w:hint="eastAsia"/>
+                <w:sz w:val="24"/>
+              </w:rPr>
+              <w:t>E.</w:t>
+            </w:r>
+            <w:r>
+              <w:rPr>
+                <w:rFonts w:ascii="仿宋_GB2312" w:eastAsia="仿宋_GB2312" w:hint="eastAsia"/>
+                <w:sz w:val="24"/>
+              </w:rPr>
+              <w:t>off</w:t>
+            </w:r>
+            <w:r>
+              <w:rPr>
+                <w:rFonts w:ascii="仿宋_GB2312" w:eastAsia="仿宋_GB2312"/>
+                <w:sz w:val="24"/>
+              </w:rPr>
+              <w:t>set</w:t>
+            </w:r>
+            <w:proofErr w:type="spellEnd"/>
+            <w:r>
+              <w:rPr>
+                <w:rFonts w:ascii="仿宋_GB2312" w:eastAsia="仿宋_GB2312" w:hint="eastAsia"/>
+                <w:sz w:val="24"/>
+              </w:rPr>
+              <w:t>副本</w:t>
+            </w:r>
+          </w:p>
+          <w:p>
+            <w:pPr>
+              <w:jc w:val="left"/>
+              <w:rPr>
+                <w:rFonts w:ascii="仿宋_GB2312" w:eastAsia="仿宋_GB2312"/>
+                <w:sz w:val="24"/>
+              </w:rPr>
+            </w:pPr>
+            <w:r>
+              <w:rPr>
+                <w:rFonts w:ascii="仿宋_GB2312" w:eastAsia="仿宋_GB2312" w:hint="eastAsia"/>
+                <w:sz w:val="24"/>
+              </w:rPr>
+              <w:t xml:space="preserve">3. </w:t>
+            </w:r>
+            <w:r>
+              <w:rPr>
+                <w:rFonts w:ascii="仿宋_GB2312" w:eastAsia="仿宋_GB2312"/>
+                <w:sz w:val="24"/>
+              </w:rPr>
+              <w:t>K</w:t>
+            </w:r>
+            <w:r>
+              <w:rPr>
+                <w:rFonts w:ascii="仿宋_GB2312" w:eastAsia="仿宋_GB2312" w:hint="eastAsia"/>
+                <w:sz w:val="24"/>
+              </w:rPr>
+              <w:t>afka的关键特性包括</w:t>
+            </w:r>
+            <w:r>
+              <w:rPr>
+                <w:rFonts w:ascii="仿宋_GB2312" w:eastAsia="仿宋_GB2312" w:hint="eastAsia"/>
+                <w:sz w:val="24"/>
+              </w:rPr>
+              <w:t>(        )</w:t>
+            </w:r>
+          </w:p>
+          <w:p>
+            <w:pPr>
+              <w:jc w:val="left"/>
+              <w:rPr>
+                <w:rFonts w:ascii="仿宋_GB2312" w:eastAsia="仿宋_GB2312"/>
+                <w:sz w:val="24"/>
+              </w:rPr>
+            </w:pPr>
+            <w:r>
+              <w:rPr>
+                <w:rFonts w:ascii="仿宋_GB2312" w:eastAsia="仿宋_GB2312" w:hint="eastAsia"/>
+                <w:sz w:val="24"/>
+              </w:rPr>
+              <w:t>A.</w:t>
+            </w:r>
+            <w:r>
+              <w:rPr>
+                <w:rFonts w:ascii="仿宋_GB2312" w:eastAsia="仿宋_GB2312" w:hint="eastAsia"/>
+                <w:sz w:val="24"/>
+              </w:rPr>
+              <w:t>持久化</w:t>
+            </w:r>
+            <w:r>
+              <w:rPr>
+                <w:rFonts w:ascii="仿宋_GB2312" w:eastAsia="仿宋_GB2312" w:hint="eastAsia"/>
+                <w:sz w:val="24"/>
+              </w:rPr>
+              <w:t xml:space="preserve">           B.</w:t>
+            </w:r>
+            <w:r>
+              <w:rPr>
+                <w:rFonts w:ascii="仿宋_GB2312" w:eastAsia="仿宋_GB2312" w:hint="eastAsia"/>
+                <w:sz w:val="24"/>
+              </w:rPr>
+              <w:t>复制和</w:t>
+            </w:r>
+            <w:r>
+              <w:rPr>
+                <w:rFonts w:ascii="仿宋_GB2312" w:eastAsia="仿宋_GB2312" w:hint="eastAsia"/>
+                <w:sz w:val="24"/>
+              </w:rPr>
+              <w:t>扩展性</w:t>
+            </w:r>
+            <w:r>
+              <w:rPr>
+                <w:rFonts w:ascii="仿宋_GB2312" w:eastAsia="仿宋_GB2312" w:hint="eastAsia"/>
                 <w:sz w:val="24"/>
               </w:rPr>
               <w:t xml:space="preserve"> </w:t>
             </w:r>
-            <w:r>
-              <w:rPr>
-                <w:rFonts w:ascii="仿宋_GB2312" w:eastAsia="仿宋_GB2312"/>
-                <w:sz w:val="24"/>
-              </w:rPr>
-              <w:t xml:space="preserve">HBase </w:t>
-            </w:r>
-            <w:r>
-              <w:rPr>
-                <w:rFonts w:ascii="仿宋_GB2312" w:eastAsia="仿宋_GB2312" w:hint="eastAsia"/>
-                <w:sz w:val="24"/>
-              </w:rPr>
-              <w:t xml:space="preserve">                    </w:t>
-            </w:r>
-            <w:r>
-              <w:rPr>
-                <w:rFonts w:ascii="仿宋_GB2312" w:eastAsia="仿宋_GB2312"/>
+          </w:p>
+          <w:p>
+            <w:pPr>
+              <w:jc w:val="left"/>
+              <w:rPr>
+                <w:rFonts w:ascii="仿宋_GB2312" w:eastAsia="仿宋_GB2312"/>
+                <w:sz w:val="24"/>
+              </w:rPr>
+            </w:pPr>
+            <w:r>
+              <w:rPr>
+                <w:rFonts w:ascii="仿宋_GB2312" w:eastAsia="仿宋_GB2312" w:hint="eastAsia"/>
+                <w:sz w:val="24"/>
+              </w:rPr>
+              <w:t>C.</w:t>
+            </w:r>
+            <w:r>
+              <w:rPr>
+                <w:rFonts w:ascii="仿宋_GB2312" w:eastAsia="仿宋_GB2312" w:hint="eastAsia"/>
+                <w:sz w:val="24"/>
+              </w:rPr>
+              <w:t>高性能</w:t>
+            </w:r>
+            <w:r>
+              <w:rPr>
+                <w:rFonts w:ascii="仿宋_GB2312" w:eastAsia="仿宋_GB2312" w:hint="eastAsia"/>
+                <w:sz w:val="24"/>
+              </w:rPr>
+              <w:t xml:space="preserve">     D.</w:t>
+            </w:r>
+            <w:r>
+              <w:rPr>
+                <w:rFonts w:ascii="仿宋_GB2312" w:eastAsia="仿宋_GB2312" w:hint="eastAsia"/>
+                <w:sz w:val="24"/>
+              </w:rPr>
+              <w:t>分区再均衡</w:t>
+            </w:r>
+            <w:r>
+              <w:rPr>
+                <w:rFonts w:ascii="仿宋_GB2312" w:eastAsia="仿宋_GB2312" w:hint="eastAsia"/>
                 <w:sz w:val="24"/>
               </w:rPr>
               <w:t xml:space="preserve"> </w:t>
             </w:r>
-            <w:r>
-              <w:rPr>
-                <w:rFonts w:ascii="仿宋_GB2312" w:eastAsia="仿宋_GB2312"/>
-                <w:sz w:val="24"/>
-              </w:rPr>
-              <w:t xml:space="preserve">               </w:t>
+          </w:p>
+          <w:p>
+            <w:pPr>
+              <w:jc w:val="left"/>
+              <w:rPr>
+                <w:rFonts w:ascii="仿宋_GB2312" w:eastAsia="仿宋_GB2312"/>
+                <w:sz w:val="24"/>
+              </w:rPr>
+            </w:pPr>
+            <w:r>
+              <w:rPr>
+                <w:rFonts w:ascii="仿宋_GB2312" w:eastAsia="仿宋_GB2312" w:hint="eastAsia"/>
+                <w:sz w:val="24"/>
+              </w:rPr>
+              <w:t>E.</w:t>
+            </w:r>
+            <w:r>
+              <w:rPr>
+                <w:rFonts w:ascii="仿宋_GB2312" w:eastAsia="仿宋_GB2312" w:hint="eastAsia"/>
+                <w:sz w:val="24"/>
+              </w:rPr>
+              <w:t>提交和偏移量</w:t>
+            </w:r>
+            <w:r>
+              <w:rPr>
+                <w:rFonts w:ascii="仿宋_GB2312" w:eastAsia="仿宋_GB2312"/>
+                <w:sz w:val="24"/>
+              </w:rPr>
+              <w:t xml:space="preserve"> </w:t>
+            </w:r>
+          </w:p>
+          <w:p>
+            <w:pPr>
+              <w:jc w:val="left"/>
+              <w:rPr>
+                <w:rFonts w:ascii="仿宋_GB2312" w:eastAsia="仿宋_GB2312"/>
+                <w:sz w:val="24"/>
+              </w:rPr>
+            </w:pPr>
+            <w:r>
+              <w:rPr>
+                <w:rFonts w:ascii="仿宋_GB2312" w:eastAsia="仿宋_GB2312" w:hint="eastAsia"/>
+                <w:sz w:val="24"/>
+              </w:rPr>
+              <w:lastRenderedPageBreak/>
+              <w:t xml:space="preserve">4. </w:t>
+            </w:r>
+            <w:r>
+              <w:rPr>
+                <w:rFonts w:ascii="仿宋_GB2312" w:eastAsia="仿宋_GB2312" w:hint="eastAsia"/>
+                <w:sz w:val="24"/>
+              </w:rPr>
+              <w:t>构建一个真实数据通道需要考虑的问题包括</w:t>
+            </w:r>
+            <w:r>
+              <w:rPr>
+                <w:rFonts w:ascii="仿宋_GB2312" w:eastAsia="仿宋_GB2312" w:hint="eastAsia"/>
+                <w:sz w:val="24"/>
+              </w:rPr>
+              <w:t>(       )</w:t>
+            </w:r>
+          </w:p>
+          <w:p>
+            <w:pPr>
+              <w:jc w:val="left"/>
+              <w:rPr>
+                <w:rFonts w:ascii="仿宋_GB2312" w:eastAsia="仿宋_GB2312"/>
+                <w:sz w:val="24"/>
+              </w:rPr>
+            </w:pPr>
+            <w:r>
+              <w:rPr>
+                <w:rFonts w:ascii="仿宋_GB2312" w:eastAsia="仿宋_GB2312" w:hint="eastAsia"/>
+                <w:sz w:val="24"/>
+              </w:rPr>
+              <w:t>A.</w:t>
+            </w:r>
+            <w:r>
+              <w:rPr>
+                <w:rFonts w:ascii="仿宋_GB2312" w:eastAsia="仿宋_GB2312" w:hint="eastAsia"/>
+                <w:sz w:val="24"/>
+              </w:rPr>
+              <w:t>及时性</w:t>
+            </w:r>
+            <w:r>
+              <w:rPr>
+                <w:rFonts w:ascii="仿宋_GB2312" w:eastAsia="仿宋_GB2312" w:hint="eastAsia"/>
+                <w:sz w:val="24"/>
+              </w:rPr>
+              <w:t>和可靠性</w:t>
+            </w:r>
+            <w:r>
+              <w:rPr>
+                <w:rFonts w:ascii="仿宋_GB2312" w:eastAsia="仿宋_GB2312" w:hint="eastAsia"/>
+                <w:sz w:val="24"/>
+              </w:rPr>
+              <w:t xml:space="preserve">        B.</w:t>
+            </w:r>
+            <w:r>
+              <w:rPr>
+                <w:rFonts w:ascii="仿宋_GB2312" w:eastAsia="仿宋_GB2312" w:hint="eastAsia"/>
+                <w:sz w:val="24"/>
+              </w:rPr>
+              <w:t>高吞吐量和动态吞吐量</w:t>
+            </w:r>
+            <w:r>
+              <w:rPr>
+                <w:rFonts w:ascii="仿宋_GB2312" w:eastAsia="仿宋_GB2312"/>
+                <w:sz w:val="24"/>
+              </w:rPr>
+              <w:t xml:space="preserve"> </w:t>
+            </w:r>
+          </w:p>
+          <w:p>
+            <w:pPr>
+              <w:jc w:val="left"/>
+              <w:rPr>
+                <w:rFonts w:ascii="仿宋_GB2312" w:eastAsia="仿宋_GB2312"/>
+                <w:sz w:val="24"/>
+              </w:rPr>
+            </w:pPr>
+            <w:r>
+              <w:rPr>
+                <w:rFonts w:ascii="仿宋_GB2312" w:eastAsia="仿宋_GB2312" w:hint="eastAsia"/>
+                <w:sz w:val="24"/>
+              </w:rPr>
+              <w:t>C.</w:t>
+            </w:r>
+            <w:r>
+              <w:rPr>
+                <w:rFonts w:ascii="仿宋_GB2312" w:eastAsia="仿宋_GB2312" w:hint="eastAsia"/>
+                <w:sz w:val="24"/>
+              </w:rPr>
+              <w:t>数据格式</w:t>
+            </w:r>
+            <w:r>
+              <w:rPr>
+                <w:rFonts w:ascii="仿宋_GB2312" w:eastAsia="仿宋_GB2312" w:hint="eastAsia"/>
+                <w:sz w:val="24"/>
+              </w:rPr>
+              <w:t>和转换</w:t>
+            </w:r>
+            <w:r>
+              <w:rPr>
+                <w:rFonts w:ascii="仿宋_GB2312" w:eastAsia="仿宋_GB2312" w:hint="eastAsia"/>
+                <w:sz w:val="24"/>
+              </w:rPr>
+              <w:t xml:space="preserve">       D.</w:t>
+            </w:r>
+            <w:r>
+              <w:rPr>
+                <w:rFonts w:ascii="仿宋_GB2312" w:eastAsia="仿宋_GB2312" w:hint="eastAsia"/>
+                <w:sz w:val="24"/>
+              </w:rPr>
+              <w:t>故障处理能力</w:t>
+            </w:r>
+            <w:r>
+              <w:rPr>
+                <w:rFonts w:ascii="仿宋_GB2312" w:eastAsia="仿宋_GB2312" w:hint="eastAsia"/>
+                <w:sz w:val="24"/>
+              </w:rPr>
+              <w:t xml:space="preserve"> </w:t>
+            </w:r>
+          </w:p>
+          <w:p>
+            <w:pPr>
+              <w:jc w:val="left"/>
+              <w:rPr>
+                <w:rFonts w:ascii="仿宋_GB2312" w:eastAsia="仿宋_GB2312"/>
+                <w:sz w:val="24"/>
+              </w:rPr>
+            </w:pPr>
+            <w:r>
+              <w:rPr>
+                <w:rFonts w:ascii="仿宋_GB2312" w:eastAsia="仿宋_GB2312" w:hint="eastAsia"/>
+                <w:sz w:val="24"/>
+              </w:rPr>
+              <w:t>E.</w:t>
+            </w:r>
+            <w:r>
+              <w:rPr>
+                <w:rFonts w:ascii="仿宋_GB2312" w:eastAsia="仿宋_GB2312" w:hint="eastAsia"/>
+                <w:sz w:val="24"/>
+              </w:rPr>
+              <w:t>安全性与灵活性</w:t>
+            </w:r>
+          </w:p>
+          <w:p>
+            <w:pPr>
+              <w:jc w:val="left"/>
+              <w:rPr>
+                <w:rFonts w:ascii="仿宋_GB2312" w:eastAsia="仿宋_GB2312"/>
+                <w:sz w:val="24"/>
+              </w:rPr>
+            </w:pPr>
+            <w:r>
+              <w:rPr>
+                <w:rFonts w:ascii="仿宋_GB2312" w:eastAsia="仿宋_GB2312" w:hint="eastAsia"/>
+                <w:sz w:val="24"/>
+              </w:rPr>
+              <w:t>5．</w:t>
+            </w:r>
+            <w:r>
+              <w:rPr>
+                <w:rFonts w:ascii="仿宋_GB2312" w:eastAsia="仿宋_GB2312" w:hint="eastAsia"/>
+                <w:sz w:val="24"/>
+              </w:rPr>
+              <w:t>ETL设计分为哪</w:t>
+            </w:r>
+            <w:r>
+              <w:rPr>
+                <w:rFonts w:ascii="仿宋_GB2312" w:eastAsia="仿宋_GB2312"/>
+                <w:sz w:val="24"/>
+              </w:rPr>
+              <w:t>4</w:t>
+            </w:r>
+            <w:r>
+              <w:rPr>
+                <w:rFonts w:ascii="仿宋_GB2312" w:eastAsia="仿宋_GB2312" w:hint="eastAsia"/>
+                <w:sz w:val="24"/>
+              </w:rPr>
+              <w:t>部分</w:t>
+            </w:r>
+            <w:r>
+              <w:rPr>
+                <w:rFonts w:ascii="仿宋_GB2312" w:eastAsia="仿宋_GB2312" w:hint="eastAsia"/>
+                <w:sz w:val="24"/>
+              </w:rPr>
+              <w:t>（     ）。</w:t>
+            </w:r>
+          </w:p>
+          <w:p>
+            <w:pPr>
+              <w:jc w:val="left"/>
+              <w:rPr>
+                <w:rFonts w:ascii="仿宋_GB2312" w:eastAsia="仿宋_GB2312"/>
+                <w:sz w:val="24"/>
+              </w:rPr>
+            </w:pPr>
+            <w:r>
+              <w:rPr>
+                <w:rFonts w:ascii="仿宋_GB2312" w:eastAsia="仿宋_GB2312" w:hint="eastAsia"/>
+                <w:sz w:val="24"/>
+              </w:rPr>
+              <w:t>A.</w:t>
+            </w:r>
+            <w:r>
+              <w:rPr>
+                <w:rFonts w:ascii="仿宋_GB2312" w:eastAsia="仿宋_GB2312" w:hint="eastAsia"/>
+                <w:sz w:val="24"/>
+              </w:rPr>
+              <w:t>数据提取</w:t>
+            </w:r>
+            <w:r>
+              <w:rPr>
+                <w:rFonts w:ascii="仿宋_GB2312" w:eastAsia="仿宋_GB2312" w:hint="eastAsia"/>
+                <w:sz w:val="24"/>
+              </w:rPr>
+              <w:t xml:space="preserve">          B.</w:t>
+            </w:r>
+            <w:r>
+              <w:rPr>
+                <w:rFonts w:ascii="仿宋_GB2312" w:eastAsia="仿宋_GB2312" w:hint="eastAsia"/>
+                <w:sz w:val="24"/>
+              </w:rPr>
+              <w:t>数据清洗</w:t>
+            </w:r>
+          </w:p>
+          <w:p>
+            <w:pPr>
+              <w:jc w:val="left"/>
+              <w:rPr>
+                <w:rFonts w:ascii="仿宋_GB2312" w:eastAsia="仿宋_GB2312"/>
+                <w:sz w:val="24"/>
+              </w:rPr>
+            </w:pPr>
+            <w:r>
+              <w:rPr>
+                <w:rFonts w:ascii="仿宋_GB2312" w:eastAsia="仿宋_GB2312" w:hint="eastAsia"/>
+                <w:sz w:val="24"/>
+              </w:rPr>
+              <w:t>C.</w:t>
+            </w:r>
+            <w:r>
+              <w:rPr>
+                <w:rFonts w:ascii="仿宋_GB2312" w:eastAsia="仿宋_GB2312" w:hint="eastAsia"/>
+                <w:sz w:val="24"/>
+              </w:rPr>
+              <w:t>数据转换</w:t>
+            </w:r>
+            <w:r>
+              <w:rPr>
+                <w:rFonts w:ascii="仿宋_GB2312" w:eastAsia="仿宋_GB2312" w:hint="eastAsia"/>
+                <w:sz w:val="24"/>
+              </w:rPr>
+              <w:t xml:space="preserve">     </w:t>
+            </w:r>
+            <w:r>
+              <w:rPr>
+                <w:rFonts w:ascii="仿宋_GB2312" w:eastAsia="仿宋_GB2312"/>
+                <w:sz w:val="24"/>
+              </w:rPr>
+              <w:t xml:space="preserve">     </w:t>
             </w:r>
             <w:r>
               <w:rPr>
@@ -3356,6 +4657,159 @@
             </w:r>
             <w:r>
               <w:rPr>
+                <w:rFonts w:ascii="仿宋_GB2312" w:eastAsia="仿宋_GB2312" w:hint="eastAsia"/>
+                <w:sz w:val="24"/>
+              </w:rPr>
+              <w:t>数据加载</w:t>
+            </w:r>
+          </w:p>
+          <w:p>
+            <w:pPr>
+              <w:jc w:val="left"/>
+              <w:rPr>
+                <w:rFonts w:ascii="仿宋_GB2312" w:eastAsia="仿宋_GB2312"/>
+                <w:sz w:val="24"/>
+              </w:rPr>
+            </w:pPr>
+            <w:r>
+              <w:rPr>
+                <w:rFonts w:ascii="仿宋_GB2312" w:eastAsia="仿宋_GB2312" w:hint="eastAsia"/>
+                <w:sz w:val="24"/>
+              </w:rPr>
+              <w:t>E.</w:t>
+            </w:r>
+            <w:r>
+              <w:rPr>
+                <w:rFonts w:ascii="仿宋_GB2312" w:eastAsia="仿宋_GB2312" w:hint="eastAsia"/>
+                <w:sz w:val="24"/>
+              </w:rPr>
+              <w:t>数据测试</w:t>
+            </w:r>
+          </w:p>
+          <w:p>
+            <w:pPr>
+              <w:jc w:val="left"/>
+              <w:rPr>
+                <w:rFonts w:ascii="仿宋_GB2312" w:eastAsia="仿宋_GB2312"/>
+                <w:sz w:val="24"/>
+              </w:rPr>
+            </w:pPr>
+            <w:r>
+              <w:rPr>
+                <w:rFonts w:ascii="仿宋_GB2312" w:eastAsia="仿宋_GB2312" w:hint="eastAsia"/>
+                <w:sz w:val="24"/>
+              </w:rPr>
+              <w:t>6．</w:t>
+            </w:r>
+            <w:r>
+              <w:rPr>
+                <w:rFonts w:ascii="仿宋_GB2312" w:eastAsia="仿宋_GB2312" w:hint="eastAsia"/>
+                <w:sz w:val="24"/>
+              </w:rPr>
+              <w:t>H</w:t>
+            </w:r>
+            <w:r>
+              <w:rPr>
+                <w:rFonts w:ascii="仿宋_GB2312" w:eastAsia="仿宋_GB2312"/>
+                <w:sz w:val="24"/>
+              </w:rPr>
+              <w:t>DFS</w:t>
+            </w:r>
+            <w:r>
+              <w:rPr>
+                <w:rFonts w:ascii="仿宋_GB2312" w:eastAsia="仿宋_GB2312" w:hint="eastAsia"/>
+                <w:sz w:val="24"/>
+              </w:rPr>
+              <w:t>的稳健性表现在以下哪几方面</w:t>
+            </w:r>
+            <w:r>
+              <w:rPr>
+                <w:rFonts w:ascii="仿宋_GB2312" w:eastAsia="仿宋_GB2312" w:hint="eastAsia"/>
+                <w:sz w:val="24"/>
+              </w:rPr>
+              <w:t>（          ）。</w:t>
+            </w:r>
+          </w:p>
+          <w:p>
+            <w:pPr>
+              <w:jc w:val="left"/>
+              <w:rPr>
+                <w:rFonts w:ascii="仿宋_GB2312" w:eastAsia="仿宋_GB2312"/>
+                <w:sz w:val="24"/>
+              </w:rPr>
+            </w:pPr>
+            <w:r>
+              <w:rPr>
+                <w:rFonts w:ascii="仿宋_GB2312" w:eastAsia="仿宋_GB2312" w:hint="eastAsia"/>
+                <w:sz w:val="24"/>
+              </w:rPr>
+              <w:t>A．</w:t>
+            </w:r>
+            <w:r>
+              <w:rPr>
+                <w:rFonts w:ascii="仿宋_GB2312" w:eastAsia="仿宋_GB2312" w:hint="eastAsia"/>
+                <w:sz w:val="24"/>
+              </w:rPr>
+              <w:t>数据磁盘故障、心跳和重新复制</w:t>
+            </w:r>
+            <w:r>
+              <w:rPr>
+                <w:rFonts w:ascii="仿宋_GB2312" w:eastAsia="仿宋_GB2312" w:hint="eastAsia"/>
+                <w:sz w:val="24"/>
+              </w:rPr>
+              <w:t xml:space="preserve">   B．</w:t>
+            </w:r>
+            <w:r>
+              <w:rPr>
+                <w:rFonts w:ascii="仿宋_GB2312" w:eastAsia="仿宋_GB2312" w:hint="eastAsia"/>
+                <w:sz w:val="24"/>
+              </w:rPr>
+              <w:t>群集重新平衡</w:t>
+            </w:r>
+            <w:r>
+              <w:rPr>
+                <w:rFonts w:ascii="仿宋_GB2312" w:eastAsia="仿宋_GB2312" w:hint="eastAsia"/>
+                <w:sz w:val="24"/>
+              </w:rPr>
+              <w:t xml:space="preserve">   C．</w:t>
+            </w:r>
+            <w:r>
+              <w:rPr>
+                <w:rFonts w:ascii="仿宋_GB2312" w:eastAsia="仿宋_GB2312" w:hint="eastAsia"/>
+                <w:sz w:val="24"/>
+              </w:rPr>
+              <w:t>数据</w:t>
+            </w:r>
+            <w:r>
+              <w:rPr>
+                <w:rFonts w:ascii="仿宋_GB2312" w:eastAsia="仿宋_GB2312" w:hint="eastAsia"/>
+                <w:sz w:val="24"/>
+              </w:rPr>
+              <w:t>的</w:t>
+            </w:r>
+            <w:r>
+              <w:rPr>
+                <w:rFonts w:ascii="仿宋_GB2312" w:eastAsia="仿宋_GB2312" w:hint="eastAsia"/>
+                <w:sz w:val="24"/>
+              </w:rPr>
+              <w:t>完整性</w:t>
+            </w:r>
+            <w:r>
+              <w:rPr>
+                <w:rFonts w:ascii="仿宋_GB2312" w:eastAsia="仿宋_GB2312" w:hint="eastAsia"/>
+                <w:sz w:val="24"/>
+              </w:rPr>
+              <w:t xml:space="preserve">  D．</w:t>
+            </w:r>
+            <w:r>
+              <w:rPr>
+                <w:rFonts w:ascii="仿宋_GB2312" w:eastAsia="仿宋_GB2312" w:hint="eastAsia"/>
+                <w:sz w:val="24"/>
+              </w:rPr>
+              <w:t xml:space="preserve">元数据磁盘故障 </w:t>
+            </w:r>
+            <w:r>
+              <w:rPr>
                 <w:rFonts w:ascii="仿宋_GB2312" w:eastAsia="仿宋_GB2312"/>
                 <w:sz w:val="24"/>
               </w:rPr>
@@ -3363,70 +4817,384 @@
             </w:r>
             <w:r>
               <w:rPr>
-                <w:rFonts w:ascii="仿宋_GB2312" w:eastAsia="仿宋_GB2312"/>
-                <w:sz w:val="24"/>
-              </w:rPr>
-              <w:t>Yarn</w:t>
-            </w:r>
-          </w:p>
-          <w:p>
-            <w:pPr>
-              <w:jc w:val="left"/>
-              <w:rPr>
-                <w:rFonts w:ascii="仿宋_GB2312" w:eastAsia="仿宋_GB2312"/>
-                <w:sz w:val="24"/>
-              </w:rPr>
-            </w:pPr>
-            <w:r>
-              <w:rPr>
-                <w:rFonts w:ascii="仿宋_GB2312" w:eastAsia="仿宋_GB2312" w:hint="eastAsia"/>
-                <w:sz w:val="24"/>
-              </w:rPr>
-              <w:t>14．</w:t>
-            </w:r>
-            <w:r>
-              <w:rPr>
-                <w:rFonts w:ascii="仿宋_GB2312" w:eastAsia="仿宋_GB2312" w:hint="eastAsia"/>
-                <w:sz w:val="24"/>
-              </w:rPr>
-              <w:t>建立在Had</w:t>
-            </w:r>
-            <w:r>
-              <w:rPr>
-                <w:rFonts w:ascii="仿宋_GB2312" w:eastAsia="仿宋_GB2312"/>
-                <w:sz w:val="24"/>
-              </w:rPr>
-              <w:t>oop</w:t>
-            </w:r>
-            <w:r>
-              <w:rPr>
-                <w:rFonts w:ascii="仿宋_GB2312" w:eastAsia="仿宋_GB2312" w:hint="eastAsia"/>
-                <w:sz w:val="24"/>
-              </w:rPr>
-              <w:t>文件系统之上的分布式的列式数据库是</w:t>
-            </w:r>
-            <w:r>
-              <w:rPr>
-                <w:rFonts w:ascii="仿宋_GB2312" w:eastAsia="仿宋_GB2312" w:hint="eastAsia"/>
-                <w:sz w:val="24"/>
-              </w:rPr>
-              <w:t>（    ）。</w:t>
-            </w:r>
-          </w:p>
-          <w:p>
-            <w:pPr>
-              <w:jc w:val="left"/>
-              <w:rPr>
-                <w:rFonts w:ascii="仿宋_GB2312" w:eastAsia="仿宋_GB2312"/>
-                <w:sz w:val="24"/>
-              </w:rPr>
-            </w:pPr>
-            <w:r>
-              <w:rPr>
-                <w:rFonts w:ascii="仿宋_GB2312" w:eastAsia="仿宋_GB2312" w:hint="eastAsia"/>
-                <w:sz w:val="24"/>
-              </w:rPr>
-              <w:t>A.</w:t>
+                <w:rFonts w:ascii="仿宋_GB2312" w:eastAsia="仿宋_GB2312" w:hint="eastAsia"/>
+                <w:sz w:val="24"/>
+              </w:rPr>
+              <w:t xml:space="preserve"> E．</w:t>
+            </w:r>
+            <w:r>
+              <w:rPr>
+                <w:rFonts w:ascii="仿宋_GB2312" w:eastAsia="仿宋_GB2312" w:hint="eastAsia"/>
+                <w:sz w:val="24"/>
+              </w:rPr>
+              <w:t>快照</w:t>
+            </w:r>
+          </w:p>
+          <w:p>
+            <w:pPr>
+              <w:jc w:val="left"/>
+              <w:rPr>
+                <w:rFonts w:ascii="仿宋_GB2312" w:eastAsia="仿宋_GB2312"/>
+                <w:sz w:val="24"/>
+              </w:rPr>
+            </w:pPr>
+            <w:r>
+              <w:rPr>
+                <w:rFonts w:ascii="仿宋_GB2312" w:eastAsia="仿宋_GB2312" w:hint="eastAsia"/>
+                <w:sz w:val="24"/>
+              </w:rPr>
+              <w:t xml:space="preserve">7. </w:t>
+            </w:r>
+            <w:r>
+              <w:rPr>
+                <w:rFonts w:ascii="仿宋_GB2312" w:eastAsia="仿宋_GB2312" w:hint="eastAsia"/>
+                <w:sz w:val="24"/>
+              </w:rPr>
+              <w:t>Hadoop支持的文件压缩格式，常见的是</w:t>
+            </w:r>
+            <w:r>
+              <w:rPr>
+                <w:rFonts w:ascii="仿宋_GB2312" w:eastAsia="仿宋_GB2312" w:hint="eastAsia"/>
+                <w:sz w:val="24"/>
+              </w:rPr>
+              <w:t>(          )</w:t>
+            </w:r>
+          </w:p>
+          <w:p>
+            <w:pPr>
+              <w:jc w:val="left"/>
+              <w:rPr>
+                <w:rFonts w:ascii="仿宋_GB2312" w:eastAsia="仿宋_GB2312"/>
+                <w:sz w:val="24"/>
+              </w:rPr>
+            </w:pPr>
+            <w:r>
+              <w:rPr>
+                <w:rFonts w:ascii="仿宋_GB2312" w:eastAsia="仿宋_GB2312" w:hint="eastAsia"/>
+                <w:sz w:val="24"/>
+              </w:rPr>
+              <w:t>A．</w:t>
+            </w:r>
+            <w:r>
+              <w:rPr>
+                <w:rFonts w:ascii="仿宋_GB2312" w:eastAsia="仿宋_GB2312" w:hint="eastAsia"/>
+                <w:sz w:val="24"/>
+              </w:rPr>
+              <w:t>DEFLATE</w:t>
+            </w:r>
+            <w:r>
+              <w:rPr>
+                <w:rFonts w:ascii="仿宋_GB2312" w:eastAsia="仿宋_GB2312" w:hint="eastAsia"/>
+                <w:sz w:val="24"/>
+              </w:rPr>
+              <w:t xml:space="preserve">   B．</w:t>
+            </w:r>
+            <w:proofErr w:type="spellStart"/>
+            <w:r>
+              <w:rPr>
+                <w:rFonts w:ascii="仿宋_GB2312" w:eastAsia="仿宋_GB2312" w:hint="eastAsia"/>
+                <w:sz w:val="24"/>
+              </w:rPr>
+              <w:t>gzip</w:t>
+            </w:r>
+            <w:proofErr w:type="spellEnd"/>
+            <w:r>
+              <w:rPr>
+                <w:rFonts w:ascii="仿宋_GB2312" w:eastAsia="仿宋_GB2312" w:hint="eastAsia"/>
+                <w:sz w:val="24"/>
+              </w:rPr>
+              <w:t xml:space="preserve">   C．</w:t>
+            </w:r>
+            <w:r>
+              <w:rPr>
+                <w:rFonts w:ascii="仿宋_GB2312" w:eastAsia="仿宋_GB2312" w:hint="eastAsia"/>
+                <w:sz w:val="24"/>
+              </w:rPr>
+              <w:t>b</w:t>
+            </w:r>
+            <w:r>
+              <w:rPr>
+                <w:rFonts w:ascii="仿宋_GB2312" w:eastAsia="仿宋_GB2312"/>
+                <w:sz w:val="24"/>
+              </w:rPr>
+              <w:t>zip2</w:t>
+            </w:r>
+            <w:r>
+              <w:rPr>
+                <w:rFonts w:ascii="仿宋_GB2312" w:eastAsia="仿宋_GB2312" w:hint="eastAsia"/>
+                <w:sz w:val="24"/>
+              </w:rPr>
+              <w:t xml:space="preserve">  D．</w:t>
+            </w:r>
+            <w:proofErr w:type="spellStart"/>
+            <w:r>
+              <w:rPr>
+                <w:rFonts w:ascii="仿宋_GB2312" w:eastAsia="仿宋_GB2312" w:hint="eastAsia"/>
+                <w:sz w:val="24"/>
+              </w:rPr>
+              <w:t>L</w:t>
+            </w:r>
+            <w:r>
+              <w:rPr>
+                <w:rFonts w:ascii="仿宋_GB2312" w:eastAsia="仿宋_GB2312"/>
+                <w:sz w:val="24"/>
+              </w:rPr>
+              <w:t>Zo</w:t>
+            </w:r>
+            <w:proofErr w:type="spellEnd"/>
+            <w:r>
+              <w:rPr>
+                <w:rFonts w:ascii="仿宋_GB2312" w:eastAsia="仿宋_GB2312" w:hint="eastAsia"/>
+                <w:sz w:val="24"/>
+              </w:rPr>
+              <w:t xml:space="preserve">  E．</w:t>
+            </w:r>
+            <w:proofErr w:type="spellStart"/>
+            <w:r>
+              <w:rPr>
+                <w:rFonts w:ascii="仿宋_GB2312" w:eastAsia="仿宋_GB2312" w:hint="eastAsia"/>
+                <w:sz w:val="24"/>
+              </w:rPr>
+              <w:t>rar</w:t>
+            </w:r>
+            <w:proofErr w:type="spellEnd"/>
+          </w:p>
+          <w:p>
+            <w:pPr>
+              <w:jc w:val="left"/>
+              <w:rPr>
+                <w:rFonts w:ascii="仿宋_GB2312" w:eastAsia="仿宋_GB2312"/>
+                <w:sz w:val="24"/>
+              </w:rPr>
+            </w:pPr>
+            <w:r>
+              <w:rPr>
+                <w:rFonts w:ascii="仿宋_GB2312" w:eastAsia="仿宋_GB2312" w:hint="eastAsia"/>
+                <w:sz w:val="24"/>
+              </w:rPr>
+              <w:t>8.</w:t>
+            </w:r>
+            <w:r>
+              <w:rPr>
+                <w:rFonts w:ascii="仿宋_GB2312" w:eastAsia="仿宋_GB2312" w:hint="eastAsia"/>
+                <w:sz w:val="24"/>
+              </w:rPr>
+              <w:t>构建一个网页爬虫的实践过程包括</w:t>
+            </w:r>
+            <w:r>
+              <w:rPr>
+                <w:rFonts w:ascii="仿宋_GB2312" w:eastAsia="仿宋_GB2312" w:hint="eastAsia"/>
+                <w:sz w:val="24"/>
+              </w:rPr>
+              <w:t>(         )</w:t>
+            </w:r>
+          </w:p>
+          <w:p>
+            <w:pPr>
+              <w:jc w:val="left"/>
+              <w:rPr>
+                <w:rFonts w:ascii="仿宋_GB2312" w:eastAsia="仿宋_GB2312"/>
+                <w:sz w:val="24"/>
+              </w:rPr>
+            </w:pPr>
+            <w:r>
+              <w:rPr>
+                <w:rFonts w:ascii="仿宋_GB2312" w:eastAsia="仿宋_GB2312" w:hint="eastAsia"/>
+                <w:sz w:val="24"/>
+              </w:rPr>
+              <w:t xml:space="preserve">A. </w:t>
+            </w:r>
+            <w:r>
+              <w:rPr>
+                <w:rFonts w:ascii="仿宋_GB2312" w:eastAsia="仿宋_GB2312" w:hint="eastAsia"/>
+                <w:sz w:val="24"/>
+              </w:rPr>
+              <w:t>规范化URL</w:t>
+            </w:r>
+            <w:r>
+              <w:rPr>
+                <w:rFonts w:ascii="仿宋_GB2312" w:eastAsia="仿宋_GB2312" w:hint="eastAsia"/>
+                <w:sz w:val="24"/>
+              </w:rPr>
+              <w:t xml:space="preserve">          B. </w:t>
+            </w:r>
+            <w:r>
+              <w:rPr>
+                <w:rFonts w:ascii="仿宋_GB2312" w:eastAsia="仿宋_GB2312" w:hint="eastAsia"/>
+                <w:sz w:val="24"/>
+              </w:rPr>
+              <w:t>广度优先</w:t>
+            </w:r>
+          </w:p>
+          <w:p>
+            <w:pPr>
+              <w:jc w:val="left"/>
+              <w:rPr>
+                <w:rFonts w:ascii="仿宋_GB2312" w:eastAsia="仿宋_GB2312"/>
+                <w:sz w:val="24"/>
+              </w:rPr>
+            </w:pPr>
+            <w:r>
+              <w:rPr>
+                <w:rFonts w:ascii="仿宋_GB2312" w:eastAsia="仿宋_GB2312" w:hint="eastAsia"/>
+                <w:sz w:val="24"/>
+              </w:rPr>
+              <w:t>C.</w:t>
+            </w:r>
+            <w:r>
+              <w:rPr>
+                <w:rFonts w:ascii="仿宋_GB2312" w:eastAsia="仿宋_GB2312" w:hint="eastAsia"/>
+                <w:sz w:val="24"/>
+              </w:rPr>
+              <w:t>URL</w:t>
+            </w:r>
+            <w:r>
+              <w:rPr>
+                <w:rFonts w:ascii="仿宋_GB2312" w:eastAsia="仿宋_GB2312"/>
+                <w:sz w:val="24"/>
+              </w:rPr>
+              <w:t>/</w:t>
+            </w:r>
+            <w:r>
+              <w:rPr>
+                <w:rFonts w:ascii="仿宋_GB2312" w:eastAsia="仿宋_GB2312" w:hint="eastAsia"/>
+                <w:sz w:val="24"/>
+              </w:rPr>
+              <w:t>站点黑名单</w:t>
+            </w:r>
+            <w:r>
+              <w:rPr>
+                <w:rFonts w:ascii="仿宋_GB2312" w:eastAsia="仿宋_GB2312" w:hint="eastAsia"/>
+                <w:sz w:val="24"/>
+              </w:rPr>
+              <w:t xml:space="preserve">      D. </w:t>
+            </w:r>
+            <w:r>
+              <w:rPr>
+                <w:rFonts w:ascii="仿宋_GB2312" w:eastAsia="仿宋_GB2312" w:hint="eastAsia"/>
+                <w:sz w:val="24"/>
+              </w:rPr>
+              <w:t>CSS颜色内容识别</w:t>
+            </w:r>
+          </w:p>
+          <w:p>
+            <w:pPr>
+              <w:jc w:val="left"/>
+              <w:rPr>
+                <w:rFonts w:ascii="仿宋_GB2312" w:eastAsia="仿宋_GB2312"/>
+                <w:sz w:val="24"/>
+              </w:rPr>
+            </w:pPr>
+            <w:r>
+              <w:rPr>
+                <w:rFonts w:ascii="仿宋_GB2312" w:eastAsia="仿宋_GB2312" w:hint="eastAsia"/>
+                <w:sz w:val="24"/>
+              </w:rPr>
+              <w:t xml:space="preserve">E. </w:t>
+            </w:r>
+            <w:r>
+              <w:rPr>
+                <w:rFonts w:ascii="仿宋_GB2312" w:eastAsia="仿宋_GB2312" w:hint="eastAsia"/>
+                <w:sz w:val="24"/>
+              </w:rPr>
+              <w:t>内容指纹</w:t>
+            </w:r>
+          </w:p>
+          <w:p>
+            <w:pPr>
+              <w:jc w:val="left"/>
+              <w:rPr>
+                <w:rFonts w:ascii="仿宋_GB2312" w:eastAsia="仿宋_GB2312"/>
+                <w:sz w:val="24"/>
+              </w:rPr>
+            </w:pPr>
+            <w:r>
+              <w:rPr>
+                <w:rFonts w:ascii="仿宋_GB2312" w:eastAsia="仿宋_GB2312" w:hint="eastAsia"/>
+                <w:sz w:val="24"/>
+              </w:rPr>
+              <w:t>9</w:t>
+            </w:r>
+            <w:r>
+              <w:rPr>
+                <w:rFonts w:ascii="仿宋_GB2312" w:eastAsia="仿宋_GB2312"/>
+                <w:sz w:val="24"/>
+              </w:rPr>
+              <w:t>. HDFS</w:t>
+            </w:r>
+            <w:r>
+              <w:rPr>
+                <w:rFonts w:ascii="仿宋_GB2312" w:eastAsia="仿宋_GB2312" w:hint="eastAsia"/>
+                <w:sz w:val="24"/>
+              </w:rPr>
+              <w:t>提供以下权限处理模式</w:t>
+            </w:r>
+            <w:r>
+              <w:rPr>
+                <w:rFonts w:ascii="仿宋_GB2312" w:eastAsia="仿宋_GB2312" w:hint="eastAsia"/>
+                <w:sz w:val="24"/>
+              </w:rPr>
+              <w:t>包括</w:t>
+            </w:r>
+            <w:r>
+              <w:rPr>
+                <w:rFonts w:ascii="仿宋_GB2312" w:eastAsia="仿宋_GB2312" w:hint="eastAsia"/>
+                <w:sz w:val="24"/>
+              </w:rPr>
+              <w:t>(         )</w:t>
+            </w:r>
+          </w:p>
+          <w:p>
+            <w:pPr>
+              <w:jc w:val="left"/>
+              <w:rPr>
+                <w:rFonts w:ascii="仿宋_GB2312" w:eastAsia="仿宋_GB2312"/>
+                <w:sz w:val="24"/>
+              </w:rPr>
+            </w:pPr>
+            <w:r>
+              <w:rPr>
+                <w:rFonts w:ascii="仿宋_GB2312" w:eastAsia="仿宋_GB2312" w:hint="eastAsia"/>
+                <w:sz w:val="24"/>
+              </w:rPr>
+              <w:t xml:space="preserve">A. </w:t>
+            </w:r>
+            <w:r>
+              <w:rPr>
+                <w:rFonts w:ascii="仿宋_GB2312" w:eastAsia="仿宋_GB2312" w:hint="eastAsia"/>
+                <w:sz w:val="24"/>
+              </w:rPr>
+              <w:t>匿名</w:t>
+            </w:r>
+            <w:r>
+              <w:rPr>
+                <w:rFonts w:ascii="仿宋_GB2312" w:eastAsia="仿宋_GB2312" w:hint="eastAsia"/>
+                <w:sz w:val="24"/>
+              </w:rPr>
+              <w:t xml:space="preserve">          B. </w:t>
+            </w:r>
+            <w:r>
+              <w:rPr>
+                <w:rFonts w:ascii="仿宋_GB2312" w:eastAsia="仿宋_GB2312" w:hint="eastAsia"/>
+                <w:sz w:val="24"/>
+              </w:rPr>
+              <w:t>只读权限（r）</w:t>
+            </w:r>
+          </w:p>
+          <w:p>
+            <w:pPr>
+              <w:jc w:val="left"/>
+              <w:rPr>
+                <w:rFonts w:ascii="仿宋_GB2312" w:eastAsia="仿宋_GB2312"/>
+                <w:sz w:val="24"/>
+              </w:rPr>
+            </w:pPr>
+            <w:r>
+              <w:rPr>
+                <w:rFonts w:ascii="仿宋_GB2312" w:eastAsia="仿宋_GB2312" w:hint="eastAsia"/>
+                <w:sz w:val="24"/>
+              </w:rPr>
+              <w:t>C.</w:t>
             </w:r>
             <w:r>
               <w:rPr>
@@ -3437,31 +5205,119 @@
             </w:r>
             <w:r>
               <w:rPr>
-                <w:rFonts w:ascii="仿宋_GB2312" w:eastAsia="仿宋_GB2312"/>
-                <w:sz w:val="24"/>
-              </w:rPr>
-              <w:t>HBase</w:t>
-            </w:r>
-            <w:r>
-              <w:rPr>
-                <w:rFonts w:ascii="仿宋_GB2312" w:eastAsia="仿宋_GB2312" w:hint="eastAsia"/>
-                <w:sz w:val="24"/>
-              </w:rPr>
-              <w:t xml:space="preserve">                                B. </w:t>
-            </w:r>
-            <w:r>
-              <w:rPr>
-                <w:rFonts w:ascii="仿宋_GB2312" w:eastAsia="仿宋_GB2312"/>
-                <w:sz w:val="24"/>
-              </w:rPr>
-              <w:t>Hive</w:t>
-            </w:r>
-          </w:p>
-          <w:p>
-            <w:pPr>
-              <w:jc w:val="left"/>
-              <w:rPr>
-                <w:rFonts w:ascii="仿宋_GB2312" w:eastAsia="仿宋_GB2312" w:hint="eastAsia"/>
+                <w:rFonts w:ascii="仿宋_GB2312" w:eastAsia="仿宋_GB2312" w:hint="eastAsia"/>
+                <w:sz w:val="24"/>
+              </w:rPr>
+              <w:t>超级权限（s）</w:t>
+            </w:r>
+            <w:r>
+              <w:rPr>
+                <w:rFonts w:ascii="仿宋_GB2312" w:eastAsia="仿宋_GB2312" w:hint="eastAsia"/>
+                <w:sz w:val="24"/>
+              </w:rPr>
+              <w:t xml:space="preserve">      D. </w:t>
+            </w:r>
+            <w:r>
+              <w:rPr>
+                <w:rFonts w:ascii="仿宋_GB2312" w:eastAsia="仿宋_GB2312" w:hint="eastAsia"/>
+                <w:sz w:val="24"/>
+              </w:rPr>
+              <w:t>写入权限（w）</w:t>
+            </w:r>
+          </w:p>
+          <w:p>
+            <w:pPr>
+              <w:jc w:val="left"/>
+              <w:rPr>
+                <w:rFonts w:ascii="仿宋_GB2312" w:eastAsia="仿宋_GB2312"/>
+                <w:sz w:val="24"/>
+              </w:rPr>
+            </w:pPr>
+            <w:r>
+              <w:rPr>
+                <w:rFonts w:ascii="仿宋_GB2312" w:eastAsia="仿宋_GB2312" w:hint="eastAsia"/>
+                <w:sz w:val="24"/>
+              </w:rPr>
+              <w:t xml:space="preserve">E. </w:t>
+            </w:r>
+            <w:r>
+              <w:rPr>
+                <w:rFonts w:ascii="仿宋_GB2312" w:eastAsia="仿宋_GB2312" w:hint="eastAsia"/>
+                <w:sz w:val="24"/>
+              </w:rPr>
+              <w:t>可执行权限（x）</w:t>
+            </w:r>
+          </w:p>
+          <w:p>
+            <w:pPr>
+              <w:jc w:val="left"/>
+              <w:rPr>
+                <w:rFonts w:ascii="仿宋_GB2312" w:eastAsia="仿宋_GB2312"/>
+                <w:sz w:val="24"/>
+              </w:rPr>
+            </w:pPr>
+            <w:r>
+              <w:rPr>
+                <w:rFonts w:ascii="仿宋_GB2312" w:eastAsia="仿宋_GB2312"/>
+                <w:sz w:val="24"/>
+              </w:rPr>
+              <w:t>10</w:t>
+            </w:r>
+            <w:r>
+              <w:rPr>
+                <w:rFonts w:ascii="仿宋_GB2312" w:eastAsia="仿宋_GB2312" w:hint="eastAsia"/>
+                <w:sz w:val="24"/>
+              </w:rPr>
+              <w:t>．</w:t>
+            </w:r>
+            <w:r>
+              <w:rPr>
+                <w:rFonts w:ascii="仿宋_GB2312" w:eastAsia="仿宋_GB2312" w:hint="eastAsia"/>
+                <w:sz w:val="24"/>
+              </w:rPr>
+              <w:t>通过</w:t>
+            </w:r>
+            <w:r>
+              <w:rPr>
+                <w:rFonts w:ascii="仿宋_GB2312" w:eastAsia="仿宋_GB2312" w:hint="eastAsia"/>
+                <w:sz w:val="24"/>
+              </w:rPr>
+              <w:t>客户端</w:t>
+            </w:r>
+            <w:r>
+              <w:rPr>
+                <w:rFonts w:ascii="仿宋_GB2312" w:eastAsia="仿宋_GB2312" w:hint="eastAsia"/>
+                <w:sz w:val="24"/>
+              </w:rPr>
+              <w:t>爬虫建立</w:t>
+            </w:r>
+            <w:r>
+              <w:rPr>
+                <w:rFonts w:ascii="仿宋_GB2312" w:eastAsia="仿宋_GB2312" w:hint="eastAsia"/>
+                <w:sz w:val="24"/>
+              </w:rPr>
+              <w:t>HTTP请求</w:t>
+            </w:r>
+            <w:r>
+              <w:rPr>
+                <w:rFonts w:ascii="仿宋_GB2312" w:eastAsia="仿宋_GB2312" w:hint="eastAsia"/>
+                <w:sz w:val="24"/>
+              </w:rPr>
+              <w:t>，该HTTP请求</w:t>
+            </w:r>
+            <w:r>
+              <w:rPr>
+                <w:rFonts w:ascii="仿宋_GB2312" w:eastAsia="仿宋_GB2312" w:hint="eastAsia"/>
+                <w:sz w:val="24"/>
+              </w:rPr>
+              <w:t>式包含（）</w:t>
+            </w:r>
+          </w:p>
+          <w:p>
+            <w:pPr>
+              <w:jc w:val="left"/>
+              <w:rPr>
+                <w:rFonts w:ascii="仿宋_GB2312" w:eastAsia="仿宋_GB2312"/>
                 <w:sz w:val="24"/>
               </w:rPr>
             </w:pPr>
@@ -3471,6 +5327,43 @@
                 <w:sz w:val="24"/>
               </w:rPr>
               <w:lastRenderedPageBreak/>
+              <w:t xml:space="preserve">A. </w:t>
+            </w:r>
+            <w:r>
+              <w:rPr>
+                <w:rFonts w:ascii="仿宋_GB2312" w:eastAsia="仿宋_GB2312" w:hint="eastAsia"/>
+                <w:sz w:val="24"/>
+              </w:rPr>
+              <w:t>状态行</w:t>
+            </w:r>
+            <w:r>
+              <w:rPr>
+                <w:rFonts w:ascii="仿宋_GB2312" w:eastAsia="仿宋_GB2312" w:hint="eastAsia"/>
+                <w:sz w:val="24"/>
+              </w:rPr>
+              <w:t xml:space="preserve">          B. </w:t>
+            </w:r>
+            <w:r>
+              <w:rPr>
+                <w:rFonts w:ascii="仿宋_GB2312" w:eastAsia="仿宋_GB2312" w:hint="eastAsia"/>
+                <w:sz w:val="24"/>
+              </w:rPr>
+              <w:t>请求头部</w:t>
+            </w:r>
+          </w:p>
+          <w:p>
+            <w:pPr>
+              <w:jc w:val="left"/>
+              <w:rPr>
+                <w:rFonts w:ascii="仿宋_GB2312" w:eastAsia="仿宋_GB2312"/>
+                <w:sz w:val="24"/>
+              </w:rPr>
+            </w:pPr>
+            <w:r>
+              <w:rPr>
+                <w:rFonts w:ascii="仿宋_GB2312" w:eastAsia="仿宋_GB2312" w:hint="eastAsia"/>
+                <w:sz w:val="24"/>
+              </w:rPr>
               <w:t>C.</w:t>
             </w:r>
             <w:r>
@@ -3482,1711 +5375,10 @@
             </w:r>
             <w:r>
               <w:rPr>
-                <w:rFonts w:ascii="仿宋_GB2312" w:eastAsia="仿宋_GB2312"/>
-                <w:sz w:val="24"/>
-              </w:rPr>
-              <w:t>Mahout</w:t>
-            </w:r>
-            <w:r>
-              <w:rPr>
-                <w:rFonts w:ascii="仿宋_GB2312" w:eastAsia="仿宋_GB2312"/>
-                <w:sz w:val="24"/>
-              </w:rPr>
-              <w:t xml:space="preserve"> </w:t>
-            </w:r>
-            <w:r>
-              <w:rPr>
-                <w:rFonts w:ascii="仿宋_GB2312" w:eastAsia="仿宋_GB2312" w:hint="eastAsia"/>
-                <w:sz w:val="24"/>
-              </w:rPr>
-              <w:t xml:space="preserve">                    </w:t>
-            </w:r>
-            <w:r>
-              <w:rPr>
-                <w:rFonts w:ascii="仿宋_GB2312" w:eastAsia="仿宋_GB2312"/>
-                <w:sz w:val="24"/>
-              </w:rPr>
-              <w:t xml:space="preserve">                </w:t>
-            </w:r>
-            <w:r>
-              <w:rPr>
-                <w:rFonts w:ascii="仿宋_GB2312" w:eastAsia="仿宋_GB2312" w:hint="eastAsia"/>
-                <w:sz w:val="24"/>
-              </w:rPr>
-              <w:t>D.</w:t>
-            </w:r>
-            <w:r>
-              <w:rPr>
-                <w:rFonts w:ascii="仿宋_GB2312" w:eastAsia="仿宋_GB2312"/>
-                <w:sz w:val="24"/>
-              </w:rPr>
-              <w:t xml:space="preserve"> Yarn</w:t>
-            </w:r>
-          </w:p>
-          <w:p>
-            <w:pPr>
-              <w:jc w:val="left"/>
-              <w:rPr>
-                <w:rFonts w:ascii="仿宋_GB2312" w:eastAsia="仿宋_GB2312"/>
-                <w:sz w:val="24"/>
-              </w:rPr>
-            </w:pPr>
-            <w:r>
-              <w:rPr>
-                <w:rFonts w:ascii="仿宋_GB2312" w:eastAsia="仿宋_GB2312" w:hint="eastAsia"/>
-                <w:sz w:val="24"/>
-              </w:rPr>
-              <w:t>15．</w:t>
-            </w:r>
-            <w:r>
-              <w:rPr>
-                <w:rFonts w:ascii="仿宋_GB2312" w:eastAsia="仿宋_GB2312" w:hint="eastAsia"/>
-                <w:sz w:val="24"/>
-              </w:rPr>
-              <w:t xml:space="preserve"> 下面哪个选项不属于Google的三架马车</w:t>
-            </w:r>
-            <w:r>
-              <w:rPr>
-                <w:rFonts w:ascii="仿宋_GB2312" w:eastAsia="仿宋_GB2312" w:hint="eastAsia"/>
-                <w:sz w:val="24"/>
-              </w:rPr>
-              <w:t>（    ）</w:t>
-            </w:r>
-          </w:p>
-          <w:p>
-            <w:pPr>
-              <w:jc w:val="left"/>
-              <w:rPr>
-                <w:rFonts w:ascii="仿宋_GB2312" w:eastAsia="仿宋_GB2312"/>
-                <w:sz w:val="24"/>
-              </w:rPr>
-            </w:pPr>
-            <w:r>
-              <w:rPr>
-                <w:rFonts w:ascii="仿宋_GB2312" w:eastAsia="仿宋_GB2312" w:hint="eastAsia"/>
-                <w:sz w:val="24"/>
-              </w:rPr>
-              <w:t>A.</w:t>
-            </w:r>
-            <w:r>
-              <w:rPr>
-                <w:rFonts w:ascii="仿宋_GB2312" w:eastAsia="仿宋_GB2312" w:hint="eastAsia"/>
-                <w:sz w:val="24"/>
-              </w:rPr>
-              <w:t xml:space="preserve"> </w:t>
-            </w:r>
-            <w:r>
-              <w:rPr>
-                <w:rFonts w:ascii="仿宋_GB2312" w:eastAsia="仿宋_GB2312"/>
-                <w:sz w:val="24"/>
-              </w:rPr>
-              <w:t>HDFS</w:t>
-            </w:r>
-            <w:r>
-              <w:rPr>
-                <w:rFonts w:ascii="仿宋_GB2312" w:eastAsia="仿宋_GB2312" w:hint="eastAsia"/>
-                <w:sz w:val="24"/>
-              </w:rPr>
-              <w:t xml:space="preserve">                           B.</w:t>
-            </w:r>
-            <w:r>
-              <w:rPr>
-                <w:rFonts w:ascii="仿宋_GB2312" w:eastAsia="仿宋_GB2312" w:hint="eastAsia"/>
-                <w:sz w:val="24"/>
-              </w:rPr>
-              <w:t xml:space="preserve"> </w:t>
-            </w:r>
-            <w:r>
-              <w:rPr>
-                <w:rFonts w:ascii="仿宋_GB2312" w:eastAsia="仿宋_GB2312"/>
-                <w:sz w:val="24"/>
-              </w:rPr>
-              <w:t xml:space="preserve"> </w:t>
-            </w:r>
-            <w:r>
-              <w:rPr>
-                <w:rFonts w:ascii="仿宋_GB2312" w:eastAsia="仿宋_GB2312"/>
-                <w:sz w:val="24"/>
-              </w:rPr>
-              <w:t>MapReduce</w:t>
-            </w:r>
-            <w:r>
-              <w:rPr>
-                <w:rFonts w:ascii="仿宋_GB2312" w:eastAsia="仿宋_GB2312" w:hint="eastAsia"/>
-                <w:sz w:val="24"/>
-              </w:rPr>
-              <w:t xml:space="preserve"> </w:t>
-            </w:r>
-            <w:r>
-              <w:rPr>
-                <w:rFonts w:ascii="仿宋_GB2312" w:eastAsia="仿宋_GB2312" w:hint="eastAsia"/>
-                <w:sz w:val="24"/>
-              </w:rPr>
-              <w:t xml:space="preserve">   </w:t>
-            </w:r>
-          </w:p>
-          <w:p>
-            <w:pPr>
-              <w:jc w:val="left"/>
-              <w:rPr>
-                <w:rFonts w:ascii="仿宋_GB2312" w:eastAsia="仿宋_GB2312"/>
-                <w:sz w:val="24"/>
-              </w:rPr>
-            </w:pPr>
-            <w:r>
-              <w:rPr>
-                <w:rFonts w:ascii="仿宋_GB2312" w:eastAsia="仿宋_GB2312" w:hint="eastAsia"/>
-                <w:sz w:val="24"/>
-              </w:rPr>
-              <w:t>C.</w:t>
-            </w:r>
-            <w:r>
-              <w:rPr>
-                <w:rFonts w:ascii="仿宋_GB2312" w:eastAsia="仿宋_GB2312" w:hint="eastAsia"/>
-                <w:sz w:val="24"/>
-              </w:rPr>
-              <w:t xml:space="preserve"> </w:t>
-            </w:r>
-            <w:proofErr w:type="spellStart"/>
-            <w:r>
-              <w:rPr>
-                <w:rFonts w:ascii="仿宋_GB2312" w:eastAsia="仿宋_GB2312"/>
-                <w:sz w:val="24"/>
-              </w:rPr>
-              <w:t>Big</w:t>
-            </w:r>
-            <w:r>
-              <w:rPr>
-                <w:rFonts w:ascii="仿宋_GB2312" w:eastAsia="仿宋_GB2312" w:hint="eastAsia"/>
-                <w:sz w:val="24"/>
-              </w:rPr>
-              <w:t>T</w:t>
-            </w:r>
-            <w:r>
-              <w:rPr>
-                <w:rFonts w:ascii="仿宋_GB2312" w:eastAsia="仿宋_GB2312"/>
-                <w:sz w:val="24"/>
-              </w:rPr>
-              <w:t>able</w:t>
-            </w:r>
-            <w:proofErr w:type="spellEnd"/>
-            <w:r>
-              <w:rPr>
-                <w:rFonts w:ascii="仿宋_GB2312" w:eastAsia="仿宋_GB2312" w:hint="eastAsia"/>
-                <w:sz w:val="24"/>
-              </w:rPr>
-              <w:t xml:space="preserve">                   </w:t>
-            </w:r>
-            <w:r>
-              <w:rPr>
-                <w:rFonts w:ascii="仿宋_GB2312" w:eastAsia="仿宋_GB2312"/>
-                <w:sz w:val="24"/>
-              </w:rPr>
-              <w:t xml:space="preserve">     </w:t>
-            </w:r>
-            <w:r>
-              <w:rPr>
-                <w:rFonts w:ascii="仿宋_GB2312" w:eastAsia="仿宋_GB2312" w:hint="eastAsia"/>
-                <w:sz w:val="24"/>
-              </w:rPr>
-              <w:t>D.</w:t>
-            </w:r>
-            <w:r>
-              <w:rPr>
-                <w:rFonts w:ascii="仿宋_GB2312" w:eastAsia="仿宋_GB2312" w:hint="eastAsia"/>
-                <w:sz w:val="24"/>
-              </w:rPr>
-              <w:t xml:space="preserve"> </w:t>
-            </w:r>
-            <w:r>
-              <w:rPr>
-                <w:rFonts w:ascii="仿宋_GB2312" w:eastAsia="仿宋_GB2312"/>
-                <w:sz w:val="24"/>
-              </w:rPr>
-              <w:t>GFS</w:t>
-            </w:r>
-          </w:p>
-          <w:p>
-            <w:pPr>
-              <w:jc w:val="left"/>
-              <w:rPr>
-                <w:rFonts w:ascii="仿宋_GB2312" w:eastAsia="仿宋_GB2312"/>
-                <w:sz w:val="24"/>
-              </w:rPr>
-            </w:pPr>
-            <w:r>
-              <w:rPr>
-                <w:rFonts w:ascii="仿宋_GB2312" w:eastAsia="仿宋_GB2312" w:hint="eastAsia"/>
-                <w:sz w:val="24"/>
-              </w:rPr>
-              <w:t>1</w:t>
-            </w:r>
-            <w:r>
-              <w:rPr>
-                <w:rFonts w:ascii="仿宋_GB2312" w:eastAsia="仿宋_GB2312"/>
-                <w:sz w:val="24"/>
-              </w:rPr>
-              <w:t>6</w:t>
-            </w:r>
-            <w:r>
-              <w:rPr>
-                <w:rFonts w:ascii="仿宋_GB2312" w:eastAsia="仿宋_GB2312" w:hint="eastAsia"/>
-                <w:sz w:val="24"/>
-              </w:rPr>
-              <w:t>．</w:t>
-            </w:r>
-            <w:r>
-              <w:rPr>
-                <w:rFonts w:ascii="仿宋_GB2312" w:eastAsia="仿宋_GB2312" w:hint="eastAsia"/>
-                <w:sz w:val="24"/>
-              </w:rPr>
-              <w:t xml:space="preserve"> </w:t>
-            </w:r>
-            <w:r>
-              <w:rPr>
-                <w:rFonts w:ascii="仿宋_GB2312" w:eastAsia="仿宋_GB2312" w:hint="eastAsia"/>
-                <w:sz w:val="24"/>
-              </w:rPr>
-              <w:t>在HDFS中，对于1</w:t>
-            </w:r>
-            <w:r>
-              <w:rPr>
-                <w:rFonts w:ascii="仿宋_GB2312" w:eastAsia="仿宋_GB2312"/>
-                <w:sz w:val="24"/>
-              </w:rPr>
-              <w:t>29MB</w:t>
-            </w:r>
-            <w:r>
-              <w:rPr>
-                <w:rFonts w:ascii="仿宋_GB2312" w:eastAsia="仿宋_GB2312" w:hint="eastAsia"/>
-                <w:sz w:val="24"/>
-              </w:rPr>
-              <w:t>文件，将创建多少个块</w:t>
-            </w:r>
-            <w:r>
-              <w:rPr>
-                <w:rFonts w:ascii="仿宋_GB2312" w:eastAsia="仿宋_GB2312" w:hint="eastAsia"/>
-                <w:sz w:val="24"/>
-              </w:rPr>
-              <w:t>（    ）</w:t>
-            </w:r>
-          </w:p>
-          <w:p>
-            <w:pPr>
-              <w:jc w:val="left"/>
-              <w:rPr>
-                <w:rFonts w:ascii="仿宋_GB2312" w:eastAsia="仿宋_GB2312"/>
-                <w:sz w:val="24"/>
-              </w:rPr>
-            </w:pPr>
-            <w:r>
-              <w:rPr>
-                <w:rFonts w:ascii="仿宋_GB2312" w:eastAsia="仿宋_GB2312" w:hint="eastAsia"/>
-                <w:sz w:val="24"/>
-              </w:rPr>
-              <w:t>A.</w:t>
-            </w:r>
-            <w:r>
-              <w:rPr>
-                <w:rFonts w:ascii="仿宋_GB2312" w:eastAsia="仿宋_GB2312" w:hint="eastAsia"/>
-                <w:sz w:val="24"/>
-              </w:rPr>
-              <w:t xml:space="preserve"> </w:t>
-            </w:r>
-            <w:r>
-              <w:rPr>
-                <w:rFonts w:ascii="仿宋_GB2312" w:eastAsia="仿宋_GB2312"/>
-                <w:sz w:val="24"/>
-              </w:rPr>
-              <w:t>1</w:t>
-            </w:r>
-            <w:r>
-              <w:rPr>
-                <w:rFonts w:ascii="仿宋_GB2312" w:eastAsia="仿宋_GB2312" w:hint="eastAsia"/>
-                <w:sz w:val="24"/>
-              </w:rPr>
-              <w:t xml:space="preserve">                           B.</w:t>
-            </w:r>
-            <w:r>
-              <w:rPr>
-                <w:rFonts w:ascii="仿宋_GB2312" w:eastAsia="仿宋_GB2312" w:hint="eastAsia"/>
-                <w:sz w:val="24"/>
-              </w:rPr>
-              <w:t xml:space="preserve"> </w:t>
-            </w:r>
-            <w:r>
-              <w:rPr>
-                <w:rFonts w:ascii="仿宋_GB2312" w:eastAsia="仿宋_GB2312"/>
-                <w:sz w:val="24"/>
-              </w:rPr>
-              <w:t xml:space="preserve"> </w:t>
-            </w:r>
-            <w:r>
-              <w:rPr>
-                <w:rFonts w:ascii="仿宋_GB2312" w:eastAsia="仿宋_GB2312"/>
-                <w:sz w:val="24"/>
-              </w:rPr>
-              <w:t>2</w:t>
-            </w:r>
-            <w:r>
-              <w:rPr>
-                <w:rFonts w:ascii="仿宋_GB2312" w:eastAsia="仿宋_GB2312" w:hint="eastAsia"/>
-                <w:sz w:val="24"/>
-              </w:rPr>
-              <w:t xml:space="preserve">    </w:t>
-            </w:r>
-          </w:p>
-          <w:p>
-            <w:pPr>
-              <w:jc w:val="left"/>
-              <w:rPr>
-                <w:rFonts w:ascii="仿宋_GB2312" w:eastAsia="仿宋_GB2312"/>
-                <w:sz w:val="24"/>
-              </w:rPr>
-            </w:pPr>
-            <w:r>
-              <w:rPr>
-                <w:rFonts w:ascii="仿宋_GB2312" w:eastAsia="仿宋_GB2312" w:hint="eastAsia"/>
-                <w:sz w:val="24"/>
-              </w:rPr>
-              <w:t>C.</w:t>
-            </w:r>
-            <w:r>
-              <w:rPr>
-                <w:rFonts w:ascii="仿宋_GB2312" w:eastAsia="仿宋_GB2312" w:hint="eastAsia"/>
-                <w:sz w:val="24"/>
-              </w:rPr>
-              <w:t xml:space="preserve"> </w:t>
-            </w:r>
-            <w:r>
-              <w:rPr>
-                <w:rFonts w:ascii="仿宋_GB2312" w:eastAsia="仿宋_GB2312"/>
-                <w:sz w:val="24"/>
-              </w:rPr>
-              <w:t>3</w:t>
-            </w:r>
-            <w:r>
-              <w:rPr>
-                <w:rFonts w:ascii="仿宋_GB2312" w:eastAsia="仿宋_GB2312" w:hint="eastAsia"/>
-                <w:sz w:val="24"/>
-              </w:rPr>
-              <w:t xml:space="preserve">                   </w:t>
-            </w:r>
-            <w:r>
-              <w:rPr>
-                <w:rFonts w:ascii="仿宋_GB2312" w:eastAsia="仿宋_GB2312"/>
-                <w:sz w:val="24"/>
-              </w:rPr>
-              <w:t xml:space="preserve">     </w:t>
-            </w:r>
-            <w:r>
-              <w:rPr>
-                <w:rFonts w:ascii="仿宋_GB2312" w:eastAsia="仿宋_GB2312"/>
-                <w:sz w:val="24"/>
-              </w:rPr>
-              <w:t xml:space="preserve">   </w:t>
-            </w:r>
-            <w:r>
-              <w:rPr>
-                <w:rFonts w:ascii="仿宋_GB2312" w:eastAsia="仿宋_GB2312" w:hint="eastAsia"/>
-                <w:sz w:val="24"/>
-              </w:rPr>
-              <w:t>D.</w:t>
-            </w:r>
-            <w:r>
-              <w:rPr>
-                <w:rFonts w:ascii="仿宋_GB2312" w:eastAsia="仿宋_GB2312" w:hint="eastAsia"/>
-                <w:sz w:val="24"/>
-              </w:rPr>
-              <w:t xml:space="preserve"> </w:t>
-            </w:r>
-            <w:r>
-              <w:rPr>
-                <w:rFonts w:ascii="仿宋_GB2312" w:eastAsia="仿宋_GB2312"/>
-                <w:sz w:val="24"/>
-              </w:rPr>
-              <w:t xml:space="preserve"> </w:t>
-            </w:r>
-            <w:r>
-              <w:rPr>
-                <w:rFonts w:ascii="仿宋_GB2312" w:eastAsia="仿宋_GB2312"/>
-                <w:sz w:val="24"/>
-              </w:rPr>
-              <w:t>4</w:t>
-            </w:r>
-          </w:p>
-          <w:p>
-            <w:pPr>
-              <w:jc w:val="left"/>
-              <w:rPr>
-                <w:rFonts w:ascii="仿宋_GB2312" w:eastAsia="仿宋_GB2312" w:hint="eastAsia"/>
-                <w:b/>
-                <w:bCs/>
-                <w:sz w:val="24"/>
-              </w:rPr>
-            </w:pPr>
-          </w:p>
-          <w:p>
-            <w:pPr>
-              <w:jc w:val="left"/>
-              <w:rPr>
-                <w:rFonts w:ascii="仿宋_GB2312" w:eastAsia="仿宋_GB2312"/>
-                <w:b/>
-                <w:sz w:val="24"/>
-              </w:rPr>
-            </w:pPr>
-            <w:r>
-              <w:rPr>
-                <w:rFonts w:ascii="仿宋_GB2312" w:eastAsia="仿宋_GB2312" w:hint="eastAsia"/>
-                <w:b/>
-                <w:sz w:val="24"/>
-              </w:rPr>
-              <w:t>二、多项选择题（每题</w:t>
-            </w:r>
-            <w:r>
-              <w:rPr>
-                <w:rFonts w:ascii="仿宋_GB2312" w:eastAsia="仿宋_GB2312"/>
-                <w:b/>
-                <w:sz w:val="24"/>
-              </w:rPr>
-              <w:t>3</w:t>
-            </w:r>
-            <w:r>
-              <w:rPr>
-                <w:rFonts w:ascii="仿宋_GB2312" w:eastAsia="仿宋_GB2312" w:hint="eastAsia"/>
-                <w:b/>
-                <w:sz w:val="24"/>
-              </w:rPr>
-              <w:t>分，共</w:t>
-            </w:r>
-            <w:r>
-              <w:rPr>
-                <w:rFonts w:ascii="仿宋_GB2312" w:eastAsia="仿宋_GB2312"/>
-                <w:b/>
-                <w:sz w:val="24"/>
-              </w:rPr>
-              <w:t>30</w:t>
-            </w:r>
-            <w:r>
-              <w:rPr>
-                <w:rFonts w:ascii="仿宋_GB2312" w:eastAsia="仿宋_GB2312" w:hint="eastAsia"/>
-                <w:b/>
-                <w:sz w:val="24"/>
-              </w:rPr>
-              <w:t>分）</w:t>
-            </w:r>
-          </w:p>
-          <w:p>
-            <w:pPr>
-              <w:jc w:val="left"/>
-              <w:rPr>
-                <w:rFonts w:ascii="仿宋_GB2312" w:eastAsia="仿宋_GB2312"/>
-                <w:sz w:val="24"/>
-              </w:rPr>
-            </w:pPr>
-            <w:r>
-              <w:rPr>
-                <w:rFonts w:ascii="仿宋_GB2312" w:eastAsia="仿宋_GB2312" w:hint="eastAsia"/>
-                <w:sz w:val="24"/>
-              </w:rPr>
-              <w:t>1．</w:t>
-            </w:r>
-            <w:r>
-              <w:rPr>
-                <w:rFonts w:ascii="仿宋_GB2312" w:eastAsia="仿宋_GB2312" w:hint="eastAsia"/>
-                <w:sz w:val="24"/>
-              </w:rPr>
-              <w:t>Apache</w:t>
-            </w:r>
-            <w:r>
-              <w:rPr>
-                <w:rFonts w:ascii="仿宋_GB2312" w:eastAsia="仿宋_GB2312"/>
-                <w:sz w:val="24"/>
-              </w:rPr>
-              <w:t xml:space="preserve"> Kafka</w:t>
-            </w:r>
-            <w:r>
-              <w:rPr>
-                <w:rFonts w:ascii="仿宋_GB2312" w:eastAsia="仿宋_GB2312" w:hint="eastAsia"/>
-                <w:sz w:val="24"/>
-              </w:rPr>
-              <w:t>通过将以下哪些内容分布在不同的节点（机器上），构成分布式系统</w:t>
-            </w:r>
-            <w:r>
-              <w:rPr>
-                <w:rFonts w:ascii="仿宋_GB2312" w:eastAsia="仿宋_GB2312" w:hint="eastAsia"/>
-                <w:sz w:val="24"/>
-              </w:rPr>
-              <w:t>(          )。</w:t>
-            </w:r>
-          </w:p>
-          <w:p>
-            <w:pPr>
-              <w:jc w:val="left"/>
-              <w:rPr>
-                <w:rFonts w:ascii="仿宋_GB2312" w:eastAsia="仿宋_GB2312"/>
-                <w:sz w:val="24"/>
-              </w:rPr>
-            </w:pPr>
-            <w:r>
-              <w:rPr>
-                <w:rFonts w:ascii="仿宋_GB2312" w:eastAsia="仿宋_GB2312" w:hint="eastAsia"/>
-                <w:sz w:val="24"/>
-              </w:rPr>
-              <w:t>A.</w:t>
-            </w:r>
-            <w:r>
-              <w:rPr>
-                <w:rFonts w:ascii="仿宋_GB2312" w:eastAsia="仿宋_GB2312" w:hint="eastAsia"/>
-                <w:sz w:val="24"/>
-              </w:rPr>
-              <w:t>生产者</w:t>
-            </w:r>
-            <w:r>
-              <w:rPr>
-                <w:rFonts w:ascii="仿宋_GB2312" w:eastAsia="仿宋_GB2312"/>
-                <w:sz w:val="24"/>
-              </w:rPr>
-              <w:t>(producer)</w:t>
-            </w:r>
-            <w:r>
-              <w:rPr>
-                <w:rFonts w:ascii="仿宋_GB2312" w:eastAsia="仿宋_GB2312" w:hint="eastAsia"/>
-                <w:sz w:val="24"/>
-              </w:rPr>
-              <w:t xml:space="preserve">      B.</w:t>
-            </w:r>
-            <w:r>
-              <w:rPr>
-                <w:rFonts w:ascii="仿宋_GB2312" w:eastAsia="仿宋_GB2312" w:hint="eastAsia"/>
-                <w:sz w:val="24"/>
-              </w:rPr>
-              <w:t>代理（broker）</w:t>
-            </w:r>
-            <w:r>
-              <w:rPr>
-                <w:rFonts w:ascii="仿宋_GB2312" w:eastAsia="仿宋_GB2312" w:hint="eastAsia"/>
-                <w:sz w:val="24"/>
-              </w:rPr>
-              <w:t xml:space="preserve">    C.</w:t>
-            </w:r>
-            <w:r>
-              <w:rPr>
-                <w:rFonts w:ascii="仿宋_GB2312" w:eastAsia="仿宋_GB2312" w:hint="eastAsia"/>
-                <w:sz w:val="24"/>
-              </w:rPr>
-              <w:t>消费者（con</w:t>
-            </w:r>
-            <w:r>
-              <w:rPr>
-                <w:rFonts w:ascii="仿宋_GB2312" w:eastAsia="仿宋_GB2312"/>
-                <w:sz w:val="24"/>
-              </w:rPr>
-              <w:t>sumer</w:t>
-            </w:r>
-            <w:r>
-              <w:rPr>
-                <w:rFonts w:ascii="仿宋_GB2312" w:eastAsia="仿宋_GB2312" w:hint="eastAsia"/>
-                <w:sz w:val="24"/>
-              </w:rPr>
-              <w:t>）</w:t>
-            </w:r>
-            <w:r>
-              <w:rPr>
-                <w:rFonts w:ascii="仿宋_GB2312" w:eastAsia="仿宋_GB2312" w:hint="eastAsia"/>
-                <w:sz w:val="24"/>
-              </w:rPr>
-              <w:t xml:space="preserve">        D.</w:t>
-            </w:r>
-            <w:r>
-              <w:rPr>
-                <w:rFonts w:ascii="仿宋_GB2312" w:eastAsia="仿宋_GB2312" w:hint="eastAsia"/>
-                <w:sz w:val="24"/>
-              </w:rPr>
-              <w:t>用户（user）</w:t>
-            </w:r>
-            <w:r>
-              <w:rPr>
-                <w:rFonts w:ascii="仿宋_GB2312" w:eastAsia="仿宋_GB2312" w:hint="eastAsia"/>
-                <w:sz w:val="24"/>
-              </w:rPr>
-              <w:t xml:space="preserve"> </w:t>
-            </w:r>
-            <w:r>
-              <w:rPr>
-                <w:rFonts w:ascii="仿宋_GB2312" w:eastAsia="仿宋_GB2312"/>
-                <w:sz w:val="24"/>
-              </w:rPr>
-              <w:t xml:space="preserve">    </w:t>
-            </w:r>
-            <w:r>
-              <w:rPr>
-                <w:rFonts w:ascii="仿宋_GB2312" w:eastAsia="仿宋_GB2312" w:hint="eastAsia"/>
-                <w:sz w:val="24"/>
-              </w:rPr>
-              <w:t xml:space="preserve"> </w:t>
-            </w:r>
-            <w:r>
-              <w:rPr>
-                <w:rFonts w:ascii="仿宋_GB2312" w:eastAsia="仿宋_GB2312" w:hint="eastAsia"/>
-                <w:sz w:val="24"/>
-              </w:rPr>
-              <w:t>E.</w:t>
-            </w:r>
-            <w:r>
-              <w:rPr>
-                <w:rFonts w:ascii="仿宋_GB2312" w:eastAsia="仿宋_GB2312" w:hint="eastAsia"/>
-                <w:sz w:val="24"/>
-              </w:rPr>
-              <w:t>命名空间（name</w:t>
-            </w:r>
-            <w:r>
-              <w:rPr>
-                <w:rFonts w:ascii="仿宋_GB2312" w:eastAsia="仿宋_GB2312"/>
-                <w:sz w:val="24"/>
-              </w:rPr>
-              <w:t>space</w:t>
-            </w:r>
-            <w:r>
-              <w:rPr>
-                <w:rFonts w:ascii="仿宋_GB2312" w:eastAsia="仿宋_GB2312" w:hint="eastAsia"/>
-                <w:sz w:val="24"/>
-              </w:rPr>
-              <w:t>）</w:t>
-            </w:r>
-          </w:p>
-          <w:p>
-            <w:pPr>
-              <w:jc w:val="left"/>
-              <w:rPr>
-                <w:rFonts w:ascii="仿宋_GB2312" w:eastAsia="仿宋_GB2312"/>
-                <w:sz w:val="24"/>
-              </w:rPr>
-            </w:pPr>
-            <w:r>
-              <w:rPr>
-                <w:rFonts w:ascii="仿宋_GB2312" w:eastAsia="仿宋_GB2312" w:hint="eastAsia"/>
-                <w:sz w:val="24"/>
-              </w:rPr>
-              <w:t>2．</w:t>
-            </w:r>
-            <w:r>
-              <w:rPr>
-                <w:rFonts w:ascii="仿宋_GB2312" w:eastAsia="仿宋_GB2312"/>
-                <w:sz w:val="24"/>
-              </w:rPr>
-              <w:t>K</w:t>
-            </w:r>
-            <w:r>
-              <w:rPr>
-                <w:rFonts w:ascii="仿宋_GB2312" w:eastAsia="仿宋_GB2312" w:hint="eastAsia"/>
-                <w:sz w:val="24"/>
-              </w:rPr>
-              <w:t>afka使用主题来组织数据，每个主题被分为若干个分区，每个分区有多个副本，副本包含以下哪几种类型</w:t>
-            </w:r>
-            <w:r>
-              <w:rPr>
-                <w:rFonts w:ascii="仿宋_GB2312" w:eastAsia="仿宋_GB2312" w:hint="eastAsia"/>
-                <w:sz w:val="24"/>
-              </w:rPr>
-              <w:t>（     ）。</w:t>
-            </w:r>
-          </w:p>
-          <w:p>
-            <w:pPr>
-              <w:jc w:val="left"/>
-              <w:rPr>
-                <w:rFonts w:ascii="仿宋_GB2312" w:eastAsia="仿宋_GB2312" w:hint="eastAsia"/>
-                <w:sz w:val="24"/>
-              </w:rPr>
-            </w:pPr>
-            <w:proofErr w:type="spellStart"/>
-            <w:r>
-              <w:rPr>
-                <w:rFonts w:ascii="仿宋_GB2312" w:eastAsia="仿宋_GB2312" w:hint="eastAsia"/>
-                <w:sz w:val="24"/>
-              </w:rPr>
-              <w:t>A.</w:t>
-            </w:r>
-            <w:r>
-              <w:rPr>
-                <w:rFonts w:ascii="仿宋_GB2312" w:eastAsia="仿宋_GB2312" w:hint="eastAsia"/>
-                <w:sz w:val="24"/>
-              </w:rPr>
-              <w:t>leader</w:t>
-            </w:r>
-            <w:proofErr w:type="spellEnd"/>
-            <w:r>
-              <w:rPr>
-                <w:rFonts w:ascii="仿宋_GB2312" w:eastAsia="仿宋_GB2312" w:hint="eastAsia"/>
-                <w:sz w:val="24"/>
-              </w:rPr>
-              <w:t>副本</w:t>
-            </w:r>
-            <w:r>
-              <w:rPr>
-                <w:rFonts w:ascii="仿宋_GB2312" w:eastAsia="仿宋_GB2312" w:hint="eastAsia"/>
-                <w:sz w:val="24"/>
-              </w:rPr>
-              <w:t xml:space="preserve">  </w:t>
-            </w:r>
-            <w:proofErr w:type="spellStart"/>
-            <w:r>
-              <w:rPr>
-                <w:rFonts w:ascii="仿宋_GB2312" w:eastAsia="仿宋_GB2312" w:hint="eastAsia"/>
-                <w:sz w:val="24"/>
-              </w:rPr>
-              <w:t>B.</w:t>
-            </w:r>
-            <w:r>
-              <w:rPr>
-                <w:rFonts w:ascii="仿宋_GB2312" w:eastAsia="仿宋_GB2312" w:hint="eastAsia"/>
-                <w:sz w:val="24"/>
-              </w:rPr>
-              <w:t>follower</w:t>
-            </w:r>
-            <w:proofErr w:type="spellEnd"/>
-            <w:r>
-              <w:rPr>
-                <w:rFonts w:ascii="仿宋_GB2312" w:eastAsia="仿宋_GB2312" w:hint="eastAsia"/>
-                <w:sz w:val="24"/>
-              </w:rPr>
-              <w:t>副本</w:t>
-            </w:r>
-            <w:r>
-              <w:rPr>
-                <w:rFonts w:ascii="仿宋_GB2312" w:eastAsia="仿宋_GB2312" w:hint="eastAsia"/>
-                <w:sz w:val="24"/>
-              </w:rPr>
-              <w:t xml:space="preserve">  </w:t>
-            </w:r>
-            <w:proofErr w:type="spellStart"/>
-            <w:r>
-              <w:rPr>
-                <w:rFonts w:ascii="仿宋_GB2312" w:eastAsia="仿宋_GB2312" w:hint="eastAsia"/>
-                <w:sz w:val="24"/>
-              </w:rPr>
-              <w:t>C.</w:t>
-            </w:r>
-            <w:r>
-              <w:rPr>
-                <w:rFonts w:ascii="仿宋_GB2312" w:eastAsia="仿宋_GB2312" w:hint="eastAsia"/>
-                <w:sz w:val="24"/>
-              </w:rPr>
-              <w:t>topic</w:t>
-            </w:r>
-            <w:proofErr w:type="spellEnd"/>
-            <w:r>
-              <w:rPr>
-                <w:rFonts w:ascii="仿宋_GB2312" w:eastAsia="仿宋_GB2312" w:hint="eastAsia"/>
-                <w:sz w:val="24"/>
-              </w:rPr>
-              <w:t>副本</w:t>
-            </w:r>
-            <w:r>
-              <w:rPr>
-                <w:rFonts w:ascii="仿宋_GB2312" w:eastAsia="仿宋_GB2312" w:hint="eastAsia"/>
-                <w:sz w:val="24"/>
-              </w:rPr>
-              <w:t xml:space="preserve">    </w:t>
-            </w:r>
-            <w:proofErr w:type="spellStart"/>
-            <w:r>
-              <w:rPr>
-                <w:rFonts w:ascii="仿宋_GB2312" w:eastAsia="仿宋_GB2312" w:hint="eastAsia"/>
-                <w:sz w:val="24"/>
-              </w:rPr>
-              <w:t>D.</w:t>
-            </w:r>
-            <w:r>
-              <w:rPr>
-                <w:rFonts w:ascii="仿宋_GB2312" w:eastAsia="仿宋_GB2312" w:hint="eastAsia"/>
-                <w:sz w:val="24"/>
-              </w:rPr>
-              <w:t>pa</w:t>
-            </w:r>
-            <w:r>
-              <w:rPr>
-                <w:rFonts w:ascii="仿宋_GB2312" w:eastAsia="仿宋_GB2312"/>
-                <w:sz w:val="24"/>
-              </w:rPr>
-              <w:t>rtition</w:t>
-            </w:r>
-            <w:proofErr w:type="spellEnd"/>
-            <w:r>
-              <w:rPr>
-                <w:rFonts w:ascii="仿宋_GB2312" w:eastAsia="仿宋_GB2312" w:hint="eastAsia"/>
-                <w:sz w:val="24"/>
-              </w:rPr>
-              <w:t>副本</w:t>
-            </w:r>
-            <w:r>
-              <w:rPr>
-                <w:rFonts w:ascii="仿宋_GB2312" w:eastAsia="仿宋_GB2312" w:hint="eastAsia"/>
-                <w:sz w:val="24"/>
-              </w:rPr>
-              <w:t xml:space="preserve">    </w:t>
-            </w:r>
-            <w:proofErr w:type="spellStart"/>
-            <w:r>
-              <w:rPr>
-                <w:rFonts w:ascii="仿宋_GB2312" w:eastAsia="仿宋_GB2312" w:hint="eastAsia"/>
-                <w:sz w:val="24"/>
-              </w:rPr>
-              <w:t>E.</w:t>
-            </w:r>
-            <w:r>
-              <w:rPr>
-                <w:rFonts w:ascii="仿宋_GB2312" w:eastAsia="仿宋_GB2312" w:hint="eastAsia"/>
-                <w:sz w:val="24"/>
-              </w:rPr>
-              <w:t>off</w:t>
-            </w:r>
-            <w:r>
-              <w:rPr>
-                <w:rFonts w:ascii="仿宋_GB2312" w:eastAsia="仿宋_GB2312"/>
-                <w:sz w:val="24"/>
-              </w:rPr>
-              <w:t>set</w:t>
-            </w:r>
-            <w:proofErr w:type="spellEnd"/>
-            <w:r>
-              <w:rPr>
-                <w:rFonts w:ascii="仿宋_GB2312" w:eastAsia="仿宋_GB2312" w:hint="eastAsia"/>
-                <w:sz w:val="24"/>
-              </w:rPr>
-              <w:t>副本</w:t>
-            </w:r>
-          </w:p>
-          <w:p>
-            <w:pPr>
-              <w:jc w:val="left"/>
-              <w:rPr>
-                <w:rFonts w:ascii="仿宋_GB2312" w:eastAsia="仿宋_GB2312"/>
-                <w:sz w:val="24"/>
-              </w:rPr>
-            </w:pPr>
-            <w:r>
-              <w:rPr>
-                <w:rFonts w:ascii="仿宋_GB2312" w:eastAsia="仿宋_GB2312" w:hint="eastAsia"/>
-                <w:sz w:val="24"/>
-              </w:rPr>
-              <w:t xml:space="preserve">3. </w:t>
-            </w:r>
-            <w:r>
-              <w:rPr>
-                <w:rFonts w:ascii="仿宋_GB2312" w:eastAsia="仿宋_GB2312"/>
-                <w:sz w:val="24"/>
-              </w:rPr>
-              <w:t>K</w:t>
-            </w:r>
-            <w:r>
-              <w:rPr>
-                <w:rFonts w:ascii="仿宋_GB2312" w:eastAsia="仿宋_GB2312" w:hint="eastAsia"/>
-                <w:sz w:val="24"/>
-              </w:rPr>
-              <w:t>afka的关键特性包括</w:t>
-            </w:r>
-            <w:r>
-              <w:rPr>
-                <w:rFonts w:ascii="仿宋_GB2312" w:eastAsia="仿宋_GB2312" w:hint="eastAsia"/>
-                <w:sz w:val="24"/>
-              </w:rPr>
-              <w:t>(        )</w:t>
-            </w:r>
-          </w:p>
-          <w:p>
-            <w:pPr>
-              <w:jc w:val="left"/>
-              <w:rPr>
-                <w:rFonts w:ascii="仿宋_GB2312" w:eastAsia="仿宋_GB2312"/>
-                <w:sz w:val="24"/>
-              </w:rPr>
-            </w:pPr>
-            <w:r>
-              <w:rPr>
-                <w:rFonts w:ascii="仿宋_GB2312" w:eastAsia="仿宋_GB2312" w:hint="eastAsia"/>
-                <w:sz w:val="24"/>
-              </w:rPr>
-              <w:t>A.</w:t>
-            </w:r>
-            <w:r>
-              <w:rPr>
-                <w:rFonts w:ascii="仿宋_GB2312" w:eastAsia="仿宋_GB2312" w:hint="eastAsia"/>
-                <w:sz w:val="24"/>
-              </w:rPr>
-              <w:t>持久化</w:t>
-            </w:r>
-            <w:r>
-              <w:rPr>
-                <w:rFonts w:ascii="仿宋_GB2312" w:eastAsia="仿宋_GB2312" w:hint="eastAsia"/>
-                <w:sz w:val="24"/>
-              </w:rPr>
-              <w:t xml:space="preserve">           B.</w:t>
-            </w:r>
-            <w:r>
-              <w:rPr>
-                <w:rFonts w:ascii="仿宋_GB2312" w:eastAsia="仿宋_GB2312" w:hint="eastAsia"/>
-                <w:sz w:val="24"/>
-              </w:rPr>
-              <w:t>复制和</w:t>
-            </w:r>
-            <w:r>
-              <w:rPr>
-                <w:rFonts w:ascii="仿宋_GB2312" w:eastAsia="仿宋_GB2312" w:hint="eastAsia"/>
-                <w:sz w:val="24"/>
-              </w:rPr>
-              <w:t>扩展性</w:t>
-            </w:r>
-            <w:r>
-              <w:rPr>
-                <w:rFonts w:ascii="仿宋_GB2312" w:eastAsia="仿宋_GB2312" w:hint="eastAsia"/>
-                <w:sz w:val="24"/>
-              </w:rPr>
-              <w:t xml:space="preserve"> </w:t>
-            </w:r>
-          </w:p>
-          <w:p>
-            <w:pPr>
-              <w:jc w:val="left"/>
-              <w:rPr>
-                <w:rFonts w:ascii="仿宋_GB2312" w:eastAsia="仿宋_GB2312"/>
-                <w:sz w:val="24"/>
-              </w:rPr>
-            </w:pPr>
-            <w:r>
-              <w:rPr>
-                <w:rFonts w:ascii="仿宋_GB2312" w:eastAsia="仿宋_GB2312" w:hint="eastAsia"/>
-                <w:sz w:val="24"/>
-              </w:rPr>
-              <w:t>C.</w:t>
-            </w:r>
-            <w:r>
-              <w:rPr>
-                <w:rFonts w:ascii="仿宋_GB2312" w:eastAsia="仿宋_GB2312" w:hint="eastAsia"/>
-                <w:sz w:val="24"/>
-              </w:rPr>
-              <w:t>高性能</w:t>
-            </w:r>
-            <w:r>
-              <w:rPr>
-                <w:rFonts w:ascii="仿宋_GB2312" w:eastAsia="仿宋_GB2312" w:hint="eastAsia"/>
-                <w:sz w:val="24"/>
-              </w:rPr>
-              <w:t xml:space="preserve">     D.</w:t>
-            </w:r>
-            <w:proofErr w:type="gramStart"/>
-            <w:r>
-              <w:rPr>
-                <w:rFonts w:ascii="仿宋_GB2312" w:eastAsia="仿宋_GB2312" w:hint="eastAsia"/>
-                <w:sz w:val="24"/>
-              </w:rPr>
-              <w:t>分区再</w:t>
-            </w:r>
-            <w:proofErr w:type="gramEnd"/>
-            <w:r>
-              <w:rPr>
-                <w:rFonts w:ascii="仿宋_GB2312" w:eastAsia="仿宋_GB2312" w:hint="eastAsia"/>
-                <w:sz w:val="24"/>
-              </w:rPr>
-              <w:t>均衡</w:t>
-            </w:r>
-            <w:r>
-              <w:rPr>
-                <w:rFonts w:ascii="仿宋_GB2312" w:eastAsia="仿宋_GB2312" w:hint="eastAsia"/>
-                <w:sz w:val="24"/>
-              </w:rPr>
-              <w:t xml:space="preserve"> </w:t>
-            </w:r>
-          </w:p>
-          <w:p>
-            <w:pPr>
-              <w:jc w:val="left"/>
-              <w:rPr>
-                <w:rFonts w:ascii="仿宋_GB2312" w:eastAsia="仿宋_GB2312"/>
-                <w:sz w:val="24"/>
-              </w:rPr>
-            </w:pPr>
-            <w:r>
-              <w:rPr>
-                <w:rFonts w:ascii="仿宋_GB2312" w:eastAsia="仿宋_GB2312" w:hint="eastAsia"/>
-                <w:sz w:val="24"/>
-              </w:rPr>
-              <w:t>E.</w:t>
-            </w:r>
-            <w:r>
-              <w:rPr>
-                <w:rFonts w:ascii="仿宋_GB2312" w:eastAsia="仿宋_GB2312" w:hint="eastAsia"/>
-                <w:sz w:val="24"/>
-              </w:rPr>
-              <w:t>提交和偏移量</w:t>
-            </w:r>
-            <w:r>
-              <w:rPr>
-                <w:rFonts w:ascii="仿宋_GB2312" w:eastAsia="仿宋_GB2312"/>
-                <w:sz w:val="24"/>
-              </w:rPr>
-              <w:t xml:space="preserve"> </w:t>
-            </w:r>
-          </w:p>
-          <w:p>
-            <w:pPr>
-              <w:jc w:val="left"/>
-              <w:rPr>
-                <w:rFonts w:ascii="仿宋_GB2312" w:eastAsia="仿宋_GB2312"/>
-                <w:sz w:val="24"/>
-              </w:rPr>
-            </w:pPr>
-            <w:r>
-              <w:rPr>
-                <w:rFonts w:ascii="仿宋_GB2312" w:eastAsia="仿宋_GB2312" w:hint="eastAsia"/>
-                <w:sz w:val="24"/>
-              </w:rPr>
-              <w:t xml:space="preserve">4. </w:t>
-            </w:r>
-            <w:r>
-              <w:rPr>
-                <w:rFonts w:ascii="仿宋_GB2312" w:eastAsia="仿宋_GB2312" w:hint="eastAsia"/>
-                <w:sz w:val="24"/>
-              </w:rPr>
-              <w:t>构建一个真实数据通道需要考虑的问题包括</w:t>
-            </w:r>
-            <w:r>
-              <w:rPr>
-                <w:rFonts w:ascii="仿宋_GB2312" w:eastAsia="仿宋_GB2312" w:hint="eastAsia"/>
-                <w:sz w:val="24"/>
-              </w:rPr>
-              <w:t>(       )</w:t>
-            </w:r>
-          </w:p>
-          <w:p>
-            <w:pPr>
-              <w:jc w:val="left"/>
-              <w:rPr>
-                <w:rFonts w:ascii="仿宋_GB2312" w:eastAsia="仿宋_GB2312"/>
-                <w:sz w:val="24"/>
-              </w:rPr>
-            </w:pPr>
-            <w:r>
-              <w:rPr>
-                <w:rFonts w:ascii="仿宋_GB2312" w:eastAsia="仿宋_GB2312" w:hint="eastAsia"/>
-                <w:sz w:val="24"/>
-              </w:rPr>
-              <w:t>A.</w:t>
-            </w:r>
-            <w:r>
-              <w:rPr>
-                <w:rFonts w:ascii="仿宋_GB2312" w:eastAsia="仿宋_GB2312" w:hint="eastAsia"/>
-                <w:sz w:val="24"/>
-              </w:rPr>
-              <w:t>及时性</w:t>
-            </w:r>
-            <w:r>
-              <w:rPr>
-                <w:rFonts w:ascii="仿宋_GB2312" w:eastAsia="仿宋_GB2312" w:hint="eastAsia"/>
-                <w:sz w:val="24"/>
-              </w:rPr>
-              <w:t>和可靠性</w:t>
-            </w:r>
-            <w:r>
-              <w:rPr>
-                <w:rFonts w:ascii="仿宋_GB2312" w:eastAsia="仿宋_GB2312" w:hint="eastAsia"/>
-                <w:sz w:val="24"/>
-              </w:rPr>
-              <w:t xml:space="preserve">        B.</w:t>
-            </w:r>
-            <w:r>
-              <w:rPr>
-                <w:rFonts w:ascii="仿宋_GB2312" w:eastAsia="仿宋_GB2312" w:hint="eastAsia"/>
-                <w:sz w:val="24"/>
-              </w:rPr>
-              <w:t>高吞吐量和动态吞吐量</w:t>
-            </w:r>
-            <w:r>
-              <w:rPr>
-                <w:rFonts w:ascii="仿宋_GB2312" w:eastAsia="仿宋_GB2312"/>
-                <w:sz w:val="24"/>
-              </w:rPr>
-              <w:t xml:space="preserve"> </w:t>
-            </w:r>
-          </w:p>
-          <w:p>
-            <w:pPr>
-              <w:jc w:val="left"/>
-              <w:rPr>
-                <w:rFonts w:ascii="仿宋_GB2312" w:eastAsia="仿宋_GB2312"/>
-                <w:sz w:val="24"/>
-              </w:rPr>
-            </w:pPr>
-            <w:r>
-              <w:rPr>
-                <w:rFonts w:ascii="仿宋_GB2312" w:eastAsia="仿宋_GB2312" w:hint="eastAsia"/>
-                <w:sz w:val="24"/>
-              </w:rPr>
-              <w:lastRenderedPageBreak/>
-              <w:t>C.</w:t>
-            </w:r>
-            <w:r>
-              <w:rPr>
-                <w:rFonts w:ascii="仿宋_GB2312" w:eastAsia="仿宋_GB2312" w:hint="eastAsia"/>
-                <w:sz w:val="24"/>
-              </w:rPr>
-              <w:t>数据格式</w:t>
-            </w:r>
-            <w:r>
-              <w:rPr>
-                <w:rFonts w:ascii="仿宋_GB2312" w:eastAsia="仿宋_GB2312" w:hint="eastAsia"/>
-                <w:sz w:val="24"/>
-              </w:rPr>
-              <w:t>和转换</w:t>
-            </w:r>
-            <w:r>
-              <w:rPr>
-                <w:rFonts w:ascii="仿宋_GB2312" w:eastAsia="仿宋_GB2312" w:hint="eastAsia"/>
-                <w:sz w:val="24"/>
-              </w:rPr>
-              <w:t xml:space="preserve">       D.</w:t>
-            </w:r>
-            <w:r>
-              <w:rPr>
-                <w:rFonts w:ascii="仿宋_GB2312" w:eastAsia="仿宋_GB2312" w:hint="eastAsia"/>
-                <w:sz w:val="24"/>
-              </w:rPr>
-              <w:t>故障处理能力</w:t>
-            </w:r>
-            <w:r>
-              <w:rPr>
-                <w:rFonts w:ascii="仿宋_GB2312" w:eastAsia="仿宋_GB2312" w:hint="eastAsia"/>
-                <w:sz w:val="24"/>
-              </w:rPr>
-              <w:t xml:space="preserve"> </w:t>
-            </w:r>
-          </w:p>
-          <w:p>
-            <w:pPr>
-              <w:jc w:val="left"/>
-              <w:rPr>
-                <w:rFonts w:ascii="仿宋_GB2312" w:eastAsia="仿宋_GB2312" w:hint="eastAsia"/>
-                <w:sz w:val="24"/>
-              </w:rPr>
-            </w:pPr>
-            <w:r>
-              <w:rPr>
-                <w:rFonts w:ascii="仿宋_GB2312" w:eastAsia="仿宋_GB2312" w:hint="eastAsia"/>
-                <w:sz w:val="24"/>
-              </w:rPr>
-              <w:t>E.</w:t>
-            </w:r>
-            <w:r>
-              <w:rPr>
-                <w:rFonts w:ascii="仿宋_GB2312" w:eastAsia="仿宋_GB2312" w:hint="eastAsia"/>
-                <w:sz w:val="24"/>
-              </w:rPr>
-              <w:t>安全性与灵活性</w:t>
-            </w:r>
-          </w:p>
-          <w:p>
-            <w:pPr>
-              <w:jc w:val="left"/>
-              <w:rPr>
-                <w:rFonts w:ascii="仿宋_GB2312" w:eastAsia="仿宋_GB2312"/>
-                <w:sz w:val="24"/>
-              </w:rPr>
-            </w:pPr>
-            <w:r>
-              <w:rPr>
-                <w:rFonts w:ascii="仿宋_GB2312" w:eastAsia="仿宋_GB2312" w:hint="eastAsia"/>
-                <w:sz w:val="24"/>
-              </w:rPr>
-              <w:t>5．</w:t>
-            </w:r>
-            <w:r>
-              <w:rPr>
-                <w:rFonts w:ascii="仿宋_GB2312" w:eastAsia="仿宋_GB2312" w:hint="eastAsia"/>
-                <w:sz w:val="24"/>
-              </w:rPr>
-              <w:t>ETL设计分为哪3部分</w:t>
-            </w:r>
-            <w:r>
-              <w:rPr>
-                <w:rFonts w:ascii="仿宋_GB2312" w:eastAsia="仿宋_GB2312" w:hint="eastAsia"/>
-                <w:sz w:val="24"/>
-              </w:rPr>
-              <w:t>（     ）。</w:t>
-            </w:r>
-          </w:p>
-          <w:p>
-            <w:pPr>
-              <w:jc w:val="left"/>
-              <w:rPr>
-                <w:rFonts w:ascii="仿宋_GB2312" w:eastAsia="仿宋_GB2312"/>
-                <w:sz w:val="24"/>
-              </w:rPr>
-            </w:pPr>
-            <w:r>
-              <w:rPr>
-                <w:rFonts w:ascii="仿宋_GB2312" w:eastAsia="仿宋_GB2312" w:hint="eastAsia"/>
-                <w:sz w:val="24"/>
-              </w:rPr>
-              <w:t>A.</w:t>
-            </w:r>
-            <w:r>
-              <w:rPr>
-                <w:rFonts w:ascii="仿宋_GB2312" w:eastAsia="仿宋_GB2312" w:hint="eastAsia"/>
-                <w:sz w:val="24"/>
-              </w:rPr>
-              <w:t>数据提取</w:t>
-            </w:r>
-            <w:r>
-              <w:rPr>
-                <w:rFonts w:ascii="仿宋_GB2312" w:eastAsia="仿宋_GB2312" w:hint="eastAsia"/>
-                <w:sz w:val="24"/>
-              </w:rPr>
-              <w:t xml:space="preserve">          B.</w:t>
-            </w:r>
-            <w:r>
-              <w:rPr>
-                <w:rFonts w:ascii="仿宋_GB2312" w:eastAsia="仿宋_GB2312" w:hint="eastAsia"/>
-                <w:sz w:val="24"/>
-              </w:rPr>
-              <w:t>数据清洗</w:t>
-            </w:r>
-          </w:p>
-          <w:p>
-            <w:pPr>
-              <w:jc w:val="left"/>
-              <w:rPr>
-                <w:rFonts w:ascii="仿宋_GB2312" w:eastAsia="仿宋_GB2312"/>
-                <w:sz w:val="24"/>
-              </w:rPr>
-            </w:pPr>
-            <w:r>
-              <w:rPr>
-                <w:rFonts w:ascii="仿宋_GB2312" w:eastAsia="仿宋_GB2312" w:hint="eastAsia"/>
-                <w:sz w:val="24"/>
-              </w:rPr>
-              <w:t>C.</w:t>
-            </w:r>
-            <w:r>
-              <w:rPr>
-                <w:rFonts w:ascii="仿宋_GB2312" w:eastAsia="仿宋_GB2312" w:hint="eastAsia"/>
-                <w:sz w:val="24"/>
-              </w:rPr>
-              <w:t>数据转换</w:t>
-            </w:r>
-            <w:r>
-              <w:rPr>
-                <w:rFonts w:ascii="仿宋_GB2312" w:eastAsia="仿宋_GB2312" w:hint="eastAsia"/>
-                <w:sz w:val="24"/>
-              </w:rPr>
-              <w:t xml:space="preserve">     D.</w:t>
-            </w:r>
-            <w:r>
-              <w:rPr>
-                <w:rFonts w:ascii="仿宋_GB2312" w:eastAsia="仿宋_GB2312" w:hint="eastAsia"/>
-                <w:sz w:val="24"/>
-              </w:rPr>
-              <w:t>数据加载</w:t>
-            </w:r>
-          </w:p>
-          <w:p>
-            <w:pPr>
-              <w:jc w:val="left"/>
-              <w:rPr>
-                <w:rFonts w:ascii="仿宋_GB2312" w:eastAsia="仿宋_GB2312"/>
-                <w:sz w:val="24"/>
-              </w:rPr>
-            </w:pPr>
-            <w:r>
-              <w:rPr>
-                <w:rFonts w:ascii="仿宋_GB2312" w:eastAsia="仿宋_GB2312" w:hint="eastAsia"/>
-                <w:sz w:val="24"/>
-              </w:rPr>
-              <w:t>E.</w:t>
-            </w:r>
-            <w:r>
-              <w:rPr>
-                <w:rFonts w:ascii="仿宋_GB2312" w:eastAsia="仿宋_GB2312" w:hint="eastAsia"/>
-                <w:sz w:val="24"/>
-              </w:rPr>
-              <w:t>数据测试</w:t>
-            </w:r>
-          </w:p>
-          <w:p>
-            <w:pPr>
-              <w:jc w:val="left"/>
-              <w:rPr>
-                <w:rFonts w:ascii="仿宋_GB2312" w:eastAsia="仿宋_GB2312"/>
-                <w:sz w:val="24"/>
-              </w:rPr>
-            </w:pPr>
-            <w:r>
-              <w:rPr>
-                <w:rFonts w:ascii="仿宋_GB2312" w:eastAsia="仿宋_GB2312" w:hint="eastAsia"/>
-                <w:sz w:val="24"/>
-              </w:rPr>
-              <w:t>6．</w:t>
-            </w:r>
-            <w:r>
-              <w:rPr>
-                <w:rFonts w:ascii="仿宋_GB2312" w:eastAsia="仿宋_GB2312" w:hint="eastAsia"/>
-                <w:sz w:val="24"/>
-              </w:rPr>
-              <w:t>H</w:t>
-            </w:r>
-            <w:r>
-              <w:rPr>
-                <w:rFonts w:ascii="仿宋_GB2312" w:eastAsia="仿宋_GB2312"/>
-                <w:sz w:val="24"/>
-              </w:rPr>
-              <w:t>DFS</w:t>
-            </w:r>
-            <w:r>
-              <w:rPr>
-                <w:rFonts w:ascii="仿宋_GB2312" w:eastAsia="仿宋_GB2312" w:hint="eastAsia"/>
-                <w:sz w:val="24"/>
-              </w:rPr>
-              <w:t>的稳健性表现在以下哪几方面</w:t>
-            </w:r>
-            <w:r>
-              <w:rPr>
-                <w:rFonts w:ascii="仿宋_GB2312" w:eastAsia="仿宋_GB2312" w:hint="eastAsia"/>
-                <w:sz w:val="24"/>
-              </w:rPr>
-              <w:t>（          ）。</w:t>
-            </w:r>
-          </w:p>
-          <w:p>
-            <w:pPr>
-              <w:jc w:val="left"/>
-              <w:rPr>
-                <w:rFonts w:ascii="仿宋_GB2312" w:eastAsia="仿宋_GB2312"/>
-                <w:sz w:val="24"/>
-              </w:rPr>
-            </w:pPr>
-            <w:r>
-              <w:rPr>
-                <w:rFonts w:ascii="仿宋_GB2312" w:eastAsia="仿宋_GB2312" w:hint="eastAsia"/>
-                <w:sz w:val="24"/>
-              </w:rPr>
-              <w:t>A．</w:t>
-            </w:r>
-            <w:r>
-              <w:rPr>
-                <w:rFonts w:ascii="仿宋_GB2312" w:eastAsia="仿宋_GB2312" w:hint="eastAsia"/>
-                <w:sz w:val="24"/>
-              </w:rPr>
-              <w:t>数据磁盘故障、心跳和重新复制</w:t>
-            </w:r>
-            <w:r>
-              <w:rPr>
-                <w:rFonts w:ascii="仿宋_GB2312" w:eastAsia="仿宋_GB2312" w:hint="eastAsia"/>
-                <w:sz w:val="24"/>
-              </w:rPr>
-              <w:t xml:space="preserve">   B．</w:t>
-            </w:r>
-            <w:r>
-              <w:rPr>
-                <w:rFonts w:ascii="仿宋_GB2312" w:eastAsia="仿宋_GB2312" w:hint="eastAsia"/>
-                <w:sz w:val="24"/>
-              </w:rPr>
-              <w:t>群集重新平衡</w:t>
-            </w:r>
-            <w:r>
-              <w:rPr>
-                <w:rFonts w:ascii="仿宋_GB2312" w:eastAsia="仿宋_GB2312" w:hint="eastAsia"/>
-                <w:sz w:val="24"/>
-              </w:rPr>
-              <w:t xml:space="preserve">   C．</w:t>
-            </w:r>
-            <w:r>
-              <w:rPr>
-                <w:rFonts w:ascii="仿宋_GB2312" w:eastAsia="仿宋_GB2312" w:hint="eastAsia"/>
-                <w:sz w:val="24"/>
-              </w:rPr>
-              <w:t>数据</w:t>
-            </w:r>
-            <w:r>
-              <w:rPr>
-                <w:rFonts w:ascii="仿宋_GB2312" w:eastAsia="仿宋_GB2312" w:hint="eastAsia"/>
-                <w:sz w:val="24"/>
-              </w:rPr>
-              <w:t>的</w:t>
-            </w:r>
-            <w:r>
-              <w:rPr>
-                <w:rFonts w:ascii="仿宋_GB2312" w:eastAsia="仿宋_GB2312" w:hint="eastAsia"/>
-                <w:sz w:val="24"/>
-              </w:rPr>
-              <w:t>完整性</w:t>
-            </w:r>
-            <w:r>
-              <w:rPr>
-                <w:rFonts w:ascii="仿宋_GB2312" w:eastAsia="仿宋_GB2312" w:hint="eastAsia"/>
-                <w:sz w:val="24"/>
-              </w:rPr>
-              <w:t xml:space="preserve">  D．</w:t>
-            </w:r>
-            <w:r>
-              <w:rPr>
-                <w:rFonts w:ascii="仿宋_GB2312" w:eastAsia="仿宋_GB2312" w:hint="eastAsia"/>
-                <w:sz w:val="24"/>
-              </w:rPr>
-              <w:t xml:space="preserve">元数据磁盘故障 </w:t>
-            </w:r>
-            <w:r>
-              <w:rPr>
-                <w:rFonts w:ascii="仿宋_GB2312" w:eastAsia="仿宋_GB2312"/>
-                <w:sz w:val="24"/>
-              </w:rPr>
-              <w:t xml:space="preserve"> </w:t>
-            </w:r>
-            <w:r>
-              <w:rPr>
-                <w:rFonts w:ascii="仿宋_GB2312" w:eastAsia="仿宋_GB2312" w:hint="eastAsia"/>
-                <w:sz w:val="24"/>
-              </w:rPr>
-              <w:t xml:space="preserve"> E．</w:t>
-            </w:r>
-            <w:r>
-              <w:rPr>
-                <w:rFonts w:ascii="仿宋_GB2312" w:eastAsia="仿宋_GB2312" w:hint="eastAsia"/>
-                <w:sz w:val="24"/>
-              </w:rPr>
-              <w:t>快照</w:t>
-            </w:r>
-          </w:p>
-          <w:p>
-            <w:pPr>
-              <w:jc w:val="left"/>
-              <w:rPr>
-                <w:rFonts w:ascii="仿宋_GB2312" w:eastAsia="仿宋_GB2312"/>
-                <w:sz w:val="24"/>
-              </w:rPr>
-            </w:pPr>
-            <w:r>
-              <w:rPr>
-                <w:rFonts w:ascii="仿宋_GB2312" w:eastAsia="仿宋_GB2312" w:hint="eastAsia"/>
-                <w:sz w:val="24"/>
-              </w:rPr>
-              <w:t xml:space="preserve">7. </w:t>
-            </w:r>
-            <w:r>
-              <w:rPr>
-                <w:rFonts w:ascii="仿宋_GB2312" w:eastAsia="仿宋_GB2312" w:hint="eastAsia"/>
-                <w:sz w:val="24"/>
-              </w:rPr>
-              <w:t>Hadoop支持的文件压缩格式，常见的是</w:t>
-            </w:r>
-            <w:r>
-              <w:rPr>
-                <w:rFonts w:ascii="仿宋_GB2312" w:eastAsia="仿宋_GB2312" w:hint="eastAsia"/>
-                <w:sz w:val="24"/>
-              </w:rPr>
-              <w:t>(          )</w:t>
-            </w:r>
-          </w:p>
-          <w:p>
-            <w:pPr>
-              <w:jc w:val="left"/>
-              <w:rPr>
-                <w:rFonts w:ascii="仿宋_GB2312" w:eastAsia="仿宋_GB2312"/>
-                <w:sz w:val="24"/>
-              </w:rPr>
-            </w:pPr>
-            <w:r>
-              <w:rPr>
-                <w:rFonts w:ascii="仿宋_GB2312" w:eastAsia="仿宋_GB2312" w:hint="eastAsia"/>
-                <w:sz w:val="24"/>
-              </w:rPr>
-              <w:t>A．</w:t>
-            </w:r>
-            <w:r>
-              <w:rPr>
-                <w:rFonts w:ascii="仿宋_GB2312" w:eastAsia="仿宋_GB2312" w:hint="eastAsia"/>
-                <w:sz w:val="24"/>
-              </w:rPr>
-              <w:t>DEFLATE</w:t>
-            </w:r>
-            <w:r>
-              <w:rPr>
-                <w:rFonts w:ascii="仿宋_GB2312" w:eastAsia="仿宋_GB2312" w:hint="eastAsia"/>
-                <w:sz w:val="24"/>
-              </w:rPr>
-              <w:t xml:space="preserve">   B．</w:t>
-            </w:r>
-            <w:proofErr w:type="spellStart"/>
-            <w:r>
-              <w:rPr>
-                <w:rFonts w:ascii="仿宋_GB2312" w:eastAsia="仿宋_GB2312" w:hint="eastAsia"/>
-                <w:sz w:val="24"/>
-              </w:rPr>
-              <w:t>gzip</w:t>
-            </w:r>
-            <w:proofErr w:type="spellEnd"/>
-            <w:r>
-              <w:rPr>
-                <w:rFonts w:ascii="仿宋_GB2312" w:eastAsia="仿宋_GB2312" w:hint="eastAsia"/>
-                <w:sz w:val="24"/>
-              </w:rPr>
-              <w:t xml:space="preserve">   C．</w:t>
-            </w:r>
-            <w:r>
-              <w:rPr>
-                <w:rFonts w:ascii="仿宋_GB2312" w:eastAsia="仿宋_GB2312" w:hint="eastAsia"/>
-                <w:sz w:val="24"/>
-              </w:rPr>
-              <w:t>b</w:t>
-            </w:r>
-            <w:r>
-              <w:rPr>
-                <w:rFonts w:ascii="仿宋_GB2312" w:eastAsia="仿宋_GB2312"/>
-                <w:sz w:val="24"/>
-              </w:rPr>
-              <w:t>zip2</w:t>
-            </w:r>
-            <w:r>
-              <w:rPr>
-                <w:rFonts w:ascii="仿宋_GB2312" w:eastAsia="仿宋_GB2312" w:hint="eastAsia"/>
-                <w:sz w:val="24"/>
-              </w:rPr>
-              <w:t xml:space="preserve">  D．</w:t>
-            </w:r>
-            <w:proofErr w:type="spellStart"/>
-            <w:r>
-              <w:rPr>
-                <w:rFonts w:ascii="仿宋_GB2312" w:eastAsia="仿宋_GB2312" w:hint="eastAsia"/>
-                <w:sz w:val="24"/>
-              </w:rPr>
-              <w:t>L</w:t>
-            </w:r>
-            <w:r>
-              <w:rPr>
-                <w:rFonts w:ascii="仿宋_GB2312" w:eastAsia="仿宋_GB2312"/>
-                <w:sz w:val="24"/>
-              </w:rPr>
-              <w:t>Zo</w:t>
-            </w:r>
-            <w:proofErr w:type="spellEnd"/>
-            <w:r>
-              <w:rPr>
-                <w:rFonts w:ascii="仿宋_GB2312" w:eastAsia="仿宋_GB2312" w:hint="eastAsia"/>
-                <w:sz w:val="24"/>
-              </w:rPr>
-              <w:t xml:space="preserve">  E．</w:t>
-            </w:r>
-            <w:proofErr w:type="spellStart"/>
-            <w:r>
-              <w:rPr>
-                <w:rFonts w:ascii="仿宋_GB2312" w:eastAsia="仿宋_GB2312" w:hint="eastAsia"/>
-                <w:sz w:val="24"/>
-              </w:rPr>
-              <w:t>rar</w:t>
-            </w:r>
-            <w:proofErr w:type="spellEnd"/>
-          </w:p>
-          <w:p>
-            <w:pPr>
-              <w:jc w:val="left"/>
-              <w:rPr>
-                <w:rFonts w:ascii="仿宋_GB2312" w:eastAsia="仿宋_GB2312"/>
-                <w:sz w:val="24"/>
-              </w:rPr>
-            </w:pPr>
-            <w:r>
-              <w:rPr>
-                <w:rFonts w:ascii="仿宋_GB2312" w:eastAsia="仿宋_GB2312" w:hint="eastAsia"/>
-                <w:sz w:val="24"/>
-              </w:rPr>
-              <w:t>8.</w:t>
-            </w:r>
-            <w:r>
-              <w:rPr>
-                <w:rFonts w:ascii="仿宋_GB2312" w:eastAsia="仿宋_GB2312" w:hint="eastAsia"/>
-                <w:sz w:val="24"/>
-              </w:rPr>
-              <w:t>构建一个网页爬虫的实践过程包括</w:t>
-            </w:r>
-            <w:r>
-              <w:rPr>
-                <w:rFonts w:ascii="仿宋_GB2312" w:eastAsia="仿宋_GB2312" w:hint="eastAsia"/>
-                <w:sz w:val="24"/>
-              </w:rPr>
-              <w:t>(         )</w:t>
-            </w:r>
-          </w:p>
-          <w:p>
-            <w:pPr>
-              <w:jc w:val="left"/>
-              <w:rPr>
-                <w:rFonts w:ascii="仿宋_GB2312" w:eastAsia="仿宋_GB2312"/>
-                <w:sz w:val="24"/>
-              </w:rPr>
-            </w:pPr>
-            <w:r>
-              <w:rPr>
-                <w:rFonts w:ascii="仿宋_GB2312" w:eastAsia="仿宋_GB2312" w:hint="eastAsia"/>
-                <w:sz w:val="24"/>
-              </w:rPr>
-              <w:t xml:space="preserve">A. </w:t>
-            </w:r>
-            <w:r>
-              <w:rPr>
-                <w:rFonts w:ascii="仿宋_GB2312" w:eastAsia="仿宋_GB2312" w:hint="eastAsia"/>
-                <w:sz w:val="24"/>
-              </w:rPr>
-              <w:t>规范化URL</w:t>
-            </w:r>
-            <w:r>
-              <w:rPr>
-                <w:rFonts w:ascii="仿宋_GB2312" w:eastAsia="仿宋_GB2312" w:hint="eastAsia"/>
-                <w:sz w:val="24"/>
-              </w:rPr>
-              <w:t xml:space="preserve">          B. </w:t>
-            </w:r>
-            <w:r>
-              <w:rPr>
-                <w:rFonts w:ascii="仿宋_GB2312" w:eastAsia="仿宋_GB2312" w:hint="eastAsia"/>
-                <w:sz w:val="24"/>
-              </w:rPr>
-              <w:t>广度优先</w:t>
-            </w:r>
-          </w:p>
-          <w:p>
-            <w:pPr>
-              <w:jc w:val="left"/>
-              <w:rPr>
-                <w:rFonts w:ascii="仿宋_GB2312" w:eastAsia="仿宋_GB2312" w:hint="eastAsia"/>
-                <w:sz w:val="24"/>
-              </w:rPr>
-            </w:pPr>
-            <w:r>
-              <w:rPr>
-                <w:rFonts w:ascii="仿宋_GB2312" w:eastAsia="仿宋_GB2312" w:hint="eastAsia"/>
-                <w:sz w:val="24"/>
-              </w:rPr>
-              <w:t>C.</w:t>
-            </w:r>
-            <w:r>
-              <w:rPr>
-                <w:rFonts w:ascii="仿宋_GB2312" w:eastAsia="仿宋_GB2312" w:hint="eastAsia"/>
-                <w:sz w:val="24"/>
-              </w:rPr>
-              <w:t>URL</w:t>
-            </w:r>
-            <w:r>
-              <w:rPr>
-                <w:rFonts w:ascii="仿宋_GB2312" w:eastAsia="仿宋_GB2312"/>
-                <w:sz w:val="24"/>
-              </w:rPr>
-              <w:t>/</w:t>
-            </w:r>
-            <w:r>
-              <w:rPr>
-                <w:rFonts w:ascii="仿宋_GB2312" w:eastAsia="仿宋_GB2312" w:hint="eastAsia"/>
-                <w:sz w:val="24"/>
-              </w:rPr>
-              <w:t>站点黑名单</w:t>
+                <w:rFonts w:ascii="仿宋_GB2312" w:eastAsia="仿宋_GB2312" w:hint="eastAsia"/>
+                <w:sz w:val="24"/>
+              </w:rPr>
+              <w:t>请求行</w:t>
             </w:r>
             <w:r>
               <w:rPr>
@@ -5200,14 +5392,14 @@
                 <w:rFonts w:ascii="仿宋_GB2312" w:eastAsia="仿宋_GB2312" w:hint="eastAsia"/>
                 <w:sz w:val="24"/>
               </w:rPr>
-              <w:t>内容指纹</w:t>
-            </w:r>
-          </w:p>
-          <w:p>
-            <w:pPr>
-              <w:jc w:val="left"/>
-              <w:rPr>
-                <w:rFonts w:ascii="仿宋_GB2312" w:eastAsia="仿宋_GB2312" w:hint="eastAsia"/>
+              <w:t>空行</w:t>
+            </w:r>
+          </w:p>
+          <w:p>
+            <w:pPr>
+              <w:jc w:val="left"/>
+              <w:rPr>
+                <w:rFonts w:ascii="仿宋_GB2312" w:eastAsia="仿宋_GB2312"/>
                 <w:sz w:val="24"/>
               </w:rPr>
             </w:pPr>
@@ -5223,346 +5415,6 @@
                 <w:rFonts w:ascii="仿宋_GB2312" w:eastAsia="仿宋_GB2312" w:hint="eastAsia"/>
                 <w:sz w:val="24"/>
               </w:rPr>
-              <w:t>CSS颜色内容识别</w:t>
-            </w:r>
-          </w:p>
-          <w:p>
-            <w:pPr>
-              <w:jc w:val="left"/>
-              <w:rPr>
-                <w:rFonts w:ascii="仿宋_GB2312" w:eastAsia="仿宋_GB2312"/>
-                <w:sz w:val="24"/>
-              </w:rPr>
-            </w:pPr>
-            <w:r>
-              <w:rPr>
-                <w:rFonts w:ascii="仿宋_GB2312" w:eastAsia="仿宋_GB2312" w:hint="eastAsia"/>
-                <w:sz w:val="24"/>
-              </w:rPr>
-              <w:t>9</w:t>
-            </w:r>
-            <w:r>
-              <w:rPr>
-                <w:rFonts w:ascii="仿宋_GB2312" w:eastAsia="仿宋_GB2312"/>
-                <w:sz w:val="24"/>
-              </w:rPr>
-              <w:t>. HDFS</w:t>
-            </w:r>
-            <w:r>
-              <w:rPr>
-                <w:rFonts w:ascii="仿宋_GB2312" w:eastAsia="仿宋_GB2312" w:hint="eastAsia"/>
-                <w:sz w:val="24"/>
-              </w:rPr>
-              <w:t>提供以下权限处理模式</w:t>
-            </w:r>
-            <w:r>
-              <w:rPr>
-                <w:rFonts w:ascii="仿宋_GB2312" w:eastAsia="仿宋_GB2312" w:hint="eastAsia"/>
-                <w:sz w:val="24"/>
-              </w:rPr>
-              <w:t>包括</w:t>
-            </w:r>
-            <w:r>
-              <w:rPr>
-                <w:rFonts w:ascii="仿宋_GB2312" w:eastAsia="仿宋_GB2312" w:hint="eastAsia"/>
-                <w:sz w:val="24"/>
-              </w:rPr>
-              <w:t>(         )</w:t>
-            </w:r>
-          </w:p>
-          <w:p>
-            <w:pPr>
-              <w:jc w:val="left"/>
-              <w:rPr>
-                <w:rFonts w:ascii="仿宋_GB2312" w:eastAsia="仿宋_GB2312"/>
-                <w:sz w:val="24"/>
-              </w:rPr>
-            </w:pPr>
-            <w:r>
-              <w:rPr>
-                <w:rFonts w:ascii="仿宋_GB2312" w:eastAsia="仿宋_GB2312" w:hint="eastAsia"/>
-                <w:sz w:val="24"/>
-              </w:rPr>
-              <w:t xml:space="preserve">A. </w:t>
-            </w:r>
-            <w:r>
-              <w:rPr>
-                <w:rFonts w:ascii="仿宋_GB2312" w:eastAsia="仿宋_GB2312" w:hint="eastAsia"/>
-                <w:sz w:val="24"/>
-              </w:rPr>
-              <w:t>匿名</w:t>
-            </w:r>
-            <w:r>
-              <w:rPr>
-                <w:rFonts w:ascii="仿宋_GB2312" w:eastAsia="仿宋_GB2312" w:hint="eastAsia"/>
-                <w:sz w:val="24"/>
-              </w:rPr>
-              <w:t xml:space="preserve">          B. </w:t>
-            </w:r>
-            <w:r>
-              <w:rPr>
-                <w:rFonts w:ascii="仿宋_GB2312" w:eastAsia="仿宋_GB2312" w:hint="eastAsia"/>
-                <w:sz w:val="24"/>
-              </w:rPr>
-              <w:t>只读权限（r）</w:t>
-            </w:r>
-          </w:p>
-          <w:p>
-            <w:pPr>
-              <w:jc w:val="left"/>
-              <w:rPr>
-                <w:rFonts w:ascii="仿宋_GB2312" w:eastAsia="仿宋_GB2312" w:hint="eastAsia"/>
-                <w:sz w:val="24"/>
-              </w:rPr>
-            </w:pPr>
-            <w:r>
-              <w:rPr>
-                <w:rFonts w:ascii="仿宋_GB2312" w:eastAsia="仿宋_GB2312" w:hint="eastAsia"/>
-                <w:sz w:val="24"/>
-              </w:rPr>
-              <w:t>C.</w:t>
-            </w:r>
-            <w:r>
-              <w:rPr>
-                <w:rFonts w:ascii="仿宋_GB2312" w:eastAsia="仿宋_GB2312"/>
-                <w:sz w:val="24"/>
-              </w:rPr>
-              <w:t xml:space="preserve"> </w:t>
-            </w:r>
-            <w:r>
-              <w:rPr>
-                <w:rFonts w:ascii="仿宋_GB2312" w:eastAsia="仿宋_GB2312" w:hint="eastAsia"/>
-                <w:sz w:val="24"/>
-              </w:rPr>
-              <w:t>超级权限（s）</w:t>
-            </w:r>
-            <w:r>
-              <w:rPr>
-                <w:rFonts w:ascii="仿宋_GB2312" w:eastAsia="仿宋_GB2312" w:hint="eastAsia"/>
-                <w:sz w:val="24"/>
-              </w:rPr>
-              <w:t xml:space="preserve">      D. </w:t>
-            </w:r>
-            <w:r>
-              <w:rPr>
-                <w:rFonts w:ascii="仿宋_GB2312" w:eastAsia="仿宋_GB2312" w:hint="eastAsia"/>
-                <w:sz w:val="24"/>
-              </w:rPr>
-              <w:t>写入权限（w）</w:t>
-            </w:r>
-          </w:p>
-          <w:p>
-            <w:pPr>
-              <w:jc w:val="left"/>
-              <w:rPr>
-                <w:rFonts w:ascii="仿宋_GB2312" w:eastAsia="仿宋_GB2312" w:hint="eastAsia"/>
-                <w:sz w:val="24"/>
-              </w:rPr>
-            </w:pPr>
-            <w:r>
-              <w:rPr>
-                <w:rFonts w:ascii="仿宋_GB2312" w:eastAsia="仿宋_GB2312" w:hint="eastAsia"/>
-                <w:sz w:val="24"/>
-              </w:rPr>
-              <w:t xml:space="preserve">E. </w:t>
-            </w:r>
-            <w:r>
-              <w:rPr>
-                <w:rFonts w:ascii="仿宋_GB2312" w:eastAsia="仿宋_GB2312" w:hint="eastAsia"/>
-                <w:sz w:val="24"/>
-              </w:rPr>
-              <w:t>可执行权限（x）</w:t>
-            </w:r>
-          </w:p>
-          <w:p>
-            <w:pPr>
-              <w:jc w:val="left"/>
-              <w:rPr>
-                <w:rFonts w:ascii="仿宋_GB2312" w:eastAsia="仿宋_GB2312"/>
-                <w:sz w:val="24"/>
-              </w:rPr>
-            </w:pPr>
-            <w:r>
-              <w:rPr>
-                <w:rFonts w:ascii="仿宋_GB2312" w:eastAsia="仿宋_GB2312"/>
-                <w:sz w:val="24"/>
-              </w:rPr>
-              <w:t>10</w:t>
-            </w:r>
-            <w:r>
-              <w:rPr>
-                <w:rFonts w:ascii="仿宋_GB2312" w:eastAsia="仿宋_GB2312" w:hint="eastAsia"/>
-                <w:sz w:val="24"/>
-              </w:rPr>
-              <w:t>．</w:t>
-            </w:r>
-            <w:r>
-              <w:rPr>
-                <w:rFonts w:ascii="仿宋_GB2312" w:eastAsia="仿宋_GB2312" w:hint="eastAsia"/>
-                <w:sz w:val="24"/>
-              </w:rPr>
-              <w:t>通过</w:t>
-            </w:r>
-            <w:r>
-              <w:rPr>
-                <w:rFonts w:ascii="仿宋_GB2312" w:eastAsia="仿宋_GB2312" w:hint="eastAsia"/>
-                <w:sz w:val="24"/>
-              </w:rPr>
-              <w:t>客户端</w:t>
-            </w:r>
-            <w:r>
-              <w:rPr>
-                <w:rFonts w:ascii="仿宋_GB2312" w:eastAsia="仿宋_GB2312" w:hint="eastAsia"/>
-                <w:sz w:val="24"/>
-              </w:rPr>
-              <w:t>爬虫建立</w:t>
-            </w:r>
-            <w:r>
-              <w:rPr>
-                <w:rFonts w:ascii="仿宋_GB2312" w:eastAsia="仿宋_GB2312" w:hint="eastAsia"/>
-                <w:sz w:val="24"/>
-              </w:rPr>
-              <w:t>HTTP请求</w:t>
-            </w:r>
-            <w:r>
-              <w:rPr>
-                <w:rFonts w:ascii="仿宋_GB2312" w:eastAsia="仿宋_GB2312" w:hint="eastAsia"/>
-                <w:sz w:val="24"/>
-              </w:rPr>
-              <w:t>，</w:t>
-            </w:r>
-            <w:proofErr w:type="gramStart"/>
-            <w:r>
-              <w:rPr>
-                <w:rFonts w:ascii="仿宋_GB2312" w:eastAsia="仿宋_GB2312" w:hint="eastAsia"/>
-                <w:sz w:val="24"/>
-              </w:rPr>
-              <w:t>该</w:t>
-            </w:r>
-            <w:r>
-              <w:rPr>
-                <w:rFonts w:ascii="仿宋_GB2312" w:eastAsia="仿宋_GB2312" w:hint="eastAsia"/>
-                <w:sz w:val="24"/>
-              </w:rPr>
-              <w:t>格</w:t>
-            </w:r>
-            <w:proofErr w:type="gramEnd"/>
-            <w:r>
-              <w:rPr>
-                <w:rFonts w:ascii="仿宋_GB2312" w:eastAsia="仿宋_GB2312" w:hint="eastAsia"/>
-                <w:sz w:val="24"/>
-              </w:rPr>
-              <w:t>HTTP请求</w:t>
-            </w:r>
-            <w:r>
-              <w:rPr>
-                <w:rFonts w:ascii="仿宋_GB2312" w:eastAsia="仿宋_GB2312" w:hint="eastAsia"/>
-                <w:sz w:val="24"/>
-              </w:rPr>
-              <w:t>式包含（）</w:t>
-            </w:r>
-          </w:p>
-          <w:p>
-            <w:pPr>
-              <w:jc w:val="left"/>
-              <w:rPr>
-                <w:rFonts w:ascii="仿宋_GB2312" w:eastAsia="仿宋_GB2312"/>
-                <w:sz w:val="24"/>
-              </w:rPr>
-            </w:pPr>
-            <w:r>
-              <w:rPr>
-                <w:rFonts w:ascii="仿宋_GB2312" w:eastAsia="仿宋_GB2312" w:hint="eastAsia"/>
-                <w:sz w:val="24"/>
-              </w:rPr>
-              <w:t xml:space="preserve">A. </w:t>
-            </w:r>
-            <w:r>
-              <w:rPr>
-                <w:rFonts w:ascii="仿宋_GB2312" w:eastAsia="仿宋_GB2312" w:hint="eastAsia"/>
-                <w:sz w:val="24"/>
-              </w:rPr>
-              <w:t>请求行</w:t>
-            </w:r>
-            <w:r>
-              <w:rPr>
-                <w:rFonts w:ascii="仿宋_GB2312" w:eastAsia="仿宋_GB2312" w:hint="eastAsia"/>
-                <w:sz w:val="24"/>
-              </w:rPr>
-              <w:t xml:space="preserve">          B. </w:t>
-            </w:r>
-            <w:r>
-              <w:rPr>
-                <w:rFonts w:ascii="仿宋_GB2312" w:eastAsia="仿宋_GB2312" w:hint="eastAsia"/>
-                <w:sz w:val="24"/>
-              </w:rPr>
-              <w:t>请求头部</w:t>
-            </w:r>
-          </w:p>
-          <w:p>
-            <w:pPr>
-              <w:jc w:val="left"/>
-              <w:rPr>
-                <w:rFonts w:ascii="仿宋_GB2312" w:eastAsia="仿宋_GB2312" w:hint="eastAsia"/>
-                <w:sz w:val="24"/>
-              </w:rPr>
-            </w:pPr>
-            <w:r>
-              <w:rPr>
-                <w:rFonts w:ascii="仿宋_GB2312" w:eastAsia="仿宋_GB2312" w:hint="eastAsia"/>
-                <w:sz w:val="24"/>
-              </w:rPr>
-              <w:t>C.</w:t>
-            </w:r>
-            <w:r>
-              <w:rPr>
-                <w:rFonts w:ascii="仿宋_GB2312" w:eastAsia="仿宋_GB2312"/>
-                <w:sz w:val="24"/>
-              </w:rPr>
-              <w:t xml:space="preserve"> </w:t>
-            </w:r>
-            <w:r>
-              <w:rPr>
-                <w:rFonts w:ascii="仿宋_GB2312" w:eastAsia="仿宋_GB2312" w:hint="eastAsia"/>
-                <w:sz w:val="24"/>
-              </w:rPr>
-              <w:t>状态行</w:t>
-            </w:r>
-            <w:r>
-              <w:rPr>
-                <w:rFonts w:ascii="仿宋_GB2312" w:eastAsia="仿宋_GB2312" w:hint="eastAsia"/>
-                <w:sz w:val="24"/>
-              </w:rPr>
-              <w:t xml:space="preserve">      D. </w:t>
-            </w:r>
-            <w:r>
-              <w:rPr>
-                <w:rFonts w:ascii="仿宋_GB2312" w:eastAsia="仿宋_GB2312" w:hint="eastAsia"/>
-                <w:sz w:val="24"/>
-              </w:rPr>
-              <w:t>空行</w:t>
-            </w:r>
-          </w:p>
-          <w:p>
-            <w:pPr>
-              <w:jc w:val="left"/>
-              <w:rPr>
-                <w:rFonts w:ascii="仿宋_GB2312" w:eastAsia="仿宋_GB2312"/>
-                <w:sz w:val="24"/>
-              </w:rPr>
-            </w:pPr>
-            <w:r>
-              <w:rPr>
-                <w:rFonts w:ascii="仿宋_GB2312" w:eastAsia="仿宋_GB2312" w:hint="eastAsia"/>
-                <w:sz w:val="24"/>
-              </w:rPr>
-              <w:t xml:space="preserve">E. </w:t>
-            </w:r>
-            <w:r>
-              <w:rPr>
-                <w:rFonts w:ascii="仿宋_GB2312" w:eastAsia="仿宋_GB2312" w:hint="eastAsia"/>
-                <w:sz w:val="24"/>
-              </w:rPr>
               <w:t>请求数据</w:t>
             </w:r>
           </w:p>
@@ -5570,7 +5422,7 @@
             <w:pPr>
               <w:jc w:val="left"/>
               <w:rPr>
-                <w:rFonts w:ascii="仿宋_GB2312" w:eastAsia="仿宋_GB2312" w:hint="eastAsia"/>
+                <w:rFonts w:ascii="仿宋_GB2312" w:eastAsia="仿宋_GB2312"/>
                 <w:sz w:val="24"/>
               </w:rPr>
             </w:pPr>
@@ -5779,7 +5631,7 @@
             <w:pPr>
               <w:jc w:val="left"/>
               <w:rPr>
-                <w:rFonts w:ascii="仿宋_GB2312" w:eastAsia="仿宋_GB2312" w:hint="eastAsia"/>
+                <w:rFonts w:ascii="仿宋_GB2312" w:eastAsia="仿宋_GB2312"/>
                 <w:sz w:val="24"/>
               </w:rPr>
             </w:pPr>
@@ -5816,23 +5668,21 @@
                 <w:rFonts w:ascii="仿宋_GB2312" w:eastAsia="仿宋_GB2312" w:hint="eastAsia"/>
                 <w:sz w:val="24"/>
               </w:rPr>
-              <w:t>该状态</w:t>
-            </w:r>
-            <w:proofErr w:type="gramStart"/>
-            <w:r>
-              <w:rPr>
-                <w:rFonts w:ascii="仿宋_GB2312" w:eastAsia="仿宋_GB2312" w:hint="eastAsia"/>
-                <w:sz w:val="24"/>
-              </w:rPr>
-              <w:t>码表明</w:t>
-            </w:r>
-            <w:proofErr w:type="gramEnd"/>
-            <w:r>
-              <w:rPr>
-                <w:rFonts w:ascii="仿宋_GB2312" w:eastAsia="仿宋_GB2312" w:hint="eastAsia"/>
-                <w:sz w:val="24"/>
-              </w:rPr>
-              <w:t>服务器上无法找到请求的资源</w:t>
+              <w:t>该状态码表明服务器上</w:t>
+            </w:r>
+            <w:r>
+              <w:rPr>
+                <w:rFonts w:ascii="仿宋_GB2312" w:eastAsia="仿宋_GB2312" w:hint="eastAsia"/>
+                <w:sz w:val="24"/>
+              </w:rPr>
+              <w:t>可以</w:t>
+            </w:r>
+            <w:r>
+              <w:rPr>
+                <w:rFonts w:ascii="仿宋_GB2312" w:eastAsia="仿宋_GB2312" w:hint="eastAsia"/>
+                <w:sz w:val="24"/>
+              </w:rPr>
+              <w:t>找到请求的资源</w:t>
             </w:r>
             <w:r>
               <w:rPr>
@@ -5853,7 +5703,7 @@
             <w:pPr>
               <w:jc w:val="left"/>
               <w:rPr>
-                <w:rFonts w:ascii="仿宋_GB2312" w:eastAsia="仿宋_GB2312" w:hint="eastAsia"/>
+                <w:rFonts w:ascii="仿宋_GB2312" w:eastAsia="仿宋_GB2312"/>
                 <w:sz w:val="24"/>
               </w:rPr>
             </w:pPr>
@@ -5941,7 +5791,7 @@
             <w:pPr>
               <w:jc w:val="left"/>
               <w:rPr>
-                <w:rFonts w:ascii="仿宋_GB2312" w:eastAsia="仿宋_GB2312" w:hint="eastAsia"/>
+                <w:rFonts w:ascii="仿宋_GB2312" w:eastAsia="仿宋_GB2312"/>
                 <w:sz w:val="24"/>
               </w:rPr>
             </w:pPr>
@@ -5985,7 +5835,7 @@
             <w:pPr>
               <w:jc w:val="left"/>
               <w:rPr>
-                <w:rFonts w:ascii="仿宋_GB2312" w:eastAsia="仿宋_GB2312" w:hint="eastAsia"/>
+                <w:rFonts w:ascii="仿宋_GB2312" w:eastAsia="仿宋_GB2312"/>
                 <w:sz w:val="24"/>
               </w:rPr>
             </w:pPr>
@@ -6043,7 +5893,7 @@
             <w:pPr>
               <w:jc w:val="left"/>
               <w:rPr>
-                <w:rFonts w:ascii="仿宋_GB2312" w:eastAsia="仿宋_GB2312" w:hint="eastAsia"/>
+                <w:rFonts w:ascii="仿宋_GB2312" w:eastAsia="仿宋_GB2312"/>
                 <w:sz w:val="24"/>
               </w:rPr>
             </w:pPr>
@@ -6094,7 +5944,7 @@
             <w:pPr>
               <w:jc w:val="left"/>
               <w:rPr>
-                <w:rFonts w:ascii="仿宋_GB2312" w:eastAsia="仿宋_GB2312" w:hint="eastAsia"/>
+                <w:rFonts w:ascii="仿宋_GB2312" w:eastAsia="仿宋_GB2312"/>
                 <w:sz w:val="24"/>
               </w:rPr>
             </w:pPr>
@@ -6221,6 +6071,7 @@
                 <w:rFonts w:ascii="仿宋_GB2312" w:eastAsia="仿宋_GB2312" w:hint="eastAsia"/>
                 <w:sz w:val="24"/>
               </w:rPr>
+              <w:lastRenderedPageBreak/>
               <w:t>2.</w:t>
             </w:r>
             <w:r>
@@ -6308,7 +6159,7 @@
             <w:pPr>
               <w:jc w:val="left"/>
               <w:rPr>
-                <w:rFonts w:ascii="仿宋_GB2312" w:eastAsia="仿宋_GB2312" w:hint="eastAsia"/>
+                <w:rFonts w:ascii="仿宋_GB2312" w:eastAsia="仿宋_GB2312"/>
                 <w:sz w:val="24"/>
               </w:rPr>
             </w:pPr>
@@ -6439,680 +6290,673 @@
                 <w:rFonts w:ascii="仿宋_GB2312" w:eastAsia="仿宋_GB2312" w:hint="eastAsia"/>
                 <w:sz w:val="24"/>
               </w:rPr>
+              <w:t>4.</w:t>
+            </w:r>
+            <w:r>
+              <w:rPr>
+                <w:rFonts w:ascii="仿宋_GB2312" w:eastAsia="仿宋_GB2312" w:hint="eastAsia"/>
+                <w:sz w:val="24"/>
+              </w:rPr>
+              <w:t xml:space="preserve"> 计算广告是在</w:t>
+            </w:r>
+            <w:r>
+              <w:rPr>
+                <w:rFonts w:ascii="仿宋_GB2312" w:eastAsia="仿宋_GB2312" w:hint="eastAsia"/>
+                <w:sz w:val="24"/>
+                <w:u w:val="single"/>
+              </w:rPr>
+              <w:t xml:space="preserve">        </w:t>
+            </w:r>
+            <w:r>
+              <w:rPr>
+                <w:rFonts w:ascii="仿宋_GB2312" w:eastAsia="仿宋_GB2312" w:hint="eastAsia"/>
+                <w:sz w:val="24"/>
+              </w:rPr>
+              <w:t>下找到</w:t>
+            </w:r>
+            <w:r>
+              <w:rPr>
+                <w:rFonts w:ascii="仿宋_GB2312" w:eastAsia="仿宋_GB2312" w:hint="eastAsia"/>
+                <w:sz w:val="24"/>
+                <w:u w:val="single"/>
+              </w:rPr>
+              <w:t xml:space="preserve">        </w:t>
+            </w:r>
+            <w:r>
+              <w:rPr>
+                <w:rFonts w:ascii="仿宋_GB2312" w:eastAsia="仿宋_GB2312"/>
+                <w:sz w:val="24"/>
+                <w:u w:val="single"/>
+              </w:rPr>
+              <w:t xml:space="preserve"> </w:t>
+            </w:r>
+            <w:r>
+              <w:rPr>
+                <w:rFonts w:ascii="仿宋_GB2312" w:eastAsia="仿宋_GB2312" w:hint="eastAsia"/>
+                <w:sz w:val="24"/>
+              </w:rPr>
+              <w:t>和</w:t>
+            </w:r>
+            <w:r>
+              <w:rPr>
+                <w:rFonts w:ascii="仿宋_GB2312" w:eastAsia="仿宋_GB2312" w:hint="eastAsia"/>
+                <w:sz w:val="24"/>
+                <w:u w:val="single"/>
+              </w:rPr>
+              <w:t xml:space="preserve">        </w:t>
+            </w:r>
+            <w:r>
+              <w:rPr>
+                <w:rFonts w:ascii="仿宋_GB2312" w:eastAsia="仿宋_GB2312"/>
+                <w:sz w:val="24"/>
+                <w:u w:val="single"/>
+              </w:rPr>
+              <w:t xml:space="preserve"> </w:t>
+            </w:r>
+            <w:r>
+              <w:rPr>
+                <w:rFonts w:ascii="仿宋_GB2312" w:eastAsia="仿宋_GB2312" w:hint="eastAsia"/>
+                <w:sz w:val="24"/>
+              </w:rPr>
+              <w:t>之间的最佳匹配</w:t>
+            </w:r>
+            <w:r>
+              <w:rPr>
+                <w:rFonts w:ascii="仿宋_GB2312" w:eastAsia="仿宋_GB2312" w:hint="eastAsia"/>
+                <w:sz w:val="24"/>
+              </w:rPr>
+              <w:t>。</w:t>
+            </w:r>
+          </w:p>
+          <w:p>
+            <w:pPr>
+              <w:jc w:val="left"/>
+              <w:rPr>
+                <w:rFonts w:ascii="仿宋_GB2312" w:eastAsia="仿宋_GB2312"/>
+                <w:sz w:val="24"/>
+              </w:rPr>
+            </w:pPr>
+            <w:r>
+              <w:rPr>
+                <w:rFonts w:ascii="仿宋_GB2312" w:eastAsia="仿宋_GB2312" w:hint="eastAsia"/>
+                <w:sz w:val="24"/>
+              </w:rPr>
+              <w:t>5</w:t>
+            </w:r>
+            <w:r>
+              <w:rPr>
+                <w:rFonts w:ascii="仿宋_GB2312" w:eastAsia="仿宋_GB2312" w:hint="eastAsia"/>
+                <w:sz w:val="24"/>
+              </w:rPr>
+              <w:t>．</w:t>
+            </w:r>
+            <w:bookmarkStart w:id="0" w:name="_GoBack"/>
+            <w:bookmarkEnd w:id="0"/>
+            <w:r>
+              <w:rPr>
+                <w:rFonts w:ascii="仿宋_GB2312" w:eastAsia="仿宋_GB2312"/>
+                <w:sz w:val="24"/>
+              </w:rPr>
+              <w:t>HDFS</w:t>
+            </w:r>
+            <w:r>
+              <w:rPr>
+                <w:rFonts w:ascii="仿宋_GB2312" w:eastAsia="仿宋_GB2312" w:hint="eastAsia"/>
+                <w:sz w:val="24"/>
+              </w:rPr>
+              <w:t>的设计初衷是为了支持</w:t>
+            </w:r>
+            <w:r>
+              <w:rPr>
+                <w:rFonts w:ascii="仿宋_GB2312" w:eastAsia="仿宋_GB2312" w:hint="eastAsia"/>
+                <w:sz w:val="24"/>
+                <w:u w:val="single"/>
+              </w:rPr>
+              <w:t xml:space="preserve">        </w:t>
+            </w:r>
+            <w:r>
+              <w:rPr>
+                <w:rFonts w:ascii="仿宋_GB2312" w:eastAsia="仿宋_GB2312"/>
+                <w:sz w:val="24"/>
+                <w:u w:val="single"/>
+              </w:rPr>
+              <w:t xml:space="preserve"> </w:t>
+            </w:r>
+            <w:r>
+              <w:rPr>
+                <w:rFonts w:ascii="仿宋_GB2312" w:eastAsia="仿宋_GB2312" w:hint="eastAsia"/>
+                <w:sz w:val="24"/>
+              </w:rPr>
+              <w:t>和</w:t>
+            </w:r>
+            <w:r>
+              <w:rPr>
+                <w:rFonts w:ascii="仿宋_GB2312" w:eastAsia="仿宋_GB2312" w:hint="eastAsia"/>
+                <w:sz w:val="24"/>
+                <w:u w:val="single"/>
+              </w:rPr>
+              <w:t xml:space="preserve">        </w:t>
+            </w:r>
+            <w:r>
+              <w:rPr>
+                <w:rFonts w:ascii="仿宋_GB2312" w:eastAsia="仿宋_GB2312"/>
+                <w:sz w:val="24"/>
+                <w:u w:val="single"/>
+              </w:rPr>
+              <w:t xml:space="preserve"> </w:t>
+            </w:r>
+            <w:r>
+              <w:rPr>
+                <w:rFonts w:ascii="仿宋_GB2312" w:eastAsia="仿宋_GB2312" w:hint="eastAsia"/>
+                <w:sz w:val="24"/>
+              </w:rPr>
+              <w:t>的流式读写操作</w:t>
+            </w:r>
+            <w:r>
+              <w:rPr>
+                <w:rFonts w:ascii="仿宋_GB2312" w:eastAsia="仿宋_GB2312" w:hint="eastAsia"/>
+                <w:sz w:val="24"/>
+              </w:rPr>
+              <w:t>。</w:t>
+            </w:r>
+          </w:p>
+          <w:p>
+            <w:pPr>
+              <w:rPr>
+                <w:rFonts w:ascii="仿宋_GB2312" w:eastAsia="仿宋_GB2312"/>
+                <w:sz w:val="24"/>
+              </w:rPr>
+            </w:pPr>
+            <w:r>
+              <w:rPr>
+                <w:rFonts w:ascii="仿宋_GB2312" w:eastAsia="仿宋_GB2312" w:hint="eastAsia"/>
+                <w:sz w:val="24"/>
+              </w:rPr>
+              <w:t>6</w:t>
+            </w:r>
+            <w:r>
+              <w:rPr>
+                <w:rFonts w:ascii="仿宋_GB2312" w:eastAsia="仿宋_GB2312"/>
+                <w:sz w:val="24"/>
+              </w:rPr>
+              <w:t>. HDFS</w:t>
+            </w:r>
+            <w:r>
+              <w:rPr>
+                <w:rFonts w:ascii="仿宋_GB2312" w:eastAsia="仿宋_GB2312" w:hint="eastAsia"/>
+                <w:sz w:val="24"/>
+              </w:rPr>
+              <w:t xml:space="preserve">中的文件和目录都有所属 </w:t>
+            </w:r>
+            <w:r>
+              <w:rPr>
+                <w:rFonts w:ascii="仿宋_GB2312" w:eastAsia="仿宋_GB2312" w:hint="eastAsia"/>
+                <w:sz w:val="24"/>
+                <w:u w:val="single"/>
+              </w:rPr>
+              <w:t xml:space="preserve">         </w:t>
+            </w:r>
+            <w:r>
+              <w:rPr>
+                <w:rFonts w:ascii="仿宋_GB2312" w:eastAsia="仿宋_GB2312" w:hint="eastAsia"/>
+                <w:sz w:val="24"/>
+              </w:rPr>
+              <w:t>,</w:t>
+            </w:r>
+            <w:r>
+              <w:rPr>
+                <w:rFonts w:ascii="仿宋_GB2312" w:eastAsia="仿宋_GB2312" w:hint="eastAsia"/>
+                <w:sz w:val="24"/>
+                <w:u w:val="single"/>
+              </w:rPr>
+              <w:t xml:space="preserve">        </w:t>
+            </w:r>
+            <w:r>
+              <w:rPr>
+                <w:rFonts w:ascii="仿宋_GB2312" w:eastAsia="仿宋_GB2312"/>
+                <w:sz w:val="24"/>
+                <w:u w:val="single"/>
+              </w:rPr>
+              <w:t xml:space="preserve"> </w:t>
+            </w:r>
+            <w:r>
+              <w:rPr>
+                <w:rFonts w:ascii="仿宋_GB2312" w:eastAsia="仿宋_GB2312" w:hint="eastAsia"/>
+                <w:sz w:val="24"/>
+              </w:rPr>
+              <w:t>及</w:t>
+            </w:r>
+            <w:r>
+              <w:rPr>
+                <w:rFonts w:ascii="仿宋_GB2312" w:eastAsia="仿宋_GB2312" w:hint="eastAsia"/>
+                <w:sz w:val="24"/>
+                <w:u w:val="single"/>
+              </w:rPr>
+              <w:t xml:space="preserve">        </w:t>
+            </w:r>
+            <w:r>
+              <w:rPr>
+                <w:rFonts w:ascii="仿宋_GB2312" w:eastAsia="仿宋_GB2312"/>
+                <w:sz w:val="24"/>
+                <w:u w:val="single"/>
+              </w:rPr>
+              <w:t xml:space="preserve"> </w:t>
+            </w:r>
+            <w:r>
+              <w:rPr>
+                <w:rFonts w:ascii="仿宋_GB2312" w:eastAsia="仿宋_GB2312" w:hint="eastAsia"/>
+                <w:sz w:val="24"/>
+              </w:rPr>
+              <w:t>。</w:t>
+            </w:r>
+          </w:p>
+          <w:p>
+            <w:pPr>
+              <w:rPr>
+                <w:rFonts w:ascii="仿宋_GB2312" w:eastAsia="仿宋_GB2312"/>
+                <w:sz w:val="24"/>
+              </w:rPr>
+            </w:pPr>
+            <w:r>
+              <w:rPr>
+                <w:rFonts w:ascii="仿宋_GB2312" w:eastAsia="仿宋_GB2312" w:hint="eastAsia"/>
+                <w:sz w:val="24"/>
+              </w:rPr>
+              <w:t>7</w:t>
+            </w:r>
+            <w:r>
+              <w:rPr>
+                <w:rFonts w:ascii="仿宋_GB2312" w:eastAsia="仿宋_GB2312"/>
+                <w:sz w:val="24"/>
+              </w:rPr>
+              <w:t xml:space="preserve">. </w:t>
+            </w:r>
+            <w:r>
+              <w:rPr>
+                <w:rFonts w:ascii="仿宋_GB2312" w:eastAsia="仿宋_GB2312" w:hint="eastAsia"/>
+                <w:sz w:val="24"/>
+              </w:rPr>
+              <w:t>复制功能是</w:t>
+            </w:r>
+            <w:r>
+              <w:rPr>
+                <w:rFonts w:ascii="仿宋_GB2312" w:eastAsia="仿宋_GB2312"/>
+                <w:sz w:val="24"/>
+              </w:rPr>
+              <w:t>K</w:t>
+            </w:r>
+            <w:r>
+              <w:rPr>
+                <w:rFonts w:ascii="仿宋_GB2312" w:eastAsia="仿宋_GB2312" w:hint="eastAsia"/>
+                <w:sz w:val="24"/>
+              </w:rPr>
+              <w:t>afka架构的核心，</w:t>
+            </w:r>
+            <w:r>
+              <w:rPr>
+                <w:rFonts w:ascii="仿宋_GB2312" w:eastAsia="仿宋_GB2312"/>
+                <w:sz w:val="24"/>
+              </w:rPr>
+              <w:t>K</w:t>
+            </w:r>
+            <w:r>
+              <w:rPr>
+                <w:rFonts w:ascii="仿宋_GB2312" w:eastAsia="仿宋_GB2312" w:hint="eastAsia"/>
+                <w:sz w:val="24"/>
+              </w:rPr>
+              <w:t>afka分区中的副本包含</w:t>
+            </w:r>
+            <w:r>
+              <w:rPr>
+                <w:rFonts w:ascii="仿宋_GB2312" w:eastAsia="仿宋_GB2312" w:hint="eastAsia"/>
+                <w:sz w:val="24"/>
+                <w:u w:val="single"/>
+              </w:rPr>
+              <w:t xml:space="preserve">        </w:t>
+            </w:r>
+            <w:r>
+              <w:rPr>
+                <w:rFonts w:ascii="仿宋_GB2312" w:eastAsia="仿宋_GB2312"/>
+                <w:sz w:val="24"/>
+                <w:u w:val="single"/>
+              </w:rPr>
+              <w:t xml:space="preserve"> </w:t>
+            </w:r>
+            <w:r>
+              <w:rPr>
+                <w:rFonts w:ascii="仿宋_GB2312" w:eastAsia="仿宋_GB2312" w:hint="eastAsia"/>
+                <w:sz w:val="24"/>
+              </w:rPr>
+              <w:t>和</w:t>
+            </w:r>
+            <w:r>
+              <w:rPr>
+                <w:rFonts w:ascii="仿宋_GB2312" w:eastAsia="仿宋_GB2312" w:hint="eastAsia"/>
+                <w:sz w:val="24"/>
+                <w:u w:val="single"/>
+              </w:rPr>
+              <w:t xml:space="preserve">        </w:t>
+            </w:r>
+            <w:r>
+              <w:rPr>
+                <w:rFonts w:ascii="仿宋_GB2312" w:eastAsia="仿宋_GB2312"/>
+                <w:sz w:val="24"/>
+                <w:u w:val="single"/>
+              </w:rPr>
+              <w:t xml:space="preserve"> </w:t>
+            </w:r>
+          </w:p>
+          <w:p>
+            <w:pPr>
+              <w:rPr>
+                <w:rFonts w:ascii="仿宋_GB2312" w:eastAsia="仿宋_GB2312"/>
+                <w:sz w:val="24"/>
+              </w:rPr>
+            </w:pPr>
+            <w:r>
+              <w:rPr>
+                <w:rFonts w:ascii="仿宋_GB2312" w:eastAsia="仿宋_GB2312" w:hint="eastAsia"/>
+                <w:sz w:val="24"/>
+              </w:rPr>
+              <w:t>两种类型</w:t>
+            </w:r>
+            <w:r>
+              <w:rPr>
+                <w:rFonts w:ascii="仿宋_GB2312" w:eastAsia="仿宋_GB2312" w:hint="eastAsia"/>
+                <w:sz w:val="24"/>
+              </w:rPr>
+              <w:t>。</w:t>
+            </w:r>
+          </w:p>
+          <w:p>
+            <w:pPr>
+              <w:rPr>
+                <w:rFonts w:ascii="仿宋_GB2312" w:eastAsia="仿宋_GB2312"/>
+                <w:sz w:val="24"/>
+              </w:rPr>
+            </w:pPr>
+          </w:p>
+          <w:p>
+            <w:pPr>
+              <w:jc w:val="left"/>
+              <w:rPr>
+                <w:rFonts w:ascii="仿宋_GB2312" w:eastAsia="仿宋_GB2312"/>
+                <w:sz w:val="24"/>
+              </w:rPr>
+            </w:pPr>
+            <w:r>
+              <w:rPr>
+                <w:rFonts w:ascii="仿宋_GB2312" w:eastAsia="仿宋_GB2312" w:hint="eastAsia"/>
+                <w:sz w:val="24"/>
+              </w:rPr>
+              <w:t>五、简答题（每题</w:t>
+            </w:r>
+            <w:r>
+              <w:rPr>
+                <w:rFonts w:ascii="仿宋_GB2312" w:eastAsia="仿宋_GB2312"/>
+                <w:sz w:val="24"/>
+              </w:rPr>
+              <w:t>6</w:t>
+            </w:r>
+            <w:r>
+              <w:rPr>
+                <w:rFonts w:ascii="仿宋_GB2312" w:eastAsia="仿宋_GB2312" w:hint="eastAsia"/>
+                <w:sz w:val="24"/>
+              </w:rPr>
+              <w:t>分，共</w:t>
+            </w:r>
+            <w:r>
+              <w:rPr>
+                <w:rFonts w:ascii="仿宋_GB2312" w:eastAsia="仿宋_GB2312"/>
+                <w:sz w:val="24"/>
+              </w:rPr>
+              <w:t>2</w:t>
+            </w:r>
+            <w:r>
+              <w:rPr>
+                <w:rFonts w:ascii="仿宋_GB2312" w:eastAsia="仿宋_GB2312"/>
+                <w:sz w:val="24"/>
+              </w:rPr>
+              <w:t>4</w:t>
+            </w:r>
+            <w:r>
+              <w:rPr>
+                <w:rFonts w:ascii="仿宋_GB2312" w:eastAsia="仿宋_GB2312" w:hint="eastAsia"/>
+                <w:sz w:val="24"/>
+              </w:rPr>
+              <w:t>分）</w:t>
+            </w:r>
+          </w:p>
+          <w:p>
+            <w:pPr>
+              <w:jc w:val="left"/>
+              <w:rPr>
+                <w:rFonts w:ascii="仿宋_GB2312" w:eastAsia="仿宋_GB2312"/>
+                <w:sz w:val="24"/>
+              </w:rPr>
+            </w:pPr>
+            <w:r>
+              <w:rPr>
+                <w:rFonts w:ascii="仿宋_GB2312" w:eastAsia="仿宋_GB2312" w:hint="eastAsia"/>
+                <w:sz w:val="24"/>
+              </w:rPr>
+              <w:t>1.</w:t>
+            </w:r>
+            <w:r>
+              <w:rPr>
+                <w:rFonts w:ascii="仿宋_GB2312" w:eastAsia="仿宋_GB2312" w:hint="eastAsia"/>
+              </w:rPr>
+              <w:t xml:space="preserve"> </w:t>
+            </w:r>
+            <w:r>
+              <w:rPr>
+                <w:rFonts w:ascii="仿宋_GB2312" w:eastAsia="仿宋_GB2312" w:hint="eastAsia"/>
+                <w:sz w:val="24"/>
+              </w:rPr>
+              <w:t>大数据的基本特征可以用哪4个V总结</w:t>
+            </w:r>
+            <w:r>
+              <w:rPr>
+                <w:rFonts w:ascii="仿宋_GB2312" w:eastAsia="仿宋_GB2312" w:hint="eastAsia"/>
+                <w:sz w:val="24"/>
+              </w:rPr>
+              <w:t>？</w:t>
+            </w:r>
+            <w:r>
+              <w:rPr>
+                <w:rFonts w:ascii="仿宋_GB2312" w:eastAsia="仿宋_GB2312" w:hint="eastAsia"/>
+                <w:sz w:val="24"/>
+              </w:rPr>
+              <w:t>简述他们各具有什么含义</w:t>
+            </w:r>
+            <w:r>
+              <w:rPr>
+                <w:rFonts w:ascii="仿宋_GB2312" w:eastAsia="仿宋_GB2312" w:hint="eastAsia"/>
+                <w:sz w:val="24"/>
+              </w:rPr>
+              <w:t>。</w:t>
+            </w:r>
+          </w:p>
+          <w:p>
+            <w:pPr>
+              <w:jc w:val="left"/>
+              <w:rPr>
+                <w:rFonts w:ascii="仿宋_GB2312" w:eastAsia="仿宋_GB2312"/>
+                <w:sz w:val="24"/>
+              </w:rPr>
+            </w:pPr>
+          </w:p>
+          <w:p>
+            <w:pPr>
+              <w:jc w:val="left"/>
+              <w:rPr>
+                <w:rFonts w:ascii="仿宋_GB2312" w:eastAsia="仿宋_GB2312"/>
+                <w:sz w:val="24"/>
+              </w:rPr>
+            </w:pPr>
+          </w:p>
+          <w:p>
+            <w:pPr>
+              <w:jc w:val="left"/>
+              <w:rPr>
+                <w:rFonts w:ascii="仿宋_GB2312" w:eastAsia="仿宋_GB2312"/>
+                <w:sz w:val="24"/>
+              </w:rPr>
+            </w:pPr>
+          </w:p>
+          <w:p>
+            <w:pPr>
+              <w:jc w:val="left"/>
+              <w:rPr>
+                <w:rFonts w:ascii="仿宋_GB2312" w:eastAsia="仿宋_GB2312"/>
+                <w:sz w:val="24"/>
+              </w:rPr>
+            </w:pPr>
+            <w:r>
+              <w:rPr>
+                <w:rFonts w:ascii="仿宋_GB2312" w:eastAsia="仿宋_GB2312" w:hint="eastAsia"/>
+                <w:sz w:val="24"/>
+              </w:rPr>
+              <w:t xml:space="preserve">2. </w:t>
+            </w:r>
+            <w:r>
+              <w:rPr>
+                <w:rFonts w:ascii="仿宋_GB2312" w:eastAsia="仿宋_GB2312" w:hint="eastAsia"/>
+                <w:sz w:val="24"/>
+              </w:rPr>
+              <w:t>简述网络爬虫的工作流程</w:t>
+            </w:r>
+            <w:r>
+              <w:rPr>
+                <w:rFonts w:ascii="仿宋_GB2312" w:eastAsia="仿宋_GB2312" w:hint="eastAsia"/>
+                <w:sz w:val="24"/>
+              </w:rPr>
+              <w:t>。</w:t>
+            </w:r>
+          </w:p>
+          <w:p>
+            <w:pPr>
+              <w:jc w:val="left"/>
+              <w:rPr>
+                <w:rFonts w:ascii="仿宋_GB2312" w:eastAsia="仿宋_GB2312"/>
+                <w:sz w:val="24"/>
+              </w:rPr>
+            </w:pPr>
+          </w:p>
+          <w:p>
+            <w:pPr>
+              <w:jc w:val="left"/>
+              <w:rPr>
+                <w:rFonts w:ascii="仿宋_GB2312" w:eastAsia="仿宋_GB2312"/>
+                <w:sz w:val="24"/>
+              </w:rPr>
+            </w:pPr>
+          </w:p>
+          <w:p>
+            <w:pPr>
+              <w:jc w:val="left"/>
+              <w:rPr>
+                <w:rFonts w:ascii="仿宋_GB2312" w:eastAsia="仿宋_GB2312"/>
+                <w:sz w:val="24"/>
+              </w:rPr>
+            </w:pPr>
+          </w:p>
+          <w:p>
+            <w:pPr>
+              <w:jc w:val="left"/>
+              <w:rPr>
+                <w:rFonts w:ascii="仿宋_GB2312" w:eastAsia="仿宋_GB2312"/>
+                <w:sz w:val="24"/>
+              </w:rPr>
+            </w:pPr>
+            <w:r>
+              <w:rPr>
+                <w:rFonts w:ascii="仿宋_GB2312" w:eastAsia="仿宋_GB2312" w:hint="eastAsia"/>
+                <w:sz w:val="24"/>
+              </w:rPr>
+              <w:t>3.</w:t>
+            </w:r>
+            <w:r>
+              <w:rPr>
+                <w:rFonts w:ascii="仿宋_GB2312" w:eastAsia="仿宋_GB2312"/>
+                <w:sz w:val="24"/>
+              </w:rPr>
+              <w:t>K</w:t>
+            </w:r>
+            <w:r>
+              <w:rPr>
+                <w:rFonts w:ascii="仿宋_GB2312" w:eastAsia="仿宋_GB2312" w:hint="eastAsia"/>
+                <w:sz w:val="24"/>
+              </w:rPr>
+              <w:t>afka具备的三个特点是什么</w:t>
+            </w:r>
+            <w:r>
+              <w:rPr>
+                <w:rFonts w:ascii="仿宋_GB2312" w:eastAsia="仿宋_GB2312" w:hint="eastAsia"/>
+                <w:sz w:val="24"/>
+              </w:rPr>
+              <w:t>?</w:t>
+            </w:r>
+            <w:r>
+              <w:rPr>
+                <w:rFonts w:ascii="仿宋_GB2312" w:eastAsia="仿宋_GB2312" w:hint="eastAsia"/>
+                <w:sz w:val="24"/>
+              </w:rPr>
+              <w:t>有哪些关键特性</w:t>
+            </w:r>
+            <w:r>
+              <w:rPr>
+                <w:rFonts w:ascii="仿宋_GB2312" w:eastAsia="仿宋_GB2312" w:hint="eastAsia"/>
+                <w:sz w:val="24"/>
+              </w:rPr>
+              <w:t>？</w:t>
+            </w:r>
+          </w:p>
+          <w:p>
+            <w:pPr>
+              <w:jc w:val="left"/>
+              <w:rPr>
+                <w:rFonts w:ascii="仿宋_GB2312" w:eastAsia="仿宋_GB2312"/>
+                <w:b/>
+                <w:sz w:val="24"/>
+              </w:rPr>
+            </w:pPr>
+          </w:p>
+          <w:p>
+            <w:pPr>
+              <w:jc w:val="left"/>
+              <w:rPr>
+                <w:rFonts w:ascii="仿宋_GB2312" w:eastAsia="仿宋_GB2312"/>
+                <w:b/>
+                <w:sz w:val="24"/>
+              </w:rPr>
+            </w:pPr>
+          </w:p>
+          <w:p>
+            <w:pPr>
+              <w:spacing w:line="360" w:lineRule="auto"/>
+              <w:rPr>
+                <w:rFonts w:ascii="宋体" w:hAnsi="宋体"/>
+                <w:bCs/>
+                <w:sz w:val="24"/>
+              </w:rPr>
+            </w:pPr>
+          </w:p>
+          <w:p>
+            <w:pPr>
+              <w:jc w:val="left"/>
+              <w:rPr>
+                <w:rFonts w:ascii="宋体" w:hAnsi="宋体"/>
+                <w:bCs/>
+                <w:sz w:val="24"/>
+              </w:rPr>
+            </w:pPr>
+            <w:r>
+              <w:rPr>
+                <w:rFonts w:ascii="仿宋_GB2312" w:eastAsia="仿宋_GB2312" w:hint="eastAsia"/>
+                <w:sz w:val="24"/>
+              </w:rPr>
               <w:lastRenderedPageBreak/>
-              <w:t>4.</w:t>
-            </w:r>
-            <w:r>
-              <w:rPr>
-                <w:rFonts w:ascii="仿宋_GB2312" w:eastAsia="仿宋_GB2312" w:hint="eastAsia"/>
-                <w:sz w:val="24"/>
-              </w:rPr>
-              <w:t xml:space="preserve"> 计算广告是在</w:t>
-            </w:r>
-            <w:r>
-              <w:rPr>
-                <w:rFonts w:ascii="仿宋_GB2312" w:eastAsia="仿宋_GB2312" w:hint="eastAsia"/>
-                <w:sz w:val="24"/>
-                <w:u w:val="single"/>
-              </w:rPr>
-              <w:t xml:space="preserve">        </w:t>
-            </w:r>
-            <w:r>
-              <w:rPr>
-                <w:rFonts w:ascii="仿宋_GB2312" w:eastAsia="仿宋_GB2312" w:hint="eastAsia"/>
-                <w:sz w:val="24"/>
-              </w:rPr>
-              <w:t>下找到</w:t>
-            </w:r>
-            <w:r>
-              <w:rPr>
-                <w:rFonts w:ascii="仿宋_GB2312" w:eastAsia="仿宋_GB2312" w:hint="eastAsia"/>
-                <w:sz w:val="24"/>
-                <w:u w:val="single"/>
-              </w:rPr>
-              <w:t xml:space="preserve">        </w:t>
-            </w:r>
-            <w:r>
-              <w:rPr>
-                <w:rFonts w:ascii="仿宋_GB2312" w:eastAsia="仿宋_GB2312"/>
-                <w:sz w:val="24"/>
-                <w:u w:val="single"/>
-              </w:rPr>
-              <w:t xml:space="preserve"> </w:t>
-            </w:r>
-            <w:r>
-              <w:rPr>
-                <w:rFonts w:ascii="仿宋_GB2312" w:eastAsia="仿宋_GB2312" w:hint="eastAsia"/>
-                <w:sz w:val="24"/>
-              </w:rPr>
-              <w:t>和</w:t>
-            </w:r>
-            <w:r>
-              <w:rPr>
-                <w:rFonts w:ascii="仿宋_GB2312" w:eastAsia="仿宋_GB2312" w:hint="eastAsia"/>
-                <w:sz w:val="24"/>
-                <w:u w:val="single"/>
-              </w:rPr>
-              <w:t xml:space="preserve">        </w:t>
-            </w:r>
-            <w:r>
-              <w:rPr>
-                <w:rFonts w:ascii="仿宋_GB2312" w:eastAsia="仿宋_GB2312"/>
-                <w:sz w:val="24"/>
-                <w:u w:val="single"/>
-              </w:rPr>
-              <w:t xml:space="preserve"> </w:t>
-            </w:r>
-            <w:r>
-              <w:rPr>
-                <w:rFonts w:ascii="仿宋_GB2312" w:eastAsia="仿宋_GB2312" w:hint="eastAsia"/>
-                <w:sz w:val="24"/>
-              </w:rPr>
-              <w:t>之间的最佳匹配</w:t>
-            </w:r>
-            <w:r>
-              <w:rPr>
-                <w:rFonts w:ascii="仿宋_GB2312" w:eastAsia="仿宋_GB2312" w:hint="eastAsia"/>
-                <w:sz w:val="24"/>
-              </w:rPr>
-              <w:t>。</w:t>
-            </w:r>
-          </w:p>
-          <w:p>
-            <w:pPr>
-              <w:jc w:val="left"/>
-              <w:rPr>
-                <w:rFonts w:ascii="仿宋_GB2312" w:eastAsia="仿宋_GB2312"/>
-                <w:sz w:val="24"/>
-              </w:rPr>
-            </w:pPr>
-            <w:r>
-              <w:rPr>
-                <w:rFonts w:ascii="仿宋_GB2312" w:eastAsia="仿宋_GB2312" w:hint="eastAsia"/>
-                <w:sz w:val="24"/>
-              </w:rPr>
-              <w:t>5</w:t>
-            </w:r>
-            <w:r>
-              <w:rPr>
-                <w:rFonts w:ascii="仿宋_GB2312" w:eastAsia="仿宋_GB2312" w:hint="eastAsia"/>
-                <w:sz w:val="24"/>
-              </w:rPr>
-              <w:t xml:space="preserve">． </w:t>
-            </w:r>
-            <w:r>
-              <w:rPr>
-                <w:rFonts w:ascii="仿宋_GB2312" w:eastAsia="仿宋_GB2312"/>
-                <w:sz w:val="24"/>
-              </w:rPr>
-              <w:t>HDFS</w:t>
-            </w:r>
-            <w:r>
-              <w:rPr>
-                <w:rFonts w:ascii="仿宋_GB2312" w:eastAsia="仿宋_GB2312" w:hint="eastAsia"/>
-                <w:sz w:val="24"/>
-              </w:rPr>
-              <w:t>的设计初衷是为了支持</w:t>
-            </w:r>
-            <w:r>
-              <w:rPr>
-                <w:rFonts w:ascii="仿宋_GB2312" w:eastAsia="仿宋_GB2312" w:hint="eastAsia"/>
-                <w:sz w:val="24"/>
-                <w:u w:val="single"/>
-              </w:rPr>
-              <w:t xml:space="preserve">        </w:t>
-            </w:r>
-            <w:r>
-              <w:rPr>
-                <w:rFonts w:ascii="仿宋_GB2312" w:eastAsia="仿宋_GB2312"/>
-                <w:sz w:val="24"/>
-                <w:u w:val="single"/>
-              </w:rPr>
-              <w:t xml:space="preserve"> </w:t>
-            </w:r>
-            <w:r>
-              <w:rPr>
-                <w:rFonts w:ascii="仿宋_GB2312" w:eastAsia="仿宋_GB2312" w:hint="eastAsia"/>
-                <w:sz w:val="24"/>
-              </w:rPr>
-              <w:t>和</w:t>
-            </w:r>
-            <w:r>
-              <w:rPr>
-                <w:rFonts w:ascii="仿宋_GB2312" w:eastAsia="仿宋_GB2312" w:hint="eastAsia"/>
-                <w:sz w:val="24"/>
-                <w:u w:val="single"/>
-              </w:rPr>
-              <w:t xml:space="preserve">        </w:t>
-            </w:r>
-            <w:r>
-              <w:rPr>
-                <w:rFonts w:ascii="仿宋_GB2312" w:eastAsia="仿宋_GB2312"/>
-                <w:sz w:val="24"/>
-                <w:u w:val="single"/>
-              </w:rPr>
-              <w:t xml:space="preserve"> </w:t>
-            </w:r>
-            <w:r>
-              <w:rPr>
-                <w:rFonts w:ascii="仿宋_GB2312" w:eastAsia="仿宋_GB2312" w:hint="eastAsia"/>
-                <w:sz w:val="24"/>
-              </w:rPr>
-              <w:t>的流式读写操作</w:t>
-            </w:r>
-            <w:r>
-              <w:rPr>
-                <w:rFonts w:ascii="仿宋_GB2312" w:eastAsia="仿宋_GB2312" w:hint="eastAsia"/>
-                <w:sz w:val="24"/>
-              </w:rPr>
-              <w:t>。</w:t>
-            </w:r>
-          </w:p>
-          <w:p>
-            <w:pPr>
-              <w:rPr>
-                <w:rFonts w:ascii="仿宋_GB2312" w:eastAsia="仿宋_GB2312"/>
-                <w:sz w:val="24"/>
-              </w:rPr>
-            </w:pPr>
-            <w:r>
-              <w:rPr>
-                <w:rFonts w:ascii="仿宋_GB2312" w:eastAsia="仿宋_GB2312" w:hint="eastAsia"/>
-                <w:sz w:val="24"/>
-              </w:rPr>
-              <w:t>6</w:t>
-            </w:r>
-            <w:r>
-              <w:rPr>
-                <w:rFonts w:ascii="仿宋_GB2312" w:eastAsia="仿宋_GB2312"/>
-                <w:sz w:val="24"/>
-              </w:rPr>
-              <w:t>. HDFS</w:t>
-            </w:r>
-            <w:r>
-              <w:rPr>
-                <w:rFonts w:ascii="仿宋_GB2312" w:eastAsia="仿宋_GB2312" w:hint="eastAsia"/>
-                <w:sz w:val="24"/>
-              </w:rPr>
-              <w:t>中的文件和目录都有所属</w:t>
-            </w:r>
-            <w:r>
-              <w:rPr>
-                <w:rFonts w:ascii="仿宋_GB2312" w:eastAsia="仿宋_GB2312" w:hint="eastAsia"/>
-                <w:sz w:val="24"/>
-              </w:rPr>
-              <w:t xml:space="preserve"> </w:t>
-            </w:r>
-            <w:r>
-              <w:rPr>
-                <w:rFonts w:ascii="仿宋_GB2312" w:eastAsia="仿宋_GB2312" w:hint="eastAsia"/>
-                <w:sz w:val="24"/>
-                <w:u w:val="single"/>
-              </w:rPr>
-              <w:t xml:space="preserve">         </w:t>
-            </w:r>
-            <w:r>
-              <w:rPr>
-                <w:rFonts w:ascii="仿宋_GB2312" w:eastAsia="仿宋_GB2312" w:hint="eastAsia"/>
-                <w:sz w:val="24"/>
-              </w:rPr>
-              <w:t>,</w:t>
-            </w:r>
-            <w:r>
-              <w:rPr>
-                <w:rFonts w:ascii="仿宋_GB2312" w:eastAsia="仿宋_GB2312" w:hint="eastAsia"/>
-                <w:sz w:val="24"/>
-                <w:u w:val="single"/>
-              </w:rPr>
-              <w:t xml:space="preserve">        </w:t>
-            </w:r>
-            <w:r>
-              <w:rPr>
-                <w:rFonts w:ascii="仿宋_GB2312" w:eastAsia="仿宋_GB2312"/>
-                <w:sz w:val="24"/>
-                <w:u w:val="single"/>
-              </w:rPr>
-              <w:t xml:space="preserve"> </w:t>
-            </w:r>
-            <w:r>
-              <w:rPr>
-                <w:rFonts w:ascii="仿宋_GB2312" w:eastAsia="仿宋_GB2312" w:hint="eastAsia"/>
-                <w:sz w:val="24"/>
-              </w:rPr>
-              <w:t>及</w:t>
-            </w:r>
-            <w:r>
-              <w:rPr>
-                <w:rFonts w:ascii="仿宋_GB2312" w:eastAsia="仿宋_GB2312" w:hint="eastAsia"/>
-                <w:sz w:val="24"/>
-                <w:u w:val="single"/>
-              </w:rPr>
-              <w:t xml:space="preserve">        </w:t>
-            </w:r>
-            <w:r>
-              <w:rPr>
-                <w:rFonts w:ascii="仿宋_GB2312" w:eastAsia="仿宋_GB2312"/>
-                <w:sz w:val="24"/>
-                <w:u w:val="single"/>
-              </w:rPr>
-              <w:t xml:space="preserve"> </w:t>
-            </w:r>
-            <w:r>
-              <w:rPr>
-                <w:rFonts w:ascii="仿宋_GB2312" w:eastAsia="仿宋_GB2312" w:hint="eastAsia"/>
-                <w:sz w:val="24"/>
-              </w:rPr>
-              <w:t>。</w:t>
-            </w:r>
-          </w:p>
-          <w:p>
-            <w:pPr>
-              <w:rPr>
-                <w:rFonts w:ascii="仿宋_GB2312" w:eastAsia="仿宋_GB2312" w:hint="eastAsia"/>
-                <w:sz w:val="24"/>
-              </w:rPr>
-            </w:pPr>
-            <w:r>
-              <w:rPr>
-                <w:rFonts w:ascii="仿宋_GB2312" w:eastAsia="仿宋_GB2312" w:hint="eastAsia"/>
-                <w:sz w:val="24"/>
-              </w:rPr>
-              <w:t>7</w:t>
-            </w:r>
-            <w:r>
-              <w:rPr>
-                <w:rFonts w:ascii="仿宋_GB2312" w:eastAsia="仿宋_GB2312"/>
-                <w:sz w:val="24"/>
-              </w:rPr>
-              <w:t xml:space="preserve">. </w:t>
-            </w:r>
-            <w:r>
-              <w:rPr>
-                <w:rFonts w:ascii="仿宋_GB2312" w:eastAsia="仿宋_GB2312" w:hint="eastAsia"/>
-                <w:sz w:val="24"/>
-              </w:rPr>
-              <w:t>复制功能是</w:t>
-            </w:r>
-            <w:r>
-              <w:rPr>
-                <w:rFonts w:ascii="仿宋_GB2312" w:eastAsia="仿宋_GB2312"/>
-                <w:sz w:val="24"/>
-              </w:rPr>
-              <w:t>K</w:t>
-            </w:r>
-            <w:r>
-              <w:rPr>
-                <w:rFonts w:ascii="仿宋_GB2312" w:eastAsia="仿宋_GB2312" w:hint="eastAsia"/>
-                <w:sz w:val="24"/>
-              </w:rPr>
-              <w:t>afka架构的核心，</w:t>
-            </w:r>
-            <w:r>
-              <w:rPr>
-                <w:rFonts w:ascii="仿宋_GB2312" w:eastAsia="仿宋_GB2312"/>
-                <w:sz w:val="24"/>
-              </w:rPr>
-              <w:t>K</w:t>
-            </w:r>
-            <w:r>
-              <w:rPr>
-                <w:rFonts w:ascii="仿宋_GB2312" w:eastAsia="仿宋_GB2312" w:hint="eastAsia"/>
-                <w:sz w:val="24"/>
-              </w:rPr>
-              <w:t>afka分区中的副本包含</w:t>
-            </w:r>
-            <w:r>
-              <w:rPr>
-                <w:rFonts w:ascii="仿宋_GB2312" w:eastAsia="仿宋_GB2312" w:hint="eastAsia"/>
-                <w:sz w:val="24"/>
-                <w:u w:val="single"/>
-              </w:rPr>
-              <w:t xml:space="preserve">        </w:t>
-            </w:r>
-            <w:r>
-              <w:rPr>
-                <w:rFonts w:ascii="仿宋_GB2312" w:eastAsia="仿宋_GB2312"/>
-                <w:sz w:val="24"/>
-                <w:u w:val="single"/>
-              </w:rPr>
-              <w:t xml:space="preserve"> </w:t>
-            </w:r>
-            <w:proofErr w:type="gramStart"/>
-            <w:r>
-              <w:rPr>
-                <w:rFonts w:ascii="仿宋_GB2312" w:eastAsia="仿宋_GB2312" w:hint="eastAsia"/>
-                <w:sz w:val="24"/>
-              </w:rPr>
-              <w:t>和</w:t>
-            </w:r>
-            <w:proofErr w:type="gramEnd"/>
-            <w:r>
-              <w:rPr>
-                <w:rFonts w:ascii="仿宋_GB2312" w:eastAsia="仿宋_GB2312" w:hint="eastAsia"/>
-                <w:sz w:val="24"/>
-                <w:u w:val="single"/>
-              </w:rPr>
-              <w:t xml:space="preserve">        </w:t>
-            </w:r>
-            <w:r>
-              <w:rPr>
-                <w:rFonts w:ascii="仿宋_GB2312" w:eastAsia="仿宋_GB2312"/>
-                <w:sz w:val="24"/>
-                <w:u w:val="single"/>
-              </w:rPr>
-              <w:t xml:space="preserve"> </w:t>
-            </w:r>
-          </w:p>
-          <w:p>
-            <w:pPr>
-              <w:rPr>
-                <w:rFonts w:ascii="仿宋_GB2312" w:eastAsia="仿宋_GB2312"/>
-                <w:sz w:val="24"/>
-              </w:rPr>
-            </w:pPr>
-            <w:r>
-              <w:rPr>
-                <w:rFonts w:ascii="仿宋_GB2312" w:eastAsia="仿宋_GB2312" w:hint="eastAsia"/>
-                <w:sz w:val="24"/>
-              </w:rPr>
-              <w:t>两种类型</w:t>
-            </w:r>
-            <w:r>
-              <w:rPr>
-                <w:rFonts w:ascii="仿宋_GB2312" w:eastAsia="仿宋_GB2312" w:hint="eastAsia"/>
-                <w:sz w:val="24"/>
-              </w:rPr>
-              <w:t>。</w:t>
-            </w:r>
-          </w:p>
-          <w:p>
-            <w:pPr>
-              <w:rPr>
-                <w:rFonts w:ascii="仿宋_GB2312" w:eastAsia="仿宋_GB2312" w:hint="eastAsia"/>
-                <w:sz w:val="24"/>
-              </w:rPr>
-            </w:pPr>
-          </w:p>
-          <w:p>
-            <w:pPr>
-              <w:jc w:val="left"/>
-              <w:rPr>
-                <w:rFonts w:ascii="仿宋_GB2312" w:eastAsia="仿宋_GB2312"/>
-                <w:sz w:val="24"/>
-              </w:rPr>
-            </w:pPr>
-            <w:r>
-              <w:rPr>
-                <w:rFonts w:ascii="仿宋_GB2312" w:eastAsia="仿宋_GB2312" w:hint="eastAsia"/>
-                <w:sz w:val="24"/>
-              </w:rPr>
-              <w:t>五、简答题（每题</w:t>
-            </w:r>
-            <w:r>
-              <w:rPr>
-                <w:rFonts w:ascii="仿宋_GB2312" w:eastAsia="仿宋_GB2312"/>
-                <w:sz w:val="24"/>
-              </w:rPr>
-              <w:t>6</w:t>
-            </w:r>
-            <w:r>
-              <w:rPr>
-                <w:rFonts w:ascii="仿宋_GB2312" w:eastAsia="仿宋_GB2312" w:hint="eastAsia"/>
-                <w:sz w:val="24"/>
-              </w:rPr>
-              <w:t>分，共</w:t>
-            </w:r>
-            <w:r>
-              <w:rPr>
-                <w:rFonts w:ascii="仿宋_GB2312" w:eastAsia="仿宋_GB2312"/>
-                <w:sz w:val="24"/>
-              </w:rPr>
-              <w:t>2</w:t>
-            </w:r>
-            <w:r>
-              <w:rPr>
-                <w:rFonts w:ascii="仿宋_GB2312" w:eastAsia="仿宋_GB2312"/>
-                <w:sz w:val="24"/>
-              </w:rPr>
-              <w:t>4</w:t>
-            </w:r>
-            <w:r>
-              <w:rPr>
-                <w:rFonts w:ascii="仿宋_GB2312" w:eastAsia="仿宋_GB2312" w:hint="eastAsia"/>
-                <w:sz w:val="24"/>
-              </w:rPr>
-              <w:t>分）</w:t>
-            </w:r>
-          </w:p>
-          <w:p>
-            <w:pPr>
-              <w:jc w:val="left"/>
-              <w:rPr>
-                <w:rFonts w:ascii="仿宋_GB2312" w:eastAsia="仿宋_GB2312" w:hint="eastAsia"/>
-                <w:sz w:val="24"/>
-              </w:rPr>
-            </w:pPr>
-            <w:r>
-              <w:rPr>
-                <w:rFonts w:ascii="仿宋_GB2312" w:eastAsia="仿宋_GB2312" w:hint="eastAsia"/>
-                <w:sz w:val="24"/>
-              </w:rPr>
-              <w:t>1.</w:t>
-            </w:r>
-            <w:r>
-              <w:rPr>
-                <w:rFonts w:ascii="仿宋_GB2312" w:eastAsia="仿宋_GB2312" w:hint="eastAsia"/>
-              </w:rPr>
-              <w:t xml:space="preserve"> </w:t>
-            </w:r>
-            <w:r>
-              <w:rPr>
-                <w:rFonts w:ascii="仿宋_GB2312" w:eastAsia="仿宋_GB2312" w:hint="eastAsia"/>
-                <w:sz w:val="24"/>
-              </w:rPr>
-              <w:t>大数据的基本特征可以用哪4个V总结</w:t>
-            </w:r>
-            <w:r>
-              <w:rPr>
-                <w:rFonts w:ascii="仿宋_GB2312" w:eastAsia="仿宋_GB2312" w:hint="eastAsia"/>
-                <w:sz w:val="24"/>
-              </w:rPr>
-              <w:t>？</w:t>
-            </w:r>
-            <w:r>
-              <w:rPr>
-                <w:rFonts w:ascii="仿宋_GB2312" w:eastAsia="仿宋_GB2312" w:hint="eastAsia"/>
-                <w:sz w:val="24"/>
-              </w:rPr>
-              <w:t>简述他们各具有什么含义</w:t>
-            </w:r>
-            <w:r>
-              <w:rPr>
-                <w:rFonts w:ascii="仿宋_GB2312" w:eastAsia="仿宋_GB2312" w:hint="eastAsia"/>
-                <w:sz w:val="24"/>
-              </w:rPr>
-              <w:t>。</w:t>
-            </w:r>
-          </w:p>
-          <w:p>
-            <w:pPr>
-              <w:jc w:val="left"/>
-              <w:rPr>
-                <w:rFonts w:ascii="仿宋_GB2312" w:eastAsia="仿宋_GB2312"/>
-                <w:sz w:val="24"/>
-              </w:rPr>
-            </w:pPr>
-          </w:p>
-          <w:p>
-            <w:pPr>
-              <w:jc w:val="left"/>
-              <w:rPr>
-                <w:rFonts w:ascii="仿宋_GB2312" w:eastAsia="仿宋_GB2312"/>
-                <w:sz w:val="24"/>
-              </w:rPr>
-            </w:pPr>
-          </w:p>
-          <w:p>
-            <w:pPr>
-              <w:jc w:val="left"/>
-              <w:rPr>
-                <w:rFonts w:ascii="仿宋_GB2312" w:eastAsia="仿宋_GB2312"/>
-                <w:sz w:val="24"/>
-              </w:rPr>
-            </w:pPr>
-          </w:p>
-          <w:p>
-            <w:pPr>
-              <w:jc w:val="left"/>
-              <w:rPr>
-                <w:rFonts w:ascii="仿宋_GB2312" w:eastAsia="仿宋_GB2312"/>
-                <w:sz w:val="24"/>
-              </w:rPr>
-            </w:pPr>
-            <w:r>
-              <w:rPr>
-                <w:rFonts w:ascii="仿宋_GB2312" w:eastAsia="仿宋_GB2312" w:hint="eastAsia"/>
-                <w:sz w:val="24"/>
-              </w:rPr>
-              <w:t xml:space="preserve">2. </w:t>
-            </w:r>
-            <w:r>
-              <w:rPr>
-                <w:rFonts w:ascii="仿宋_GB2312" w:eastAsia="仿宋_GB2312" w:hint="eastAsia"/>
-                <w:sz w:val="24"/>
-              </w:rPr>
-              <w:t>简述网络爬虫的工作流程</w:t>
-            </w:r>
-            <w:r>
-              <w:rPr>
-                <w:rFonts w:ascii="仿宋_GB2312" w:eastAsia="仿宋_GB2312" w:hint="eastAsia"/>
-                <w:sz w:val="24"/>
-              </w:rPr>
-              <w:t>。</w:t>
-            </w:r>
-          </w:p>
-          <w:p>
-            <w:pPr>
-              <w:jc w:val="left"/>
-              <w:rPr>
-                <w:rFonts w:ascii="仿宋_GB2312" w:eastAsia="仿宋_GB2312"/>
-                <w:sz w:val="24"/>
-              </w:rPr>
-            </w:pPr>
-          </w:p>
-          <w:p>
-            <w:pPr>
-              <w:jc w:val="left"/>
-              <w:rPr>
-                <w:rFonts w:ascii="仿宋_GB2312" w:eastAsia="仿宋_GB2312"/>
-                <w:sz w:val="24"/>
-              </w:rPr>
-            </w:pPr>
-          </w:p>
-          <w:p>
-            <w:pPr>
-              <w:jc w:val="left"/>
-              <w:rPr>
-                <w:rFonts w:ascii="仿宋_GB2312" w:eastAsia="仿宋_GB2312"/>
-                <w:sz w:val="24"/>
-              </w:rPr>
-            </w:pPr>
-          </w:p>
-          <w:p>
-            <w:pPr>
-              <w:jc w:val="left"/>
-              <w:rPr>
-                <w:rFonts w:ascii="仿宋_GB2312" w:eastAsia="仿宋_GB2312"/>
-                <w:sz w:val="24"/>
-              </w:rPr>
-            </w:pPr>
-            <w:r>
-              <w:rPr>
-                <w:rFonts w:ascii="仿宋_GB2312" w:eastAsia="仿宋_GB2312" w:hint="eastAsia"/>
-                <w:sz w:val="24"/>
-              </w:rPr>
-              <w:t>3.</w:t>
-            </w:r>
-            <w:r>
-              <w:rPr>
-                <w:rFonts w:ascii="仿宋_GB2312" w:eastAsia="仿宋_GB2312"/>
-                <w:sz w:val="24"/>
-              </w:rPr>
-              <w:t>K</w:t>
-            </w:r>
-            <w:r>
-              <w:rPr>
-                <w:rFonts w:ascii="仿宋_GB2312" w:eastAsia="仿宋_GB2312" w:hint="eastAsia"/>
-                <w:sz w:val="24"/>
-              </w:rPr>
-              <w:t>afka具备的三个特点是什么</w:t>
-            </w:r>
-            <w:r>
-              <w:rPr>
-                <w:rFonts w:ascii="仿宋_GB2312" w:eastAsia="仿宋_GB2312" w:hint="eastAsia"/>
-                <w:sz w:val="24"/>
-              </w:rPr>
-              <w:t>?</w:t>
-            </w:r>
-            <w:r>
-              <w:rPr>
-                <w:rFonts w:ascii="仿宋_GB2312" w:eastAsia="仿宋_GB2312" w:hint="eastAsia"/>
-                <w:sz w:val="24"/>
-              </w:rPr>
-              <w:t>有哪些关键特性</w:t>
-            </w:r>
-            <w:r>
-              <w:rPr>
-                <w:rFonts w:ascii="仿宋_GB2312" w:eastAsia="仿宋_GB2312" w:hint="eastAsia"/>
-                <w:sz w:val="24"/>
-              </w:rPr>
-              <w:t>？</w:t>
-            </w:r>
-          </w:p>
-          <w:p>
-            <w:pPr>
-              <w:jc w:val="left"/>
-              <w:rPr>
-                <w:rFonts w:ascii="仿宋_GB2312" w:eastAsia="仿宋_GB2312"/>
-                <w:b/>
-                <w:sz w:val="24"/>
-              </w:rPr>
-            </w:pPr>
-          </w:p>
-          <w:p>
-            <w:pPr>
-              <w:jc w:val="left"/>
-              <w:rPr>
-                <w:rFonts w:ascii="仿宋_GB2312" w:eastAsia="仿宋_GB2312"/>
-                <w:b/>
-                <w:sz w:val="24"/>
-              </w:rPr>
-            </w:pPr>
-          </w:p>
-          <w:p>
-            <w:pPr>
-              <w:spacing w:line="360" w:lineRule="auto"/>
-              <w:rPr>
-                <w:rFonts w:ascii="宋体" w:hAnsi="宋体" w:hint="eastAsia"/>
-                <w:bCs/>
-                <w:sz w:val="24"/>
-              </w:rPr>
-            </w:pPr>
-          </w:p>
-          <w:p>
-            <w:pPr>
-              <w:jc w:val="left"/>
-              <w:rPr>
-                <w:rFonts w:ascii="宋体" w:hAnsi="宋体" w:hint="eastAsia"/>
-                <w:bCs/>
-                <w:sz w:val="24"/>
-              </w:rPr>
-            </w:pPr>
-            <w:r>
-              <w:rPr>
-                <w:rFonts w:ascii="仿宋_GB2312" w:eastAsia="仿宋_GB2312" w:hint="eastAsia"/>
-                <w:sz w:val="24"/>
-              </w:rPr>
               <w:t>4</w:t>
             </w:r>
             <w:r>
@@ -7563,7 +7407,7 @@
     <w:lsdException w:name="Table Web 2" w:semiHidden="1" w:unhideWhenUsed="1"/>
     <w:lsdException w:name="Table Web 3" w:semiHidden="1" w:unhideWhenUsed="1"/>
     <w:lsdException w:name="Balloon Text" w:semiHidden="1" w:unhideWhenUsed="1"/>
-    <w:lsdException w:name="Table Grid" w:semiHidden="1" w:uiPriority="59" w:unhideWhenUsed="1"/>
+    <w:lsdException w:name="Table Grid" w:uiPriority="59"/>
     <w:lsdException w:name="Table Theme" w:semiHidden="1" w:unhideWhenUsed="1"/>
     <w:lsdException w:name="Placeholder Text" w:semiHidden="1"/>
     <w:lsdException w:name="No Spacing" w:uiPriority="1" w:qFormat="1"/>
@@ -7802,6 +7646,7 @@
   <w:style w:type="character" w:default="1" w:styleId="a0">
     <w:name w:val="Default Paragraph Font"/>
     <w:uiPriority w:val="1"/>
+    <w:semiHidden/>
     <w:unhideWhenUsed/>
   </w:style>
   <w:style w:type="table" w:default="1" w:styleId="a1">
